--- a/Praca Inżynierska.docx
+++ b/Praca Inżynierska.docx
@@ -7,7 +7,7 @@
         <w:spacing w:line="240" w:lineRule="auto"/>
         <w:jc w:val="center"/>
         <w:rPr>
-          <w:rFonts w:ascii="Arial" w:hAnsi="Arial" w:cs="Arial"/>
+          <w:rFonts w:cs="Arial"/>
           <w:sz w:val="56"/>
           <w:szCs w:val="56"/>
         </w:rPr>
@@ -18,7 +18,7 @@
         <w:spacing w:line="240" w:lineRule="auto"/>
         <w:jc w:val="center"/>
         <w:rPr>
-          <w:rFonts w:ascii="Arial" w:hAnsi="Arial" w:cs="Arial"/>
+          <w:rFonts w:cs="Arial"/>
           <w:sz w:val="56"/>
           <w:szCs w:val="56"/>
         </w:rPr>
@@ -29,7 +29,7 @@
         <w:spacing w:line="240" w:lineRule="auto"/>
         <w:jc w:val="center"/>
         <w:rPr>
-          <w:rFonts w:ascii="Arial" w:hAnsi="Arial" w:cs="Arial"/>
+          <w:rFonts w:cs="Arial"/>
           <w:b/>
           <w:sz w:val="56"/>
           <w:szCs w:val="56"/>
@@ -37,7 +37,7 @@
       </w:pPr>
       <w:r>
         <w:rPr>
-          <w:rFonts w:ascii="Arial" w:hAnsi="Arial" w:cs="Arial"/>
+          <w:rFonts w:cs="Arial"/>
           <w:b/>
           <w:sz w:val="56"/>
           <w:szCs w:val="56"/>
@@ -46,7 +46,7 @@
       </w:r>
       <w:r>
         <w:rPr>
-          <w:rFonts w:ascii="Arial" w:hAnsi="Arial" w:cs="Arial"/>
+          <w:rFonts w:cs="Arial"/>
           <w:b/>
           <w:sz w:val="56"/>
           <w:szCs w:val="56"/>
@@ -59,26 +59,23 @@
         <w:spacing w:line="240" w:lineRule="auto"/>
         <w:jc w:val="center"/>
         <w:rPr>
-          <w:rFonts w:ascii="Arial" w:hAnsi="Arial" w:cs="Arial"/>
-          <w:sz w:val="24"/>
-          <w:szCs w:val="24"/>
-        </w:rPr>
-      </w:pPr>
-    </w:p>
-    <w:p>
-      <w:pPr>
-        <w:spacing w:line="240" w:lineRule="auto"/>
-        <w:jc w:val="center"/>
-        <w:rPr>
-          <w:rFonts w:ascii="Arial" w:hAnsi="Arial" w:cs="Arial"/>
-          <w:sz w:val="24"/>
-          <w:szCs w:val="24"/>
-        </w:rPr>
-      </w:pPr>
-      <w:r>
-        <w:rPr>
-          <w:rFonts w:ascii="Arial" w:hAnsi="Arial" w:cs="Arial"/>
-          <w:sz w:val="24"/>
+          <w:rFonts w:cs="Arial"/>
+          <w:szCs w:val="24"/>
+        </w:rPr>
+      </w:pPr>
+    </w:p>
+    <w:p>
+      <w:pPr>
+        <w:spacing w:line="240" w:lineRule="auto"/>
+        <w:jc w:val="center"/>
+        <w:rPr>
+          <w:rFonts w:cs="Arial"/>
+          <w:szCs w:val="24"/>
+        </w:rPr>
+      </w:pPr>
+      <w:r>
+        <w:rPr>
+          <w:rFonts w:cs="Arial"/>
           <w:szCs w:val="24"/>
         </w:rPr>
         <w:t>Wydział Informatyki</w:t>
@@ -89,25 +86,24 @@
         <w:spacing w:line="240" w:lineRule="auto"/>
         <w:jc w:val="center"/>
         <w:rPr>
-          <w:rFonts w:ascii="Arial" w:hAnsi="Arial" w:cs="Arial"/>
-          <w:sz w:val="24"/>
-          <w:szCs w:val="24"/>
-        </w:rPr>
-      </w:pPr>
-    </w:p>
-    <w:p>
-      <w:pPr>
-        <w:spacing w:line="240" w:lineRule="auto"/>
-        <w:jc w:val="center"/>
-        <w:rPr>
-          <w:rFonts w:ascii="Arial" w:hAnsi="Arial" w:cs="Arial"/>
+          <w:rFonts w:cs="Arial"/>
+          <w:szCs w:val="24"/>
+        </w:rPr>
+      </w:pPr>
+    </w:p>
+    <w:p>
+      <w:pPr>
+        <w:spacing w:line="240" w:lineRule="auto"/>
+        <w:jc w:val="center"/>
+        <w:rPr>
+          <w:rFonts w:cs="Arial"/>
           <w:sz w:val="32"/>
           <w:szCs w:val="32"/>
         </w:rPr>
       </w:pPr>
       <w:r>
         <w:rPr>
-          <w:rFonts w:ascii="Arial" w:hAnsi="Arial" w:cs="Arial"/>
+          <w:rFonts w:cs="Arial"/>
           <w:sz w:val="32"/>
           <w:szCs w:val="32"/>
         </w:rPr>
@@ -119,15 +115,13 @@
         <w:spacing w:line="240" w:lineRule="auto"/>
         <w:jc w:val="center"/>
         <w:rPr>
-          <w:rFonts w:ascii="Arial" w:hAnsi="Arial" w:cs="Arial"/>
-          <w:sz w:val="24"/>
-          <w:szCs w:val="24"/>
-        </w:rPr>
-      </w:pPr>
-      <w:r>
-        <w:rPr>
-          <w:rFonts w:ascii="Arial" w:hAnsi="Arial" w:cs="Arial"/>
-          <w:sz w:val="24"/>
+          <w:rFonts w:cs="Arial"/>
+          <w:szCs w:val="24"/>
+        </w:rPr>
+      </w:pPr>
+      <w:r>
+        <w:rPr>
+          <w:rFonts w:cs="Arial"/>
           <w:szCs w:val="24"/>
         </w:rPr>
         <w:t>Nr albumu: 5282</w:t>
@@ -138,36 +132,34 @@
         <w:spacing w:line="240" w:lineRule="auto"/>
         <w:jc w:val="center"/>
         <w:rPr>
-          <w:rFonts w:ascii="Arial" w:hAnsi="Arial" w:cs="Arial"/>
-          <w:sz w:val="24"/>
-          <w:szCs w:val="24"/>
-        </w:rPr>
-      </w:pPr>
-    </w:p>
-    <w:p>
-      <w:pPr>
-        <w:spacing w:line="240" w:lineRule="auto"/>
-        <w:jc w:val="center"/>
-        <w:rPr>
-          <w:rFonts w:ascii="Arial" w:hAnsi="Arial" w:cs="Arial"/>
-          <w:sz w:val="24"/>
-          <w:szCs w:val="24"/>
-        </w:rPr>
-      </w:pPr>
-    </w:p>
-    <w:p>
-      <w:pPr>
-        <w:spacing w:line="240" w:lineRule="auto"/>
-        <w:jc w:val="center"/>
-        <w:rPr>
-          <w:rFonts w:ascii="Arial" w:hAnsi="Arial" w:cs="Arial"/>
+          <w:rFonts w:cs="Arial"/>
+          <w:szCs w:val="24"/>
+        </w:rPr>
+      </w:pPr>
+    </w:p>
+    <w:p>
+      <w:pPr>
+        <w:spacing w:line="240" w:lineRule="auto"/>
+        <w:jc w:val="center"/>
+        <w:rPr>
+          <w:rFonts w:cs="Arial"/>
+          <w:szCs w:val="24"/>
+        </w:rPr>
+      </w:pPr>
+    </w:p>
+    <w:p>
+      <w:pPr>
+        <w:spacing w:line="240" w:lineRule="auto"/>
+        <w:jc w:val="center"/>
+        <w:rPr>
+          <w:rFonts w:cs="Arial"/>
           <w:sz w:val="72"/>
           <w:szCs w:val="72"/>
         </w:rPr>
       </w:pPr>
       <w:r>
         <w:rPr>
-          <w:rFonts w:ascii="Arial" w:hAnsi="Arial" w:cs="Arial"/>
+          <w:rFonts w:cs="Arial"/>
           <w:sz w:val="72"/>
           <w:szCs w:val="72"/>
         </w:rPr>
@@ -179,7 +171,7 @@
         <w:spacing w:line="240" w:lineRule="auto"/>
         <w:jc w:val="center"/>
         <w:rPr>
-          <w:rFonts w:ascii="Arial" w:hAnsi="Arial" w:cs="Arial"/>
+          <w:rFonts w:cs="Arial"/>
           <w:sz w:val="72"/>
           <w:szCs w:val="72"/>
         </w:rPr>
@@ -190,7 +182,7 @@
         <w:spacing w:line="240" w:lineRule="auto"/>
         <w:jc w:val="center"/>
         <w:rPr>
-          <w:rFonts w:ascii="Arial" w:hAnsi="Arial" w:cs="Arial"/>
+          <w:rFonts w:cs="Arial"/>
           <w:sz w:val="72"/>
           <w:szCs w:val="72"/>
         </w:rPr>
@@ -201,15 +193,13 @@
         <w:spacing w:line="240" w:lineRule="auto"/>
         <w:jc w:val="center"/>
         <w:rPr>
-          <w:rFonts w:ascii="Arial" w:hAnsi="Arial" w:cs="Arial"/>
-          <w:sz w:val="24"/>
-          <w:szCs w:val="24"/>
-        </w:rPr>
-      </w:pPr>
-      <w:r>
-        <w:rPr>
-          <w:rFonts w:ascii="Arial" w:hAnsi="Arial" w:cs="Arial"/>
-          <w:sz w:val="24"/>
+          <w:rFonts w:cs="Arial"/>
+          <w:szCs w:val="24"/>
+        </w:rPr>
+      </w:pPr>
+      <w:r>
+        <w:rPr>
+          <w:rFonts w:cs="Arial"/>
           <w:szCs w:val="24"/>
         </w:rPr>
         <w:t>Praca inżynierska</w:t>
@@ -220,23 +210,20 @@
         <w:spacing w:line="240" w:lineRule="auto"/>
         <w:jc w:val="center"/>
         <w:rPr>
-          <w:rFonts w:ascii="Arial" w:hAnsi="Arial" w:cs="Arial"/>
-          <w:sz w:val="24"/>
-          <w:szCs w:val="24"/>
-        </w:rPr>
-      </w:pPr>
-      <w:r>
-        <w:rPr>
-          <w:rFonts w:ascii="Arial" w:hAnsi="Arial" w:cs="Arial"/>
-          <w:sz w:val="24"/>
+          <w:rFonts w:cs="Arial"/>
+          <w:szCs w:val="24"/>
+        </w:rPr>
+      </w:pPr>
+      <w:r>
+        <w:rPr>
+          <w:rFonts w:cs="Arial"/>
           <w:szCs w:val="24"/>
         </w:rPr>
         <w:t>Kierunek:</w:t>
       </w:r>
       <w:r>
         <w:rPr>
-          <w:rFonts w:ascii="Arial" w:hAnsi="Arial" w:cs="Arial"/>
-          <w:sz w:val="24"/>
+          <w:rFonts w:cs="Arial"/>
           <w:szCs w:val="24"/>
         </w:rPr>
         <w:t xml:space="preserve"> Informatyka</w:t>
@@ -247,23 +234,20 @@
         <w:spacing w:line="240" w:lineRule="auto"/>
         <w:jc w:val="center"/>
         <w:rPr>
-          <w:rFonts w:ascii="Arial" w:hAnsi="Arial" w:cs="Arial"/>
-          <w:sz w:val="24"/>
-          <w:szCs w:val="24"/>
-        </w:rPr>
-      </w:pPr>
-      <w:r>
-        <w:rPr>
-          <w:rFonts w:ascii="Arial" w:hAnsi="Arial" w:cs="Arial"/>
-          <w:sz w:val="24"/>
+          <w:rFonts w:cs="Arial"/>
+          <w:szCs w:val="24"/>
+        </w:rPr>
+      </w:pPr>
+      <w:r>
+        <w:rPr>
+          <w:rFonts w:cs="Arial"/>
           <w:szCs w:val="24"/>
         </w:rPr>
         <w:t xml:space="preserve"> Specjalność:</w:t>
       </w:r>
       <w:r>
         <w:rPr>
-          <w:rFonts w:ascii="Arial" w:hAnsi="Arial" w:cs="Arial"/>
-          <w:sz w:val="24"/>
+          <w:rFonts w:cs="Arial"/>
           <w:szCs w:val="24"/>
         </w:rPr>
         <w:t xml:space="preserve"> Programowanie</w:t>
@@ -274,15 +258,13 @@
         <w:spacing w:line="240" w:lineRule="auto"/>
         <w:jc w:val="right"/>
         <w:rPr>
-          <w:rFonts w:ascii="Arial" w:hAnsi="Arial" w:cs="Arial"/>
-          <w:sz w:val="24"/>
-          <w:szCs w:val="24"/>
-        </w:rPr>
-      </w:pPr>
-      <w:r>
-        <w:rPr>
-          <w:rFonts w:ascii="Arial" w:hAnsi="Arial" w:cs="Arial"/>
-          <w:sz w:val="24"/>
+          <w:rFonts w:cs="Arial"/>
+          <w:szCs w:val="24"/>
+        </w:rPr>
+      </w:pPr>
+      <w:r>
+        <w:rPr>
+          <w:rFonts w:cs="Arial"/>
           <w:szCs w:val="24"/>
         </w:rPr>
         <w:t>Praca wykonana pod kierunkiem:</w:t>
@@ -293,8 +275,7 @@
         <w:spacing w:line="240" w:lineRule="auto"/>
         <w:jc w:val="right"/>
         <w:rPr>
-          <w:rFonts w:ascii="Arial" w:hAnsi="Arial" w:cs="Arial"/>
-          <w:sz w:val="24"/>
+          <w:rFonts w:cs="Arial"/>
           <w:szCs w:val="24"/>
         </w:rPr>
       </w:pPr>
@@ -304,18 +285,17 @@
         <w:spacing w:line="240" w:lineRule="auto"/>
         <w:jc w:val="right"/>
         <w:rPr>
-          <w:rFonts w:ascii="Arial" w:hAnsi="Arial" w:cs="Arial"/>
-          <w:sz w:val="24"/>
-          <w:szCs w:val="24"/>
-        </w:rPr>
-      </w:pPr>
-    </w:p>
-    <w:p>
-      <w:pPr>
-        <w:spacing w:line="240" w:lineRule="auto"/>
-        <w:jc w:val="center"/>
-        <w:rPr>
-          <w:rFonts w:ascii="Arial" w:hAnsi="Arial" w:cs="Arial"/>
+          <w:rFonts w:cs="Arial"/>
+          <w:szCs w:val="24"/>
+        </w:rPr>
+      </w:pPr>
+    </w:p>
+    <w:p>
+      <w:pPr>
+        <w:spacing w:line="240" w:lineRule="auto"/>
+        <w:jc w:val="center"/>
+        <w:rPr>
+          <w:rFonts w:cs="Arial"/>
           <w:sz w:val="32"/>
           <w:szCs w:val="32"/>
         </w:rPr>
@@ -334,7 +314,7 @@
       </w:pPr>
       <w:r>
         <w:rPr>
-          <w:rFonts w:ascii="Arial" w:hAnsi="Arial" w:cs="Arial"/>
+          <w:rFonts w:cs="Arial"/>
           <w:sz w:val="32"/>
           <w:szCs w:val="32"/>
         </w:rPr>
@@ -346,7 +326,7 @@
         <w:spacing w:line="240" w:lineRule="auto"/>
         <w:jc w:val="center"/>
         <w:rPr>
-          <w:rFonts w:ascii="Arial" w:hAnsi="Arial" w:cs="Arial"/>
+          <w:rFonts w:cs="Arial"/>
           <w:sz w:val="32"/>
           <w:szCs w:val="32"/>
         </w:rPr>
@@ -356,14 +336,14 @@
       <w:pPr>
         <w:spacing w:line="240" w:lineRule="auto"/>
         <w:rPr>
-          <w:rFonts w:ascii="Arial" w:hAnsi="Arial" w:cs="Arial"/>
+          <w:rFonts w:cs="Arial"/>
           <w:sz w:val="32"/>
           <w:szCs w:val="32"/>
         </w:rPr>
       </w:pPr>
       <w:r>
         <w:rPr>
-          <w:rFonts w:ascii="Arial" w:hAnsi="Arial" w:cs="Arial"/>
+          <w:rFonts w:cs="Arial"/>
           <w:sz w:val="32"/>
           <w:szCs w:val="32"/>
         </w:rPr>
@@ -374,7 +354,7 @@
       <w:pPr>
         <w:spacing w:line="240" w:lineRule="auto"/>
         <w:rPr>
-          <w:rFonts w:ascii="Arial" w:hAnsi="Arial" w:cs="Arial"/>
+          <w:rFonts w:cs="Arial"/>
           <w:sz w:val="32"/>
           <w:szCs w:val="32"/>
         </w:rPr>
@@ -473,95 +453,122 @@
       </w:pPr>
     </w:p>
     <w:p>
+      <w:r>
+        <w:t>Przedmiotem ni</w:t>
+      </w:r>
+      <w:r>
+        <w:t xml:space="preserve">niejszej pracy jest propozycja platformy </w:t>
+      </w:r>
+      <w:r>
+        <w:t>w</w:t>
+      </w:r>
+      <w:r>
+        <w:t xml:space="preserve">spomagającej monitorowanie i zarządzenie </w:t>
+      </w:r>
+      <w:r>
+        <w:t>kontroli jakości</w:t>
+      </w:r>
+      <w:r>
+        <w:t xml:space="preserve"> części samochodowych opartej na architekturze bazodanowej klient-serwer. </w:t>
+      </w:r>
+      <w:r>
+        <w:t xml:space="preserve">Funkcjonalność i rozwiązania które w pracy będą omawiane będą oparte na realnej potrzebie firmy w której miałem przyjemność pracować na stanowisku kierowniczym. Firma świadczyła usługi </w:t>
+      </w:r>
+      <w:r>
+        <w:t xml:space="preserve">z zakresu </w:t>
+      </w:r>
+      <w:r>
+        <w:t>kontroli jakości</w:t>
+      </w:r>
+      <w:r>
+        <w:t xml:space="preserve"> i napraw</w:t>
+      </w:r>
+      <w:r>
+        <w:t xml:space="preserve"> dla swojego klienta z branży automotive. Codzienne tworzenie raportów z przeprowadzanych dzień wcześniej </w:t>
+      </w:r>
+      <w:r>
+        <w:t>sortowań</w:t>
+      </w:r>
+      <w:r>
+        <w:t xml:space="preserve"> stworzyło problem natury logistycznej. Pojawił się problem z przechowywaniem i archiwizowaniem raportów z każdego dnia tak aby w miarę potrzeby </w:t>
+      </w:r>
+      <w:r>
+        <w:t xml:space="preserve">można było łatwo i szybko otrzymać konkretny raport z danego dnia. </w:t>
+      </w:r>
+      <w:r>
+        <w:t xml:space="preserve">Firma dla każdego sortowania tworzyła pojedynczy raport w formacie </w:t>
+      </w:r>
+      <w:r>
+        <w:t>arkusz</w:t>
+      </w:r>
+      <w:r>
+        <w:t>a</w:t>
+      </w:r>
+      <w:r>
+        <w:t xml:space="preserve"> kalkulacyjny</w:t>
+      </w:r>
+      <w:r>
+        <w:t xml:space="preserve"> excel, dzienny zbiór raportów archiwizowała programem 7zip a zarchiwizowaną paczkę przechowywała na zdalnym serwerze. </w:t>
+      </w:r>
+    </w:p>
+    <w:p>
       <w:pPr>
         <w:pStyle w:val="NoSpacing"/>
       </w:pPr>
-      <w:r>
-        <w:t>Przedmiotem ni</w:t>
-      </w:r>
-      <w:r>
-        <w:t xml:space="preserve">niejszej pracy jest propozycja platformy </w:t>
-      </w:r>
-      <w:r>
-        <w:t>w</w:t>
-      </w:r>
-      <w:r>
-        <w:t xml:space="preserve">spomagającej monitorowanie i zarządzenie </w:t>
-      </w:r>
-      <w:r>
-        <w:t>kontroli jakości</w:t>
-      </w:r>
-      <w:r>
-        <w:t xml:space="preserve"> części samochodowych opartej na architekturze bazodanowej klient-serwer. </w:t>
-      </w:r>
-      <w:r>
-        <w:t xml:space="preserve">Funkcjonalność i rozwiązania które w pracy będą omawiane będą oparte na realnej potrzebie firmy w której miałem przyjemność pracować na stanowisku kierowniczym. Firma świadczyła usługi </w:t>
-      </w:r>
-      <w:r>
-        <w:t xml:space="preserve">z zakresu </w:t>
-      </w:r>
-      <w:r>
-        <w:t>kontroli jakości</w:t>
-      </w:r>
-      <w:r>
-        <w:t xml:space="preserve"> i napraw</w:t>
-      </w:r>
-      <w:r>
-        <w:t xml:space="preserve"> dla swojego klienta z branży automotive. Codzienne tworzenie raportów z przeprowadzanych dzień wcześniej </w:t>
-      </w:r>
-      <w:r>
-        <w:t>sortowań</w:t>
-      </w:r>
-      <w:r>
-        <w:t xml:space="preserve"> stworzyło problem natury logistycznej. Pojawił się problem z przechowywaniem i archiwizowaniem raportów z każdego dnia tak aby w miarę potrzeby </w:t>
-      </w:r>
-      <w:r>
-        <w:t xml:space="preserve">można było łatwo i szybko otrzymać konkretny raport z danego dnia. </w:t>
-      </w:r>
-      <w:r>
-        <w:t xml:space="preserve">Firma dla każdego sortowania tworzyła pojedynczy raport w formacie </w:t>
-      </w:r>
-      <w:r>
-        <w:t>arkusz</w:t>
-      </w:r>
-      <w:r>
-        <w:t>a</w:t>
-      </w:r>
-      <w:r>
-        <w:t xml:space="preserve"> kalkulacyjny</w:t>
-      </w:r>
-      <w:r>
-        <w:t xml:space="preserve"> excel, dzienny zbiór raportów archiwizowała programem 7zip a zarchiwizowaną paczkę przechowywała na zdalnym serwerze. </w:t>
-      </w:r>
     </w:p>
     <w:p>
       <w:pPr>
         <w:pStyle w:val="NoSpacing"/>
       </w:pPr>
-    </w:p>
+      <w:r>
+        <w:t>Cel pracy</w:t>
+      </w:r>
+    </w:p>
+    <w:p>
+      <w:r>
+        <w:t xml:space="preserve">Celem pracy będzie stworzenie od podstaw aplikacji komputerowej </w:t>
+      </w:r>
+      <w:r>
+        <w:t>umożliwiającej nadzór procesu sortowania części samochodowych</w:t>
+      </w:r>
+      <w:r>
+        <w:t xml:space="preserve">. Pomysł narodził się w mojej głowy podczas pracy w firmie zajmującą się kontrolą jakość. Pewnego dnia zauważyłem, że za dużo czasu tracę na </w:t>
+      </w:r>
+      <w:r>
+        <w:t xml:space="preserve">analizowanie </w:t>
+      </w:r>
+      <w:r>
+        <w:t>statystyk danego sortowania, porozmawiałem o tym z moim przełożonym i poszukałem ewentualnych rozwiąza</w:t>
+      </w:r>
+      <w:r>
+        <w:t>ń</w:t>
+      </w:r>
+      <w:r>
+        <w:t xml:space="preserve"> innych firm. Niestety żadne rozwiązanie które znalazłem nie spełniło moich oczekiwań. Dlatego znając </w:t>
+      </w:r>
+      <w:r>
+        <w:t xml:space="preserve">problem i strukturę firmy zdecydowałem się na stworzenie swojego rozwiązania. </w:t>
+      </w:r>
+    </w:p>
+    <w:p/>
     <w:p>
       <w:pPr>
         <w:pStyle w:val="NoSpacing"/>
       </w:pPr>
       <w:r>
-        <w:t>Cel pracy</w:t>
-      </w:r>
-    </w:p>
-    <w:p>
-      <w:pPr>
-        <w:pStyle w:val="NoSpacing"/>
-      </w:pPr>
-      <w:r>
-        <w:t xml:space="preserve">Celem pracy będzie stworzenie od podstaw aplikacji komputerowej </w:t>
-      </w:r>
-      <w:r>
-        <w:t>umożliwiającej monitorow</w:t>
-      </w:r>
+        <w:lastRenderedPageBreak/>
+        <w:t>Zawartość pracy</w:t>
+      </w:r>
+    </w:p>
+    <w:p>
+      <w:r>
+        <w:t>Lorem ipsum itp.</w:t>
+      </w:r>
+    </w:p>
+    <w:p/>
+    <w:p>
       <w:bookmarkStart w:id="0" w:name="_GoBack"/>
       <w:bookmarkEnd w:id="0"/>
-      <w:r>
-        <w:t xml:space="preserve">anie i nadzór procesu sortowania części samochodowych oraz przechowywanie  </w:t>
-      </w:r>
     </w:p>
     <w:sectPr>
       <w:pgSz w:w="11906" w:h="16838"/>
@@ -1177,7 +1184,13 @@
   </w:latentStyles>
   <w:style w:type="paragraph" w:default="1" w:styleId="Normal">
     <w:name w:val="Normal"/>
+    <w:aliases w:val="Tekst"/>
     <w:qFormat/>
+    <w:rsid w:val="00763287"/>
+    <w:rPr>
+      <w:rFonts w:ascii="Arial" w:hAnsi="Arial"/>
+      <w:sz w:val="24"/>
+    </w:rPr>
   </w:style>
   <w:style w:type="character" w:default="1" w:styleId="DefaultParagraphFont">
     <w:name w:val="Default Paragraph Font"/>
@@ -1256,13 +1269,13 @@
     <w:basedOn w:val="Normal"/>
     <w:uiPriority w:val="1"/>
     <w:qFormat/>
-    <w:rsid w:val="008A47A0"/>
+    <w:rsid w:val="00763287"/>
     <w:pPr>
       <w:spacing w:after="0" w:line="240" w:lineRule="auto"/>
     </w:pPr>
     <w:rPr>
-      <w:rFonts w:ascii="Arial" w:hAnsi="Arial"/>
       <w:color w:val="000000" w:themeColor="text1"/>
+      <w:sz w:val="32"/>
     </w:rPr>
   </w:style>
 </w:styles>
@@ -1534,7 +1547,7 @@
 </file>
 
 <file path=customXml/itemProps1.xml><?xml version="1.0" encoding="utf-8"?>
-<ds:datastoreItem xmlns:ds="http://schemas.openxmlformats.org/officeDocument/2006/customXml" ds:itemID="{32A848C8-F417-4EF6-AD58-0A5F549D66FB}">
+<ds:datastoreItem xmlns:ds="http://schemas.openxmlformats.org/officeDocument/2006/customXml" ds:itemID="{7635F6E4-FF1E-4192-B482-2C91EC01BDEF}">
   <ds:schemaRefs>
     <ds:schemaRef ds:uri="http://schemas.openxmlformats.org/officeDocument/2006/bibliography"/>
   </ds:schemaRefs>

--- a/Praca Inżynierska.docx
+++ b/Praca Inżynierska.docx
@@ -1,6 +1,6 @@
 
 <file path=word/document.xml><?xml version="1.0" encoding="utf-8"?>
-<w:document xmlns:wpc="http://schemas.microsoft.com/office/word/2010/wordprocessingCanvas" xmlns:cx="http://schemas.microsoft.com/office/drawing/2014/chartex" xmlns:cx1="http://schemas.microsoft.com/office/drawing/2015/9/8/chartex" xmlns:cx2="http://schemas.microsoft.com/office/drawing/2015/10/21/chartex" xmlns:cx3="http://schemas.microsoft.com/office/drawing/2016/5/9/chartex" xmlns:cx4="http://schemas.microsoft.com/office/drawing/2016/5/10/chartex" xmlns:cx5="http://schemas.microsoft.com/office/drawing/2016/5/11/chartex" xmlns:cx6="http://schemas.microsoft.com/office/drawing/2016/5/12/chartex" xmlns:cx7="http://schemas.microsoft.com/office/drawing/2016/5/13/chartex" xmlns:cx8="http://schemas.microsoft.com/office/drawing/2016/5/14/chartex" xmlns:mc="http://schemas.openxmlformats.org/markup-compatibility/2006" xmlns:aink="http://schemas.microsoft.com/office/drawing/2016/ink" xmlns:am3d="http://schemas.microsoft.com/office/drawing/2017/model3d" xmlns:o="urn:schemas-microsoft-com:office:office" xmlns:r="http://schemas.openxmlformats.org/officeDocument/2006/relationships" xmlns:m="http://schemas.openxmlformats.org/officeDocument/2006/math" xmlns:v="urn:schemas-microsoft-com:vml" xmlns:wp14="http://schemas.microsoft.com/office/word/2010/wordprocessingDrawing" xmlns:wp="http://schemas.openxmlformats.org/drawingml/2006/wordprocessingDrawing" xmlns:w10="urn:schemas-microsoft-com:office:word" xmlns:w="http://schemas.openxmlformats.org/wordprocessingml/2006/main" xmlns:w14="http://schemas.microsoft.com/office/word/2010/wordml" xmlns:w15="http://schemas.microsoft.com/office/word/2012/wordml" xmlns:w16cid="http://schemas.microsoft.com/office/word/2016/wordml/cid" xmlns:w16se="http://schemas.microsoft.com/office/word/2015/wordml/symex" xmlns:wpg="http://schemas.microsoft.com/office/word/2010/wordprocessingGroup" xmlns:wpi="http://schemas.microsoft.com/office/word/2010/wordprocessingInk" xmlns:wne="http://schemas.microsoft.com/office/word/2006/wordml" xmlns:wps="http://schemas.microsoft.com/office/word/2010/wordprocessingShape" mc:Ignorable="w14 w15 w16se w16cid wp14">
+<w:document xmlns:wpc="http://schemas.microsoft.com/office/word/2010/wordprocessingCanvas" xmlns:cx="http://schemas.microsoft.com/office/drawing/2014/chartex" xmlns:cx1="http://schemas.microsoft.com/office/drawing/2015/9/8/chartex" xmlns:mc="http://schemas.openxmlformats.org/markup-compatibility/2006" xmlns:o="urn:schemas-microsoft-com:office:office" xmlns:r="http://schemas.openxmlformats.org/officeDocument/2006/relationships" xmlns:m="http://schemas.openxmlformats.org/officeDocument/2006/math" xmlns:v="urn:schemas-microsoft-com:vml" xmlns:wp14="http://schemas.microsoft.com/office/word/2010/wordprocessingDrawing" xmlns:wp="http://schemas.openxmlformats.org/drawingml/2006/wordprocessingDrawing" xmlns:w10="urn:schemas-microsoft-com:office:word" xmlns:w="http://schemas.openxmlformats.org/wordprocessingml/2006/main" xmlns:w14="http://schemas.microsoft.com/office/word/2010/wordml" xmlns:w15="http://schemas.microsoft.com/office/word/2012/wordml" xmlns:w16se="http://schemas.microsoft.com/office/word/2015/wordml/symex" xmlns:wpg="http://schemas.microsoft.com/office/word/2010/wordprocessingGroup" xmlns:wpi="http://schemas.microsoft.com/office/word/2010/wordprocessingInk" xmlns:wne="http://schemas.microsoft.com/office/word/2006/wordml" xmlns:wps="http://schemas.microsoft.com/office/word/2010/wordprocessingShape" mc:Ignorable="w14 w15 w16se wp14">
   <w:body>
     <w:p>
       <w:pPr>
@@ -279,6 +279,13 @@
           <w:szCs w:val="24"/>
         </w:rPr>
       </w:pPr>
+      <w:r>
+        <w:rPr>
+          <w:rFonts w:cs="Arial"/>
+          <w:szCs w:val="24"/>
+        </w:rPr>
+        <w:t>Mgr Stanisław Lota</w:t>
+      </w:r>
     </w:p>
     <w:p>
       <w:pPr>
@@ -318,51 +325,59 @@
           <w:sz w:val="32"/>
           <w:szCs w:val="32"/>
         </w:rPr>
-        <w:t>Wrocław 2019</w:t>
-      </w:r>
-    </w:p>
-    <w:p>
-      <w:pPr>
-        <w:spacing w:line="240" w:lineRule="auto"/>
-        <w:jc w:val="center"/>
+        <w:t>Wrocław 20</w:t>
+      </w:r>
+      <w:r>
         <w:rPr>
           <w:rFonts w:cs="Arial"/>
           <w:sz w:val="32"/>
           <w:szCs w:val="32"/>
         </w:rPr>
-      </w:pPr>
-    </w:p>
-    <w:p>
-      <w:pPr>
-        <w:spacing w:line="240" w:lineRule="auto"/>
+        <w:t>20</w:t>
+      </w:r>
+    </w:p>
+    <w:p>
+      <w:pPr>
+        <w:spacing w:line="240" w:lineRule="auto"/>
+        <w:jc w:val="center"/>
         <w:rPr>
           <w:rFonts w:cs="Arial"/>
           <w:sz w:val="32"/>
           <w:szCs w:val="32"/>
         </w:rPr>
       </w:pPr>
-      <w:r>
+    </w:p>
+    <w:p>
+      <w:pPr>
+        <w:spacing w:line="240" w:lineRule="auto"/>
         <w:rPr>
           <w:rFonts w:cs="Arial"/>
           <w:sz w:val="32"/>
           <w:szCs w:val="32"/>
         </w:rPr>
-        <w:t>Spis treści</w:t>
-      </w:r>
-    </w:p>
-    <w:p>
-      <w:pPr>
-        <w:spacing w:line="240" w:lineRule="auto"/>
+      </w:pPr>
+      <w:r>
         <w:rPr>
           <w:rFonts w:cs="Arial"/>
           <w:sz w:val="32"/>
           <w:szCs w:val="32"/>
         </w:rPr>
-      </w:pPr>
-    </w:p>
-    <w:p>
-      <w:pPr>
-        <w:pStyle w:val="NoSpacing"/>
+        <w:t>Spis treści</w:t>
+      </w:r>
+    </w:p>
+    <w:p>
+      <w:pPr>
+        <w:spacing w:line="240" w:lineRule="auto"/>
+        <w:rPr>
+          <w:rFonts w:cs="Arial"/>
+          <w:sz w:val="32"/>
+          <w:szCs w:val="32"/>
+        </w:rPr>
+      </w:pPr>
+    </w:p>
+    <w:p>
+      <w:pPr>
+        <w:pStyle w:val="Bezodstpw"/>
         <w:numPr>
           <w:ilvl w:val="0"/>
           <w:numId w:val="1"/>
@@ -374,7 +389,7 @@
     </w:p>
     <w:p>
       <w:pPr>
-        <w:pStyle w:val="NoSpacing"/>
+        <w:pStyle w:val="Bezodstpw"/>
         <w:numPr>
           <w:ilvl w:val="0"/>
           <w:numId w:val="1"/>
@@ -386,7 +401,7 @@
     </w:p>
     <w:p>
       <w:pPr>
-        <w:pStyle w:val="NoSpacing"/>
+        <w:pStyle w:val="Bezodstpw"/>
         <w:numPr>
           <w:ilvl w:val="0"/>
           <w:numId w:val="1"/>
@@ -398,47 +413,47 @@
     </w:p>
     <w:p>
       <w:pPr>
-        <w:pStyle w:val="NoSpacing"/>
-      </w:pPr>
-    </w:p>
-    <w:p>
-      <w:pPr>
-        <w:pStyle w:val="NoSpacing"/>
-      </w:pPr>
-    </w:p>
-    <w:p>
-      <w:pPr>
-        <w:pStyle w:val="NoSpacing"/>
-      </w:pPr>
-    </w:p>
-    <w:p>
-      <w:pPr>
-        <w:pStyle w:val="NoSpacing"/>
-      </w:pPr>
-    </w:p>
-    <w:p>
-      <w:pPr>
-        <w:pStyle w:val="NoSpacing"/>
-      </w:pPr>
-    </w:p>
-    <w:p>
-      <w:pPr>
-        <w:pStyle w:val="NoSpacing"/>
-      </w:pPr>
-    </w:p>
-    <w:p>
-      <w:pPr>
-        <w:pStyle w:val="NoSpacing"/>
-      </w:pPr>
-    </w:p>
-    <w:p>
-      <w:pPr>
-        <w:pStyle w:val="NoSpacing"/>
-      </w:pPr>
-    </w:p>
-    <w:p>
-      <w:pPr>
-        <w:pStyle w:val="NoSpacing"/>
+        <w:pStyle w:val="Bezodstpw"/>
+      </w:pPr>
+    </w:p>
+    <w:p>
+      <w:pPr>
+        <w:pStyle w:val="Bezodstpw"/>
+      </w:pPr>
+    </w:p>
+    <w:p>
+      <w:pPr>
+        <w:pStyle w:val="Bezodstpw"/>
+      </w:pPr>
+    </w:p>
+    <w:p>
+      <w:pPr>
+        <w:pStyle w:val="Bezodstpw"/>
+      </w:pPr>
+    </w:p>
+    <w:p>
+      <w:pPr>
+        <w:pStyle w:val="Bezodstpw"/>
+      </w:pPr>
+    </w:p>
+    <w:p>
+      <w:pPr>
+        <w:pStyle w:val="Bezodstpw"/>
+      </w:pPr>
+    </w:p>
+    <w:p>
+      <w:pPr>
+        <w:pStyle w:val="Bezodstpw"/>
+      </w:pPr>
+    </w:p>
+    <w:p>
+      <w:pPr>
+        <w:pStyle w:val="Bezodstpw"/>
+      </w:pPr>
+    </w:p>
+    <w:p>
+      <w:pPr>
+        <w:pStyle w:val="Bezodstpw"/>
       </w:pPr>
       <w:r>
         <w:t>Wstęp</w:t>
@@ -449,10 +464,13 @@
     </w:p>
     <w:p>
       <w:pPr>
-        <w:pStyle w:val="NoSpacing"/>
-      </w:pPr>
-    </w:p>
-    <w:p>
+        <w:pStyle w:val="Bezodstpw"/>
+      </w:pPr>
+    </w:p>
+    <w:p>
+      <w:pPr>
+        <w:ind w:firstLine="708"/>
+      </w:pPr>
       <w:r>
         <w:t>Przedmiotem ni</w:t>
       </w:r>
@@ -466,21 +484,32 @@
         <w:t xml:space="preserve">spomagającej monitorowanie i zarządzenie </w:t>
       </w:r>
       <w:r>
+        <w:t>kontrolą</w:t>
+      </w:r>
+      <w:r>
+        <w:t xml:space="preserve"> jakości</w:t>
+      </w:r>
+      <w:r>
+        <w:t xml:space="preserve"> części samochodowych opartej na architekturze bazodanowej klient-serwer. </w:t>
+      </w:r>
+      <w:r>
+        <w:t xml:space="preserve">Funkcjonalność i rozwiązania które w pracy będą omawiane będą oparte na realnej potrzebie firmy w której miałem przyjemność pracować na stanowisku kierowniczym. </w:t>
+      </w:r>
+    </w:p>
+    <w:p>
+      <w:r>
+        <w:tab/>
+      </w:r>
+      <w:r>
+        <w:t xml:space="preserve">Firma świadczyła usługi </w:t>
+      </w:r>
+      <w:r>
+        <w:t xml:space="preserve">z zakresu </w:t>
+      </w:r>
+      <w:r>
         <w:t>kontroli jakości</w:t>
       </w:r>
       <w:r>
-        <w:t xml:space="preserve"> części samochodowych opartej na architekturze bazodanowej klient-serwer. </w:t>
-      </w:r>
-      <w:r>
-        <w:t xml:space="preserve">Funkcjonalność i rozwiązania które w pracy będą omawiane będą oparte na realnej potrzebie firmy w której miałem przyjemność pracować na stanowisku kierowniczym. Firma świadczyła usługi </w:t>
-      </w:r>
-      <w:r>
-        <w:t xml:space="preserve">z zakresu </w:t>
-      </w:r>
-      <w:r>
-        <w:t>kontroli jakości</w:t>
-      </w:r>
-      <w:r>
         <w:t xml:space="preserve"> i napraw</w:t>
       </w:r>
       <w:r>
@@ -513,18 +542,22 @@
     </w:p>
     <w:p>
       <w:pPr>
-        <w:pStyle w:val="NoSpacing"/>
-      </w:pPr>
-    </w:p>
-    <w:p>
-      <w:pPr>
-        <w:pStyle w:val="NoSpacing"/>
-      </w:pPr>
-      <w:r>
+        <w:pStyle w:val="Bezodstpw"/>
+      </w:pPr>
+    </w:p>
+    <w:p>
+      <w:pPr>
+        <w:pStyle w:val="Bezodstpw"/>
+      </w:pPr>
+      <w:r>
+        <w:lastRenderedPageBreak/>
         <w:t>Cel pracy</w:t>
       </w:r>
     </w:p>
     <w:p>
+      <w:pPr>
+        <w:ind w:firstLine="708"/>
+      </w:pPr>
       <w:r>
         <w:t xml:space="preserve">Celem pracy będzie stworzenie od podstaw aplikacji komputerowej </w:t>
       </w:r>
@@ -553,23 +586,121 @@
     <w:p/>
     <w:p>
       <w:pPr>
-        <w:pStyle w:val="NoSpacing"/>
-      </w:pPr>
+        <w:pStyle w:val="Bezodstpw"/>
+      </w:pPr>
+      <w:r>
+        <w:t>Zawartość pracy</w:t>
+      </w:r>
+    </w:p>
+    <w:p>
+      <w:r>
+        <w:t>Lorem ipsum itp.</w:t>
+      </w:r>
+    </w:p>
+    <w:p/>
+    <w:p/>
+    <w:p/>
+    <w:p>
+      <w:pPr>
+        <w:pStyle w:val="Bezodstpw"/>
+      </w:pPr>
+      <w:r>
+        <w:t>Systemy kontroli wersji</w:t>
+      </w:r>
+    </w:p>
+    <w:p>
+      <w:pPr>
+        <w:ind w:firstLine="708"/>
+      </w:pPr>
+      <w:r>
+        <w:t>Nieodłą</w:t>
+      </w:r>
+      <w:r>
+        <w:t xml:space="preserve">cznym elementem tworzenia </w:t>
+      </w:r>
+      <w:r>
+        <w:t>aplikacji</w:t>
+      </w:r>
+      <w:r>
+        <w:t xml:space="preserve"> komputerowej</w:t>
+      </w:r>
+      <w:r>
+        <w:t xml:space="preserve"> jest wprowadzanie zmian w</w:t>
+      </w:r>
+      <w:r>
+        <w:t xml:space="preserve"> postaci</w:t>
+      </w:r>
+      <w:r>
+        <w:t xml:space="preserve"> </w:t>
+      </w:r>
+      <w:r>
+        <w:t xml:space="preserve">nowego kodu lub jego modyfikacji. Podczas długotrwałej pracy nad projektem może dojść do sytuacji w której stwierdzimy, że </w:t>
+      </w:r>
+      <w:r>
+        <w:t xml:space="preserve">nie rozwijamy dalej danej funkcjonalnośći i należy prace cofnąć do pewnego momentu. </w:t>
+      </w:r>
+      <w:r>
+        <w:t xml:space="preserve">Może też dojść do sytuacji w której programista wprowadzi zmiany w niewłaściwym pliku, usunie ważną funkcję lub jego zadanie zostanie przekazane innemu programiście. </w:t>
+      </w:r>
+      <w:r>
+        <w:t xml:space="preserve">Aby ułatwić programistom pracę z kodem w rozbudowanych aplikacjach stosuje się systemy kontroli wersji (ang. </w:t>
+      </w:r>
+      <w:r>
+        <w:t>version/revision control system</w:t>
+      </w:r>
+      <w:r>
+        <w:t xml:space="preserve">). </w:t>
+      </w:r>
+    </w:p>
+    <w:p>
+      <w:pPr>
+        <w:pStyle w:val="Nagwek1"/>
+        <w:ind w:firstLine="708"/>
+      </w:pPr>
+      <w:r>
+        <w:t>„System kontroli wersji pozwala na śledzenie zmian w plikach tekstowych, umożliwia pracę nad danym plikiem wielu osobom, wskazując modyfikacje nanoszone przez konkretnych użytkowników i zapewnia możliwość łatwego dostrzeżenia i przywrócenia wszelkich modyfikacji wprowadzanych w konkretnym pliku.”</w:t>
+      </w:r>
+    </w:p>
+    <w:p/>
+    <w:p>
+      <w:pPr>
+        <w:ind w:firstLine="708"/>
+      </w:pPr>
+      <w:r>
+        <w:t>Dzięki zastosowaniu w projekcie systemu kontroli wersji projekt może być rozwijany w jednym czasie przez wielu program</w:t>
+      </w:r>
+      <w:r>
+        <w:t xml:space="preserve">istów i w wielu miejscach aplikacji. Przy każdej </w:t>
+      </w:r>
       <w:r>
         <w:lastRenderedPageBreak/>
-        <w:t>Zawartość pracy</w:t>
-      </w:r>
-    </w:p>
-    <w:p>
-      <w:r>
-        <w:t>Lorem ipsum itp.</w:t>
-      </w:r>
-    </w:p>
-    <w:p/>
-    <w:p>
+        <w:t>modyfikacji dostajemy informację o zmodyfikowanym kodzie</w:t>
+      </w:r>
+      <w:r>
+        <w:t xml:space="preserve">, jego autorze a także możliwość wprowadzenia tych zmian do głównej aplikacji i opcję przywrócenia stanu sprzed dodania poprawki. </w:t>
+      </w:r>
+    </w:p>
+    <w:p>
+      <w:pPr>
+        <w:pStyle w:val="Bezodstpw"/>
+      </w:pPr>
+      <w:r>
+        <w:t xml:space="preserve">Schemat działania </w:t>
+      </w:r>
+    </w:p>
+    <w:p>
+      <w:pPr>
+        <w:pStyle w:val="Nagwek1"/>
+      </w:pPr>
       <w:bookmarkStart w:id="0" w:name="_GoBack"/>
       <w:bookmarkEnd w:id="0"/>
     </w:p>
+    <w:p>
+      <w:pPr>
+        <w:pStyle w:val="Nagwek1"/>
+      </w:pPr>
+    </w:p>
+    <w:p/>
     <w:sectPr>
       <w:pgSz w:w="11906" w:h="16838"/>
       <w:pgMar w:top="1417" w:right="1417" w:bottom="1417" w:left="1417" w:header="708" w:footer="708" w:gutter="0"/>
@@ -581,7 +712,7 @@
 </file>
 
 <file path=word/endnotes.xml><?xml version="1.0" encoding="utf-8"?>
-<w:endnotes xmlns:wpc="http://schemas.microsoft.com/office/word/2010/wordprocessingCanvas" xmlns:cx="http://schemas.microsoft.com/office/drawing/2014/chartex" xmlns:cx1="http://schemas.microsoft.com/office/drawing/2015/9/8/chartex" xmlns:cx2="http://schemas.microsoft.com/office/drawing/2015/10/21/chartex" xmlns:cx3="http://schemas.microsoft.com/office/drawing/2016/5/9/chartex" xmlns:cx4="http://schemas.microsoft.com/office/drawing/2016/5/10/chartex" xmlns:cx5="http://schemas.microsoft.com/office/drawing/2016/5/11/chartex" xmlns:cx6="http://schemas.microsoft.com/office/drawing/2016/5/12/chartex" xmlns:cx7="http://schemas.microsoft.com/office/drawing/2016/5/13/chartex" xmlns:cx8="http://schemas.microsoft.com/office/drawing/2016/5/14/chartex" xmlns:mc="http://schemas.openxmlformats.org/markup-compatibility/2006" xmlns:aink="http://schemas.microsoft.com/office/drawing/2016/ink" xmlns:am3d="http://schemas.microsoft.com/office/drawing/2017/model3d" xmlns:o="urn:schemas-microsoft-com:office:office" xmlns:r="http://schemas.openxmlformats.org/officeDocument/2006/relationships" xmlns:m="http://schemas.openxmlformats.org/officeDocument/2006/math" xmlns:v="urn:schemas-microsoft-com:vml" xmlns:wp14="http://schemas.microsoft.com/office/word/2010/wordprocessingDrawing" xmlns:wp="http://schemas.openxmlformats.org/drawingml/2006/wordprocessingDrawing" xmlns:w10="urn:schemas-microsoft-com:office:word" xmlns:w="http://schemas.openxmlformats.org/wordprocessingml/2006/main" xmlns:w14="http://schemas.microsoft.com/office/word/2010/wordml" xmlns:w15="http://schemas.microsoft.com/office/word/2012/wordml" xmlns:w16cid="http://schemas.microsoft.com/office/word/2016/wordml/cid" xmlns:w16se="http://schemas.microsoft.com/office/word/2015/wordml/symex" xmlns:wpg="http://schemas.microsoft.com/office/word/2010/wordprocessingGroup" xmlns:wpi="http://schemas.microsoft.com/office/word/2010/wordprocessingInk" xmlns:wne="http://schemas.microsoft.com/office/word/2006/wordml" xmlns:wps="http://schemas.microsoft.com/office/word/2010/wordprocessingShape" mc:Ignorable="w14 w15 w16se w16cid wp14">
+<w:endnotes xmlns:wpc="http://schemas.microsoft.com/office/word/2010/wordprocessingCanvas" xmlns:cx="http://schemas.microsoft.com/office/drawing/2014/chartex" xmlns:cx1="http://schemas.microsoft.com/office/drawing/2015/9/8/chartex" xmlns:mc="http://schemas.openxmlformats.org/markup-compatibility/2006" xmlns:o="urn:schemas-microsoft-com:office:office" xmlns:r="http://schemas.openxmlformats.org/officeDocument/2006/relationships" xmlns:m="http://schemas.openxmlformats.org/officeDocument/2006/math" xmlns:v="urn:schemas-microsoft-com:vml" xmlns:wp14="http://schemas.microsoft.com/office/word/2010/wordprocessingDrawing" xmlns:wp="http://schemas.openxmlformats.org/drawingml/2006/wordprocessingDrawing" xmlns:w10="urn:schemas-microsoft-com:office:word" xmlns:w="http://schemas.openxmlformats.org/wordprocessingml/2006/main" xmlns:w14="http://schemas.microsoft.com/office/word/2010/wordml" xmlns:w15="http://schemas.microsoft.com/office/word/2012/wordml" xmlns:w16se="http://schemas.microsoft.com/office/word/2015/wordml/symex" xmlns:wpg="http://schemas.microsoft.com/office/word/2010/wordprocessingGroup" xmlns:wpi="http://schemas.microsoft.com/office/word/2010/wordprocessingInk" xmlns:wne="http://schemas.microsoft.com/office/word/2006/wordml" xmlns:wps="http://schemas.microsoft.com/office/word/2010/wordprocessingShape" mc:Ignorable="w14 w15 w16se wp14">
   <w:endnote w:type="separator" w:id="-1">
     <w:p>
       <w:pPr>
@@ -606,37 +737,37 @@
 </file>
 
 <file path=word/footer1.xml><?xml version="1.0" encoding="utf-8"?>
-<w:ftr xmlns:wpc="http://schemas.microsoft.com/office/word/2010/wordprocessingCanvas" xmlns:cx="http://schemas.microsoft.com/office/drawing/2014/chartex" xmlns:cx1="http://schemas.microsoft.com/office/drawing/2015/9/8/chartex" xmlns:cx2="http://schemas.microsoft.com/office/drawing/2015/10/21/chartex" xmlns:cx3="http://schemas.microsoft.com/office/drawing/2016/5/9/chartex" xmlns:cx4="http://schemas.microsoft.com/office/drawing/2016/5/10/chartex" xmlns:cx5="http://schemas.microsoft.com/office/drawing/2016/5/11/chartex" xmlns:cx6="http://schemas.microsoft.com/office/drawing/2016/5/12/chartex" xmlns:cx7="http://schemas.microsoft.com/office/drawing/2016/5/13/chartex" xmlns:cx8="http://schemas.microsoft.com/office/drawing/2016/5/14/chartex" xmlns:mc="http://schemas.openxmlformats.org/markup-compatibility/2006" xmlns:aink="http://schemas.microsoft.com/office/drawing/2016/ink" xmlns:am3d="http://schemas.microsoft.com/office/drawing/2017/model3d" xmlns:o="urn:schemas-microsoft-com:office:office" xmlns:r="http://schemas.openxmlformats.org/officeDocument/2006/relationships" xmlns:m="http://schemas.openxmlformats.org/officeDocument/2006/math" xmlns:v="urn:schemas-microsoft-com:vml" xmlns:wp14="http://schemas.microsoft.com/office/word/2010/wordprocessingDrawing" xmlns:wp="http://schemas.openxmlformats.org/drawingml/2006/wordprocessingDrawing" xmlns:w10="urn:schemas-microsoft-com:office:word" xmlns:w="http://schemas.openxmlformats.org/wordprocessingml/2006/main" xmlns:w14="http://schemas.microsoft.com/office/word/2010/wordml" xmlns:w15="http://schemas.microsoft.com/office/word/2012/wordml" xmlns:w16cid="http://schemas.microsoft.com/office/word/2016/wordml/cid" xmlns:w16se="http://schemas.microsoft.com/office/word/2015/wordml/symex" xmlns:wpg="http://schemas.microsoft.com/office/word/2010/wordprocessingGroup" xmlns:wpi="http://schemas.microsoft.com/office/word/2010/wordprocessingInk" xmlns:wne="http://schemas.microsoft.com/office/word/2006/wordml" xmlns:wps="http://schemas.microsoft.com/office/word/2010/wordprocessingShape" mc:Ignorable="w14 w15 w16se w16cid wp14">
+<w:ftr xmlns:wpc="http://schemas.microsoft.com/office/word/2010/wordprocessingCanvas" xmlns:cx="http://schemas.microsoft.com/office/drawing/2014/chartex" xmlns:cx1="http://schemas.microsoft.com/office/drawing/2015/9/8/chartex" xmlns:mc="http://schemas.openxmlformats.org/markup-compatibility/2006" xmlns:o="urn:schemas-microsoft-com:office:office" xmlns:r="http://schemas.openxmlformats.org/officeDocument/2006/relationships" xmlns:m="http://schemas.openxmlformats.org/officeDocument/2006/math" xmlns:v="urn:schemas-microsoft-com:vml" xmlns:wp14="http://schemas.microsoft.com/office/word/2010/wordprocessingDrawing" xmlns:wp="http://schemas.openxmlformats.org/drawingml/2006/wordprocessingDrawing" xmlns:w10="urn:schemas-microsoft-com:office:word" xmlns:w="http://schemas.openxmlformats.org/wordprocessingml/2006/main" xmlns:w14="http://schemas.microsoft.com/office/word/2010/wordml" xmlns:w15="http://schemas.microsoft.com/office/word/2012/wordml" xmlns:w16se="http://schemas.microsoft.com/office/word/2015/wordml/symex" xmlns:wpg="http://schemas.microsoft.com/office/word/2010/wordprocessingGroup" xmlns:wpi="http://schemas.microsoft.com/office/word/2010/wordprocessingInk" xmlns:wne="http://schemas.microsoft.com/office/word/2006/wordml" xmlns:wps="http://schemas.microsoft.com/office/word/2010/wordprocessingShape" mc:Ignorable="w14 w15 w16se wp14">
   <w:p>
     <w:pPr>
-      <w:pStyle w:val="Footer"/>
+      <w:pStyle w:val="Stopka"/>
     </w:pPr>
   </w:p>
 </w:ftr>
 </file>
 
 <file path=word/footer2.xml><?xml version="1.0" encoding="utf-8"?>
-<w:ftr xmlns:wpc="http://schemas.microsoft.com/office/word/2010/wordprocessingCanvas" xmlns:cx="http://schemas.microsoft.com/office/drawing/2014/chartex" xmlns:cx1="http://schemas.microsoft.com/office/drawing/2015/9/8/chartex" xmlns:cx2="http://schemas.microsoft.com/office/drawing/2015/10/21/chartex" xmlns:cx3="http://schemas.microsoft.com/office/drawing/2016/5/9/chartex" xmlns:cx4="http://schemas.microsoft.com/office/drawing/2016/5/10/chartex" xmlns:cx5="http://schemas.microsoft.com/office/drawing/2016/5/11/chartex" xmlns:cx6="http://schemas.microsoft.com/office/drawing/2016/5/12/chartex" xmlns:cx7="http://schemas.microsoft.com/office/drawing/2016/5/13/chartex" xmlns:cx8="http://schemas.microsoft.com/office/drawing/2016/5/14/chartex" xmlns:mc="http://schemas.openxmlformats.org/markup-compatibility/2006" xmlns:aink="http://schemas.microsoft.com/office/drawing/2016/ink" xmlns:am3d="http://schemas.microsoft.com/office/drawing/2017/model3d" xmlns:o="urn:schemas-microsoft-com:office:office" xmlns:r="http://schemas.openxmlformats.org/officeDocument/2006/relationships" xmlns:m="http://schemas.openxmlformats.org/officeDocument/2006/math" xmlns:v="urn:schemas-microsoft-com:vml" xmlns:wp14="http://schemas.microsoft.com/office/word/2010/wordprocessingDrawing" xmlns:wp="http://schemas.openxmlformats.org/drawingml/2006/wordprocessingDrawing" xmlns:w10="urn:schemas-microsoft-com:office:word" xmlns:w="http://schemas.openxmlformats.org/wordprocessingml/2006/main" xmlns:w14="http://schemas.microsoft.com/office/word/2010/wordml" xmlns:w15="http://schemas.microsoft.com/office/word/2012/wordml" xmlns:w16cid="http://schemas.microsoft.com/office/word/2016/wordml/cid" xmlns:w16se="http://schemas.microsoft.com/office/word/2015/wordml/symex" xmlns:wpg="http://schemas.microsoft.com/office/word/2010/wordprocessingGroup" xmlns:wpi="http://schemas.microsoft.com/office/word/2010/wordprocessingInk" xmlns:wne="http://schemas.microsoft.com/office/word/2006/wordml" xmlns:wps="http://schemas.microsoft.com/office/word/2010/wordprocessingShape" mc:Ignorable="w14 w15 w16se w16cid wp14">
+<w:ftr xmlns:wpc="http://schemas.microsoft.com/office/word/2010/wordprocessingCanvas" xmlns:cx="http://schemas.microsoft.com/office/drawing/2014/chartex" xmlns:cx1="http://schemas.microsoft.com/office/drawing/2015/9/8/chartex" xmlns:mc="http://schemas.openxmlformats.org/markup-compatibility/2006" xmlns:o="urn:schemas-microsoft-com:office:office" xmlns:r="http://schemas.openxmlformats.org/officeDocument/2006/relationships" xmlns:m="http://schemas.openxmlformats.org/officeDocument/2006/math" xmlns:v="urn:schemas-microsoft-com:vml" xmlns:wp14="http://schemas.microsoft.com/office/word/2010/wordprocessingDrawing" xmlns:wp="http://schemas.openxmlformats.org/drawingml/2006/wordprocessingDrawing" xmlns:w10="urn:schemas-microsoft-com:office:word" xmlns:w="http://schemas.openxmlformats.org/wordprocessingml/2006/main" xmlns:w14="http://schemas.microsoft.com/office/word/2010/wordml" xmlns:w15="http://schemas.microsoft.com/office/word/2012/wordml" xmlns:w16se="http://schemas.microsoft.com/office/word/2015/wordml/symex" xmlns:wpg="http://schemas.microsoft.com/office/word/2010/wordprocessingGroup" xmlns:wpi="http://schemas.microsoft.com/office/word/2010/wordprocessingInk" xmlns:wne="http://schemas.microsoft.com/office/word/2006/wordml" xmlns:wps="http://schemas.microsoft.com/office/word/2010/wordprocessingShape" mc:Ignorable="w14 w15 w16se wp14">
   <w:p>
     <w:pPr>
-      <w:pStyle w:val="Footer"/>
+      <w:pStyle w:val="Stopka"/>
     </w:pPr>
   </w:p>
 </w:ftr>
 </file>
 
 <file path=word/footer3.xml><?xml version="1.0" encoding="utf-8"?>
-<w:ftr xmlns:wpc="http://schemas.microsoft.com/office/word/2010/wordprocessingCanvas" xmlns:cx="http://schemas.microsoft.com/office/drawing/2014/chartex" xmlns:cx1="http://schemas.microsoft.com/office/drawing/2015/9/8/chartex" xmlns:cx2="http://schemas.microsoft.com/office/drawing/2015/10/21/chartex" xmlns:cx3="http://schemas.microsoft.com/office/drawing/2016/5/9/chartex" xmlns:cx4="http://schemas.microsoft.com/office/drawing/2016/5/10/chartex" xmlns:cx5="http://schemas.microsoft.com/office/drawing/2016/5/11/chartex" xmlns:cx6="http://schemas.microsoft.com/office/drawing/2016/5/12/chartex" xmlns:cx7="http://schemas.microsoft.com/office/drawing/2016/5/13/chartex" xmlns:cx8="http://schemas.microsoft.com/office/drawing/2016/5/14/chartex" xmlns:mc="http://schemas.openxmlformats.org/markup-compatibility/2006" xmlns:aink="http://schemas.microsoft.com/office/drawing/2016/ink" xmlns:am3d="http://schemas.microsoft.com/office/drawing/2017/model3d" xmlns:o="urn:schemas-microsoft-com:office:office" xmlns:r="http://schemas.openxmlformats.org/officeDocument/2006/relationships" xmlns:m="http://schemas.openxmlformats.org/officeDocument/2006/math" xmlns:v="urn:schemas-microsoft-com:vml" xmlns:wp14="http://schemas.microsoft.com/office/word/2010/wordprocessingDrawing" xmlns:wp="http://schemas.openxmlformats.org/drawingml/2006/wordprocessingDrawing" xmlns:w10="urn:schemas-microsoft-com:office:word" xmlns:w="http://schemas.openxmlformats.org/wordprocessingml/2006/main" xmlns:w14="http://schemas.microsoft.com/office/word/2010/wordml" xmlns:w15="http://schemas.microsoft.com/office/word/2012/wordml" xmlns:w16cid="http://schemas.microsoft.com/office/word/2016/wordml/cid" xmlns:w16se="http://schemas.microsoft.com/office/word/2015/wordml/symex" xmlns:wpg="http://schemas.microsoft.com/office/word/2010/wordprocessingGroup" xmlns:wpi="http://schemas.microsoft.com/office/word/2010/wordprocessingInk" xmlns:wne="http://schemas.microsoft.com/office/word/2006/wordml" xmlns:wps="http://schemas.microsoft.com/office/word/2010/wordprocessingShape" mc:Ignorable="w14 w15 w16se w16cid wp14">
+<w:ftr xmlns:wpc="http://schemas.microsoft.com/office/word/2010/wordprocessingCanvas" xmlns:cx="http://schemas.microsoft.com/office/drawing/2014/chartex" xmlns:cx1="http://schemas.microsoft.com/office/drawing/2015/9/8/chartex" xmlns:mc="http://schemas.openxmlformats.org/markup-compatibility/2006" xmlns:o="urn:schemas-microsoft-com:office:office" xmlns:r="http://schemas.openxmlformats.org/officeDocument/2006/relationships" xmlns:m="http://schemas.openxmlformats.org/officeDocument/2006/math" xmlns:v="urn:schemas-microsoft-com:vml" xmlns:wp14="http://schemas.microsoft.com/office/word/2010/wordprocessingDrawing" xmlns:wp="http://schemas.openxmlformats.org/drawingml/2006/wordprocessingDrawing" xmlns:w10="urn:schemas-microsoft-com:office:word" xmlns:w="http://schemas.openxmlformats.org/wordprocessingml/2006/main" xmlns:w14="http://schemas.microsoft.com/office/word/2010/wordml" xmlns:w15="http://schemas.microsoft.com/office/word/2012/wordml" xmlns:w16se="http://schemas.microsoft.com/office/word/2015/wordml/symex" xmlns:wpg="http://schemas.microsoft.com/office/word/2010/wordprocessingGroup" xmlns:wpi="http://schemas.microsoft.com/office/word/2010/wordprocessingInk" xmlns:wne="http://schemas.microsoft.com/office/word/2006/wordml" xmlns:wps="http://schemas.microsoft.com/office/word/2010/wordprocessingShape" mc:Ignorable="w14 w15 w16se wp14">
   <w:p>
     <w:pPr>
-      <w:pStyle w:val="Footer"/>
+      <w:pStyle w:val="Stopka"/>
     </w:pPr>
   </w:p>
 </w:ftr>
 </file>
 
 <file path=word/footnotes.xml><?xml version="1.0" encoding="utf-8"?>
-<w:footnotes xmlns:wpc="http://schemas.microsoft.com/office/word/2010/wordprocessingCanvas" xmlns:cx="http://schemas.microsoft.com/office/drawing/2014/chartex" xmlns:cx1="http://schemas.microsoft.com/office/drawing/2015/9/8/chartex" xmlns:cx2="http://schemas.microsoft.com/office/drawing/2015/10/21/chartex" xmlns:cx3="http://schemas.microsoft.com/office/drawing/2016/5/9/chartex" xmlns:cx4="http://schemas.microsoft.com/office/drawing/2016/5/10/chartex" xmlns:cx5="http://schemas.microsoft.com/office/drawing/2016/5/11/chartex" xmlns:cx6="http://schemas.microsoft.com/office/drawing/2016/5/12/chartex" xmlns:cx7="http://schemas.microsoft.com/office/drawing/2016/5/13/chartex" xmlns:cx8="http://schemas.microsoft.com/office/drawing/2016/5/14/chartex" xmlns:mc="http://schemas.openxmlformats.org/markup-compatibility/2006" xmlns:aink="http://schemas.microsoft.com/office/drawing/2016/ink" xmlns:am3d="http://schemas.microsoft.com/office/drawing/2017/model3d" xmlns:o="urn:schemas-microsoft-com:office:office" xmlns:r="http://schemas.openxmlformats.org/officeDocument/2006/relationships" xmlns:m="http://schemas.openxmlformats.org/officeDocument/2006/math" xmlns:v="urn:schemas-microsoft-com:vml" xmlns:wp14="http://schemas.microsoft.com/office/word/2010/wordprocessingDrawing" xmlns:wp="http://schemas.openxmlformats.org/drawingml/2006/wordprocessingDrawing" xmlns:w10="urn:schemas-microsoft-com:office:word" xmlns:w="http://schemas.openxmlformats.org/wordprocessingml/2006/main" xmlns:w14="http://schemas.microsoft.com/office/word/2010/wordml" xmlns:w15="http://schemas.microsoft.com/office/word/2012/wordml" xmlns:w16cid="http://schemas.microsoft.com/office/word/2016/wordml/cid" xmlns:w16se="http://schemas.microsoft.com/office/word/2015/wordml/symex" xmlns:wpg="http://schemas.microsoft.com/office/word/2010/wordprocessingGroup" xmlns:wpi="http://schemas.microsoft.com/office/word/2010/wordprocessingInk" xmlns:wne="http://schemas.microsoft.com/office/word/2006/wordml" xmlns:wps="http://schemas.microsoft.com/office/word/2010/wordprocessingShape" mc:Ignorable="w14 w15 w16se w16cid wp14">
+<w:footnotes xmlns:wpc="http://schemas.microsoft.com/office/word/2010/wordprocessingCanvas" xmlns:cx="http://schemas.microsoft.com/office/drawing/2014/chartex" xmlns:cx1="http://schemas.microsoft.com/office/drawing/2015/9/8/chartex" xmlns:mc="http://schemas.openxmlformats.org/markup-compatibility/2006" xmlns:o="urn:schemas-microsoft-com:office:office" xmlns:r="http://schemas.openxmlformats.org/officeDocument/2006/relationships" xmlns:m="http://schemas.openxmlformats.org/officeDocument/2006/math" xmlns:v="urn:schemas-microsoft-com:vml" xmlns:wp14="http://schemas.microsoft.com/office/word/2010/wordprocessingDrawing" xmlns:wp="http://schemas.openxmlformats.org/drawingml/2006/wordprocessingDrawing" xmlns:w10="urn:schemas-microsoft-com:office:word" xmlns:w="http://schemas.openxmlformats.org/wordprocessingml/2006/main" xmlns:w14="http://schemas.microsoft.com/office/word/2010/wordml" xmlns:w15="http://schemas.microsoft.com/office/word/2012/wordml" xmlns:w16se="http://schemas.microsoft.com/office/word/2015/wordml/symex" xmlns:wpg="http://schemas.microsoft.com/office/word/2010/wordprocessingGroup" xmlns:wpi="http://schemas.microsoft.com/office/word/2010/wordprocessingInk" xmlns:wne="http://schemas.microsoft.com/office/word/2006/wordml" xmlns:wps="http://schemas.microsoft.com/office/word/2010/wordprocessingShape" mc:Ignorable="w14 w15 w16se wp14">
   <w:footnote w:type="separator" w:id="-1">
     <w:p>
       <w:pPr>
@@ -661,37 +792,37 @@
 </file>
 
 <file path=word/header1.xml><?xml version="1.0" encoding="utf-8"?>
-<w:hdr xmlns:wpc="http://schemas.microsoft.com/office/word/2010/wordprocessingCanvas" xmlns:cx="http://schemas.microsoft.com/office/drawing/2014/chartex" xmlns:cx1="http://schemas.microsoft.com/office/drawing/2015/9/8/chartex" xmlns:cx2="http://schemas.microsoft.com/office/drawing/2015/10/21/chartex" xmlns:cx3="http://schemas.microsoft.com/office/drawing/2016/5/9/chartex" xmlns:cx4="http://schemas.microsoft.com/office/drawing/2016/5/10/chartex" xmlns:cx5="http://schemas.microsoft.com/office/drawing/2016/5/11/chartex" xmlns:cx6="http://schemas.microsoft.com/office/drawing/2016/5/12/chartex" xmlns:cx7="http://schemas.microsoft.com/office/drawing/2016/5/13/chartex" xmlns:cx8="http://schemas.microsoft.com/office/drawing/2016/5/14/chartex" xmlns:mc="http://schemas.openxmlformats.org/markup-compatibility/2006" xmlns:aink="http://schemas.microsoft.com/office/drawing/2016/ink" xmlns:am3d="http://schemas.microsoft.com/office/drawing/2017/model3d" xmlns:o="urn:schemas-microsoft-com:office:office" xmlns:r="http://schemas.openxmlformats.org/officeDocument/2006/relationships" xmlns:m="http://schemas.openxmlformats.org/officeDocument/2006/math" xmlns:v="urn:schemas-microsoft-com:vml" xmlns:wp14="http://schemas.microsoft.com/office/word/2010/wordprocessingDrawing" xmlns:wp="http://schemas.openxmlformats.org/drawingml/2006/wordprocessingDrawing" xmlns:w10="urn:schemas-microsoft-com:office:word" xmlns:w="http://schemas.openxmlformats.org/wordprocessingml/2006/main" xmlns:w14="http://schemas.microsoft.com/office/word/2010/wordml" xmlns:w15="http://schemas.microsoft.com/office/word/2012/wordml" xmlns:w16cid="http://schemas.microsoft.com/office/word/2016/wordml/cid" xmlns:w16se="http://schemas.microsoft.com/office/word/2015/wordml/symex" xmlns:wpg="http://schemas.microsoft.com/office/word/2010/wordprocessingGroup" xmlns:wpi="http://schemas.microsoft.com/office/word/2010/wordprocessingInk" xmlns:wne="http://schemas.microsoft.com/office/word/2006/wordml" xmlns:wps="http://schemas.microsoft.com/office/word/2010/wordprocessingShape" mc:Ignorable="w14 w15 w16se w16cid wp14">
+<w:hdr xmlns:wpc="http://schemas.microsoft.com/office/word/2010/wordprocessingCanvas" xmlns:cx="http://schemas.microsoft.com/office/drawing/2014/chartex" xmlns:cx1="http://schemas.microsoft.com/office/drawing/2015/9/8/chartex" xmlns:mc="http://schemas.openxmlformats.org/markup-compatibility/2006" xmlns:o="urn:schemas-microsoft-com:office:office" xmlns:r="http://schemas.openxmlformats.org/officeDocument/2006/relationships" xmlns:m="http://schemas.openxmlformats.org/officeDocument/2006/math" xmlns:v="urn:schemas-microsoft-com:vml" xmlns:wp14="http://schemas.microsoft.com/office/word/2010/wordprocessingDrawing" xmlns:wp="http://schemas.openxmlformats.org/drawingml/2006/wordprocessingDrawing" xmlns:w10="urn:schemas-microsoft-com:office:word" xmlns:w="http://schemas.openxmlformats.org/wordprocessingml/2006/main" xmlns:w14="http://schemas.microsoft.com/office/word/2010/wordml" xmlns:w15="http://schemas.microsoft.com/office/word/2012/wordml" xmlns:w16se="http://schemas.microsoft.com/office/word/2015/wordml/symex" xmlns:wpg="http://schemas.microsoft.com/office/word/2010/wordprocessingGroup" xmlns:wpi="http://schemas.microsoft.com/office/word/2010/wordprocessingInk" xmlns:wne="http://schemas.microsoft.com/office/word/2006/wordml" xmlns:wps="http://schemas.microsoft.com/office/word/2010/wordprocessingShape" mc:Ignorable="w14 w15 w16se wp14">
   <w:p>
     <w:pPr>
-      <w:pStyle w:val="Header"/>
+      <w:pStyle w:val="Nagwek"/>
     </w:pPr>
   </w:p>
 </w:hdr>
 </file>
 
 <file path=word/header2.xml><?xml version="1.0" encoding="utf-8"?>
-<w:hdr xmlns:wpc="http://schemas.microsoft.com/office/word/2010/wordprocessingCanvas" xmlns:cx="http://schemas.microsoft.com/office/drawing/2014/chartex" xmlns:cx1="http://schemas.microsoft.com/office/drawing/2015/9/8/chartex" xmlns:cx2="http://schemas.microsoft.com/office/drawing/2015/10/21/chartex" xmlns:cx3="http://schemas.microsoft.com/office/drawing/2016/5/9/chartex" xmlns:cx4="http://schemas.microsoft.com/office/drawing/2016/5/10/chartex" xmlns:cx5="http://schemas.microsoft.com/office/drawing/2016/5/11/chartex" xmlns:cx6="http://schemas.microsoft.com/office/drawing/2016/5/12/chartex" xmlns:cx7="http://schemas.microsoft.com/office/drawing/2016/5/13/chartex" xmlns:cx8="http://schemas.microsoft.com/office/drawing/2016/5/14/chartex" xmlns:mc="http://schemas.openxmlformats.org/markup-compatibility/2006" xmlns:aink="http://schemas.microsoft.com/office/drawing/2016/ink" xmlns:am3d="http://schemas.microsoft.com/office/drawing/2017/model3d" xmlns:o="urn:schemas-microsoft-com:office:office" xmlns:r="http://schemas.openxmlformats.org/officeDocument/2006/relationships" xmlns:m="http://schemas.openxmlformats.org/officeDocument/2006/math" xmlns:v="urn:schemas-microsoft-com:vml" xmlns:wp14="http://schemas.microsoft.com/office/word/2010/wordprocessingDrawing" xmlns:wp="http://schemas.openxmlformats.org/drawingml/2006/wordprocessingDrawing" xmlns:w10="urn:schemas-microsoft-com:office:word" xmlns:w="http://schemas.openxmlformats.org/wordprocessingml/2006/main" xmlns:w14="http://schemas.microsoft.com/office/word/2010/wordml" xmlns:w15="http://schemas.microsoft.com/office/word/2012/wordml" xmlns:w16cid="http://schemas.microsoft.com/office/word/2016/wordml/cid" xmlns:w16se="http://schemas.microsoft.com/office/word/2015/wordml/symex" xmlns:wpg="http://schemas.microsoft.com/office/word/2010/wordprocessingGroup" xmlns:wpi="http://schemas.microsoft.com/office/word/2010/wordprocessingInk" xmlns:wne="http://schemas.microsoft.com/office/word/2006/wordml" xmlns:wps="http://schemas.microsoft.com/office/word/2010/wordprocessingShape" mc:Ignorable="w14 w15 w16se w16cid wp14">
+<w:hdr xmlns:wpc="http://schemas.microsoft.com/office/word/2010/wordprocessingCanvas" xmlns:cx="http://schemas.microsoft.com/office/drawing/2014/chartex" xmlns:cx1="http://schemas.microsoft.com/office/drawing/2015/9/8/chartex" xmlns:mc="http://schemas.openxmlformats.org/markup-compatibility/2006" xmlns:o="urn:schemas-microsoft-com:office:office" xmlns:r="http://schemas.openxmlformats.org/officeDocument/2006/relationships" xmlns:m="http://schemas.openxmlformats.org/officeDocument/2006/math" xmlns:v="urn:schemas-microsoft-com:vml" xmlns:wp14="http://schemas.microsoft.com/office/word/2010/wordprocessingDrawing" xmlns:wp="http://schemas.openxmlformats.org/drawingml/2006/wordprocessingDrawing" xmlns:w10="urn:schemas-microsoft-com:office:word" xmlns:w="http://schemas.openxmlformats.org/wordprocessingml/2006/main" xmlns:w14="http://schemas.microsoft.com/office/word/2010/wordml" xmlns:w15="http://schemas.microsoft.com/office/word/2012/wordml" xmlns:w16se="http://schemas.microsoft.com/office/word/2015/wordml/symex" xmlns:wpg="http://schemas.microsoft.com/office/word/2010/wordprocessingGroup" xmlns:wpi="http://schemas.microsoft.com/office/word/2010/wordprocessingInk" xmlns:wne="http://schemas.microsoft.com/office/word/2006/wordml" xmlns:wps="http://schemas.microsoft.com/office/word/2010/wordprocessingShape" mc:Ignorable="w14 w15 w16se wp14">
   <w:p>
     <w:pPr>
-      <w:pStyle w:val="Header"/>
+      <w:pStyle w:val="Nagwek"/>
     </w:pPr>
   </w:p>
 </w:hdr>
 </file>
 
 <file path=word/header3.xml><?xml version="1.0" encoding="utf-8"?>
-<w:hdr xmlns:wpc="http://schemas.microsoft.com/office/word/2010/wordprocessingCanvas" xmlns:cx="http://schemas.microsoft.com/office/drawing/2014/chartex" xmlns:cx1="http://schemas.microsoft.com/office/drawing/2015/9/8/chartex" xmlns:cx2="http://schemas.microsoft.com/office/drawing/2015/10/21/chartex" xmlns:cx3="http://schemas.microsoft.com/office/drawing/2016/5/9/chartex" xmlns:cx4="http://schemas.microsoft.com/office/drawing/2016/5/10/chartex" xmlns:cx5="http://schemas.microsoft.com/office/drawing/2016/5/11/chartex" xmlns:cx6="http://schemas.microsoft.com/office/drawing/2016/5/12/chartex" xmlns:cx7="http://schemas.microsoft.com/office/drawing/2016/5/13/chartex" xmlns:cx8="http://schemas.microsoft.com/office/drawing/2016/5/14/chartex" xmlns:mc="http://schemas.openxmlformats.org/markup-compatibility/2006" xmlns:aink="http://schemas.microsoft.com/office/drawing/2016/ink" xmlns:am3d="http://schemas.microsoft.com/office/drawing/2017/model3d" xmlns:o="urn:schemas-microsoft-com:office:office" xmlns:r="http://schemas.openxmlformats.org/officeDocument/2006/relationships" xmlns:m="http://schemas.openxmlformats.org/officeDocument/2006/math" xmlns:v="urn:schemas-microsoft-com:vml" xmlns:wp14="http://schemas.microsoft.com/office/word/2010/wordprocessingDrawing" xmlns:wp="http://schemas.openxmlformats.org/drawingml/2006/wordprocessingDrawing" xmlns:w10="urn:schemas-microsoft-com:office:word" xmlns:w="http://schemas.openxmlformats.org/wordprocessingml/2006/main" xmlns:w14="http://schemas.microsoft.com/office/word/2010/wordml" xmlns:w15="http://schemas.microsoft.com/office/word/2012/wordml" xmlns:w16cid="http://schemas.microsoft.com/office/word/2016/wordml/cid" xmlns:w16se="http://schemas.microsoft.com/office/word/2015/wordml/symex" xmlns:wpg="http://schemas.microsoft.com/office/word/2010/wordprocessingGroup" xmlns:wpi="http://schemas.microsoft.com/office/word/2010/wordprocessingInk" xmlns:wne="http://schemas.microsoft.com/office/word/2006/wordml" xmlns:wps="http://schemas.microsoft.com/office/word/2010/wordprocessingShape" mc:Ignorable="w14 w15 w16se w16cid wp14">
+<w:hdr xmlns:wpc="http://schemas.microsoft.com/office/word/2010/wordprocessingCanvas" xmlns:cx="http://schemas.microsoft.com/office/drawing/2014/chartex" xmlns:cx1="http://schemas.microsoft.com/office/drawing/2015/9/8/chartex" xmlns:mc="http://schemas.openxmlformats.org/markup-compatibility/2006" xmlns:o="urn:schemas-microsoft-com:office:office" xmlns:r="http://schemas.openxmlformats.org/officeDocument/2006/relationships" xmlns:m="http://schemas.openxmlformats.org/officeDocument/2006/math" xmlns:v="urn:schemas-microsoft-com:vml" xmlns:wp14="http://schemas.microsoft.com/office/word/2010/wordprocessingDrawing" xmlns:wp="http://schemas.openxmlformats.org/drawingml/2006/wordprocessingDrawing" xmlns:w10="urn:schemas-microsoft-com:office:word" xmlns:w="http://schemas.openxmlformats.org/wordprocessingml/2006/main" xmlns:w14="http://schemas.microsoft.com/office/word/2010/wordml" xmlns:w15="http://schemas.microsoft.com/office/word/2012/wordml" xmlns:w16se="http://schemas.microsoft.com/office/word/2015/wordml/symex" xmlns:wpg="http://schemas.microsoft.com/office/word/2010/wordprocessingGroup" xmlns:wpi="http://schemas.microsoft.com/office/word/2010/wordprocessingInk" xmlns:wne="http://schemas.microsoft.com/office/word/2006/wordml" xmlns:wps="http://schemas.microsoft.com/office/word/2010/wordprocessingShape" mc:Ignorable="w14 w15 w16se wp14">
   <w:p>
     <w:pPr>
-      <w:pStyle w:val="Header"/>
+      <w:pStyle w:val="Nagwek"/>
     </w:pPr>
   </w:p>
 </w:hdr>
 </file>
 
 <file path=word/numbering.xml><?xml version="1.0" encoding="utf-8"?>
-<w:numbering xmlns:wpc="http://schemas.microsoft.com/office/word/2010/wordprocessingCanvas" xmlns:cx="http://schemas.microsoft.com/office/drawing/2014/chartex" xmlns:cx1="http://schemas.microsoft.com/office/drawing/2015/9/8/chartex" xmlns:cx2="http://schemas.microsoft.com/office/drawing/2015/10/21/chartex" xmlns:cx3="http://schemas.microsoft.com/office/drawing/2016/5/9/chartex" xmlns:cx4="http://schemas.microsoft.com/office/drawing/2016/5/10/chartex" xmlns:cx5="http://schemas.microsoft.com/office/drawing/2016/5/11/chartex" xmlns:cx6="http://schemas.microsoft.com/office/drawing/2016/5/12/chartex" xmlns:cx7="http://schemas.microsoft.com/office/drawing/2016/5/13/chartex" xmlns:cx8="http://schemas.microsoft.com/office/drawing/2016/5/14/chartex" xmlns:mc="http://schemas.openxmlformats.org/markup-compatibility/2006" xmlns:aink="http://schemas.microsoft.com/office/drawing/2016/ink" xmlns:am3d="http://schemas.microsoft.com/office/drawing/2017/model3d" xmlns:o="urn:schemas-microsoft-com:office:office" xmlns:r="http://schemas.openxmlformats.org/officeDocument/2006/relationships" xmlns:m="http://schemas.openxmlformats.org/officeDocument/2006/math" xmlns:v="urn:schemas-microsoft-com:vml" xmlns:wp14="http://schemas.microsoft.com/office/word/2010/wordprocessingDrawing" xmlns:wp="http://schemas.openxmlformats.org/drawingml/2006/wordprocessingDrawing" xmlns:w10="urn:schemas-microsoft-com:office:word" xmlns:w="http://schemas.openxmlformats.org/wordprocessingml/2006/main" xmlns:w14="http://schemas.microsoft.com/office/word/2010/wordml" xmlns:w15="http://schemas.microsoft.com/office/word/2012/wordml" xmlns:w16cid="http://schemas.microsoft.com/office/word/2016/wordml/cid" xmlns:w16se="http://schemas.microsoft.com/office/word/2015/wordml/symex" xmlns:wpg="http://schemas.microsoft.com/office/word/2010/wordprocessingGroup" xmlns:wpi="http://schemas.microsoft.com/office/word/2010/wordprocessingInk" xmlns:wne="http://schemas.microsoft.com/office/word/2006/wordml" xmlns:wps="http://schemas.microsoft.com/office/word/2010/wordprocessingShape" mc:Ignorable="w14 w15 w16se w16cid wp14">
+<w:numbering xmlns:wpc="http://schemas.microsoft.com/office/word/2010/wordprocessingCanvas" xmlns:cx="http://schemas.microsoft.com/office/drawing/2014/chartex" xmlns:cx1="http://schemas.microsoft.com/office/drawing/2015/9/8/chartex" xmlns:mc="http://schemas.openxmlformats.org/markup-compatibility/2006" xmlns:o="urn:schemas-microsoft-com:office:office" xmlns:r="http://schemas.openxmlformats.org/officeDocument/2006/relationships" xmlns:m="http://schemas.openxmlformats.org/officeDocument/2006/math" xmlns:v="urn:schemas-microsoft-com:vml" xmlns:wp14="http://schemas.microsoft.com/office/word/2010/wordprocessingDrawing" xmlns:wp="http://schemas.openxmlformats.org/drawingml/2006/wordprocessingDrawing" xmlns:w10="urn:schemas-microsoft-com:office:word" xmlns:w="http://schemas.openxmlformats.org/wordprocessingml/2006/main" xmlns:w14="http://schemas.microsoft.com/office/word/2010/wordml" xmlns:w15="http://schemas.microsoft.com/office/word/2012/wordml" xmlns:w16se="http://schemas.microsoft.com/office/word/2015/wordml/symex" xmlns:wpg="http://schemas.microsoft.com/office/word/2010/wordprocessingGroup" xmlns:wpi="http://schemas.microsoft.com/office/word/2010/wordprocessingInk" xmlns:wne="http://schemas.microsoft.com/office/word/2006/wordml" xmlns:wps="http://schemas.microsoft.com/office/word/2010/wordprocessingShape" mc:Ignorable="w14 w15 w16se wp14">
   <w:abstractNum w:abstractNumId="0" w15:restartNumberingAfterBreak="0">
     <w:nsid w:val="6AE812C9"/>
     <w:multiLevelType w:val="hybridMultilevel"/>
@@ -788,7 +919,7 @@
 </file>
 
 <file path=word/styles.xml><?xml version="1.0" encoding="utf-8"?>
-<w:styles xmlns:mc="http://schemas.openxmlformats.org/markup-compatibility/2006" xmlns:r="http://schemas.openxmlformats.org/officeDocument/2006/relationships" xmlns:w="http://schemas.openxmlformats.org/wordprocessingml/2006/main" xmlns:w14="http://schemas.microsoft.com/office/word/2010/wordml" xmlns:w15="http://schemas.microsoft.com/office/word/2012/wordml" xmlns:w16cid="http://schemas.microsoft.com/office/word/2016/wordml/cid" xmlns:w16se="http://schemas.microsoft.com/office/word/2015/wordml/symex" mc:Ignorable="w14 w15 w16se w16cid">
+<w:styles xmlns:mc="http://schemas.openxmlformats.org/markup-compatibility/2006" xmlns:r="http://schemas.openxmlformats.org/officeDocument/2006/relationships" xmlns:w="http://schemas.openxmlformats.org/wordprocessingml/2006/main" xmlns:w14="http://schemas.microsoft.com/office/word/2010/wordml" xmlns:w15="http://schemas.microsoft.com/office/word/2012/wordml" xmlns:w16se="http://schemas.microsoft.com/office/word/2015/wordml/symex" mc:Ignorable="w14 w15 w16se">
   <w:docDefaults>
     <w:rPrDefault>
       <w:rPr>
@@ -804,7 +935,7 @@
       </w:pPr>
     </w:pPrDefault>
   </w:docDefaults>
-  <w:latentStyles w:defLockedState="0" w:defUIPriority="99" w:defSemiHidden="0" w:defUnhideWhenUsed="0" w:defQFormat="0" w:count="376">
+  <w:latentStyles w:defLockedState="0" w:defUIPriority="99" w:defSemiHidden="0" w:defUnhideWhenUsed="0" w:defQFormat="0" w:count="371">
     <w:lsdException w:name="Normal" w:uiPriority="0" w:qFormat="1"/>
     <w:lsdException w:name="heading 1" w:uiPriority="9" w:qFormat="1"/>
     <w:lsdException w:name="heading 2" w:semiHidden="1" w:uiPriority="9" w:unhideWhenUsed="1" w:qFormat="1"/>
@@ -1176,29 +1307,47 @@
     <w:lsdException w:name="List Table 5 Dark Accent 6" w:uiPriority="50"/>
     <w:lsdException w:name="List Table 6 Colorful Accent 6" w:uiPriority="51"/>
     <w:lsdException w:name="List Table 7 Colorful Accent 6" w:uiPriority="52"/>
-    <w:lsdException w:name="Mention" w:semiHidden="1" w:unhideWhenUsed="1"/>
-    <w:lsdException w:name="Smart Hyperlink" w:semiHidden="1" w:unhideWhenUsed="1"/>
-    <w:lsdException w:name="Hashtag" w:semiHidden="1" w:unhideWhenUsed="1"/>
-    <w:lsdException w:name="Unresolved Mention" w:semiHidden="1" w:unhideWhenUsed="1"/>
-    <w:lsdException w:name="Smart Link" w:semiHidden="1" w:unhideWhenUsed="1"/>
   </w:latentStyles>
-  <w:style w:type="paragraph" w:default="1" w:styleId="Normal">
+  <w:style w:type="paragraph" w:default="1" w:styleId="Normalny">
     <w:name w:val="Normal"/>
     <w:aliases w:val="Tekst"/>
     <w:qFormat/>
-    <w:rsid w:val="00763287"/>
+    <w:rsid w:val="00E66122"/>
+    <w:pPr>
+      <w:spacing w:line="360" w:lineRule="auto"/>
+    </w:pPr>
     <w:rPr>
-      <w:rFonts w:ascii="Arial" w:hAnsi="Arial"/>
+      <w:rFonts w:ascii="Times New Roman" w:hAnsi="Times New Roman"/>
       <w:sz w:val="24"/>
     </w:rPr>
   </w:style>
-  <w:style w:type="character" w:default="1" w:styleId="DefaultParagraphFont">
+  <w:style w:type="paragraph" w:styleId="Nagwek1">
+    <w:name w:val="heading 1"/>
+    <w:basedOn w:val="Normalny"/>
+    <w:next w:val="Normalny"/>
+    <w:link w:val="Nagwek1Znak"/>
+    <w:uiPriority w:val="9"/>
+    <w:qFormat/>
+    <w:rsid w:val="006034FB"/>
+    <w:pPr>
+      <w:keepNext/>
+      <w:keepLines/>
+      <w:spacing w:before="240" w:after="0"/>
+      <w:outlineLvl w:val="0"/>
+    </w:pPr>
+    <w:rPr>
+      <w:rFonts w:eastAsiaTheme="majorEastAsia" w:cstheme="majorBidi"/>
+      <w:i/>
+      <w:szCs w:val="32"/>
+    </w:rPr>
+  </w:style>
+  <w:style w:type="character" w:default="1" w:styleId="Domylnaczcionkaakapitu">
     <w:name w:val="Default Paragraph Font"/>
     <w:uiPriority w:val="1"/>
     <w:semiHidden/>
     <w:unhideWhenUsed/>
   </w:style>
-  <w:style w:type="table" w:default="1" w:styleId="TableNormal">
+  <w:style w:type="table" w:default="1" w:styleId="Standardowy">
     <w:name w:val="Normal Table"/>
     <w:uiPriority w:val="99"/>
     <w:semiHidden/>
@@ -1213,16 +1362,16 @@
       </w:tblCellMar>
     </w:tblPr>
   </w:style>
-  <w:style w:type="numbering" w:default="1" w:styleId="NoList">
+  <w:style w:type="numbering" w:default="1" w:styleId="Bezlisty">
     <w:name w:val="No List"/>
     <w:uiPriority w:val="99"/>
     <w:semiHidden/>
     <w:unhideWhenUsed/>
   </w:style>
-  <w:style w:type="paragraph" w:styleId="Header">
+  <w:style w:type="paragraph" w:styleId="Nagwek">
     <w:name w:val="header"/>
-    <w:basedOn w:val="Normal"/>
-    <w:link w:val="HeaderChar"/>
+    <w:basedOn w:val="Normalny"/>
+    <w:link w:val="NagwekZnak"/>
     <w:uiPriority w:val="99"/>
     <w:unhideWhenUsed/>
     <w:rsid w:val="00F86777"/>
@@ -1234,17 +1383,17 @@
       <w:spacing w:after="0" w:line="240" w:lineRule="auto"/>
     </w:pPr>
   </w:style>
-  <w:style w:type="character" w:customStyle="1" w:styleId="HeaderChar">
-    <w:name w:val="Header Char"/>
-    <w:basedOn w:val="DefaultParagraphFont"/>
-    <w:link w:val="Header"/>
+  <w:style w:type="character" w:customStyle="1" w:styleId="NagwekZnak">
+    <w:name w:val="Nagłówek Znak"/>
+    <w:basedOn w:val="Domylnaczcionkaakapitu"/>
+    <w:link w:val="Nagwek"/>
     <w:uiPriority w:val="99"/>
     <w:rsid w:val="00F86777"/>
   </w:style>
-  <w:style w:type="paragraph" w:styleId="Footer">
+  <w:style w:type="paragraph" w:styleId="Stopka">
     <w:name w:val="footer"/>
-    <w:basedOn w:val="Normal"/>
-    <w:link w:val="FooterChar"/>
+    <w:basedOn w:val="Normalny"/>
+    <w:link w:val="StopkaZnak"/>
     <w:uiPriority w:val="99"/>
     <w:unhideWhenUsed/>
     <w:rsid w:val="00F86777"/>
@@ -1256,26 +1405,40 @@
       <w:spacing w:after="0" w:line="240" w:lineRule="auto"/>
     </w:pPr>
   </w:style>
-  <w:style w:type="character" w:customStyle="1" w:styleId="FooterChar">
-    <w:name w:val="Footer Char"/>
-    <w:basedOn w:val="DefaultParagraphFont"/>
-    <w:link w:val="Footer"/>
+  <w:style w:type="character" w:customStyle="1" w:styleId="StopkaZnak">
+    <w:name w:val="Stopka Znak"/>
+    <w:basedOn w:val="Domylnaczcionkaakapitu"/>
+    <w:link w:val="Stopka"/>
     <w:uiPriority w:val="99"/>
     <w:rsid w:val="00F86777"/>
   </w:style>
-  <w:style w:type="paragraph" w:styleId="NoSpacing">
+  <w:style w:type="paragraph" w:styleId="Bezodstpw">
     <w:name w:val="No Spacing"/>
-    <w:aliases w:val="Nagłówek"/>
-    <w:basedOn w:val="Normal"/>
+    <w:aliases w:val="header"/>
+    <w:basedOn w:val="Normalny"/>
     <w:uiPriority w:val="1"/>
     <w:qFormat/>
-    <w:rsid w:val="00763287"/>
+    <w:rsid w:val="002174EB"/>
     <w:pPr>
-      <w:spacing w:after="0" w:line="240" w:lineRule="auto"/>
+      <w:spacing w:after="0"/>
     </w:pPr>
     <w:rPr>
+      <w:b/>
       <w:color w:val="000000" w:themeColor="text1"/>
-      <w:sz w:val="32"/>
+      <w:sz w:val="28"/>
+    </w:rPr>
+  </w:style>
+  <w:style w:type="character" w:customStyle="1" w:styleId="Nagwek1Znak">
+    <w:name w:val="Nagłówek 1 Znak"/>
+    <w:basedOn w:val="Domylnaczcionkaakapitu"/>
+    <w:link w:val="Nagwek1"/>
+    <w:uiPriority w:val="9"/>
+    <w:rsid w:val="006034FB"/>
+    <w:rPr>
+      <w:rFonts w:ascii="Arial" w:eastAsiaTheme="majorEastAsia" w:hAnsi="Arial" w:cstheme="majorBidi"/>
+      <w:i/>
+      <w:sz w:val="24"/>
+      <w:szCs w:val="32"/>
     </w:rPr>
   </w:style>
 </w:styles>
@@ -1547,7 +1710,7 @@
 </file>
 
 <file path=customXml/itemProps1.xml><?xml version="1.0" encoding="utf-8"?>
-<ds:datastoreItem xmlns:ds="http://schemas.openxmlformats.org/officeDocument/2006/customXml" ds:itemID="{7635F6E4-FF1E-4192-B482-2C91EC01BDEF}">
+<ds:datastoreItem xmlns:ds="http://schemas.openxmlformats.org/officeDocument/2006/customXml" ds:itemID="{B46B54A6-7C41-4021-88C2-62DBABD5D628}">
   <ds:schemaRefs>
     <ds:schemaRef ds:uri="http://schemas.openxmlformats.org/officeDocument/2006/bibliography"/>
   </ds:schemaRefs>

--- a/Praca Inżynierska.docx
+++ b/Praca Inżynierska.docx
@@ -169,7 +169,6 @@
     <w:p>
       <w:pPr>
         <w:spacing w:line="240" w:lineRule="auto"/>
-        <w:jc w:val="center"/>
         <w:rPr>
           <w:rFonts w:cs="Arial"/>
           <w:sz w:val="72"/>
@@ -180,11 +179,11 @@
     <w:p>
       <w:pPr>
         <w:spacing w:line="240" w:lineRule="auto"/>
-        <w:jc w:val="center"/>
-        <w:rPr>
-          <w:rFonts w:cs="Arial"/>
-          <w:sz w:val="72"/>
-          <w:szCs w:val="72"/>
+        <w:jc w:val="left"/>
+        <w:rPr>
+          <w:rFonts w:cs="Arial"/>
+          <w:sz w:val="44"/>
+          <w:szCs w:val="44"/>
         </w:rPr>
       </w:pPr>
     </w:p>
@@ -252,6 +251,16 @@
         </w:rPr>
         <w:t xml:space="preserve"> Programowanie</w:t>
       </w:r>
+    </w:p>
+    <w:p>
+      <w:pPr>
+        <w:spacing w:line="240" w:lineRule="auto"/>
+        <w:jc w:val="center"/>
+        <w:rPr>
+          <w:rFonts w:cs="Arial"/>
+          <w:szCs w:val="24"/>
+        </w:rPr>
+      </w:pPr>
     </w:p>
     <w:p>
       <w:pPr>
@@ -455,6 +464,86 @@
       <w:pPr>
         <w:pStyle w:val="Bezodstpw"/>
       </w:pPr>
+    </w:p>
+    <w:p>
+      <w:pPr>
+        <w:pStyle w:val="Bezodstpw"/>
+      </w:pPr>
+    </w:p>
+    <w:p>
+      <w:pPr>
+        <w:pStyle w:val="Bezodstpw"/>
+      </w:pPr>
+    </w:p>
+    <w:p>
+      <w:pPr>
+        <w:pStyle w:val="Bezodstpw"/>
+      </w:pPr>
+    </w:p>
+    <w:p>
+      <w:pPr>
+        <w:pStyle w:val="Bezodstpw"/>
+      </w:pPr>
+    </w:p>
+    <w:p>
+      <w:pPr>
+        <w:pStyle w:val="Bezodstpw"/>
+      </w:pPr>
+    </w:p>
+    <w:p>
+      <w:pPr>
+        <w:pStyle w:val="Bezodstpw"/>
+      </w:pPr>
+    </w:p>
+    <w:p>
+      <w:pPr>
+        <w:pStyle w:val="Bezodstpw"/>
+      </w:pPr>
+    </w:p>
+    <w:p>
+      <w:pPr>
+        <w:pStyle w:val="Bezodstpw"/>
+      </w:pPr>
+    </w:p>
+    <w:p>
+      <w:pPr>
+        <w:pStyle w:val="Bezodstpw"/>
+      </w:pPr>
+    </w:p>
+    <w:p>
+      <w:pPr>
+        <w:pStyle w:val="Bezodstpw"/>
+      </w:pPr>
+    </w:p>
+    <w:p>
+      <w:pPr>
+        <w:pStyle w:val="Bezodstpw"/>
+      </w:pPr>
+    </w:p>
+    <w:p>
+      <w:pPr>
+        <w:pStyle w:val="Bezodstpw"/>
+      </w:pPr>
+    </w:p>
+    <w:p>
+      <w:pPr>
+        <w:pStyle w:val="Bezodstpw"/>
+      </w:pPr>
+    </w:p>
+    <w:p>
+      <w:pPr>
+        <w:pStyle w:val="Bezodstpw"/>
+      </w:pPr>
+    </w:p>
+    <w:p>
+      <w:pPr>
+        <w:pStyle w:val="Bezodstpw"/>
+      </w:pPr>
+    </w:p>
+    <w:p>
+      <w:pPr>
+        <w:pStyle w:val="Bezodstpw"/>
+      </w:pPr>
       <w:r>
         <w:t>Wstęp</w:t>
       </w:r>
@@ -550,69 +639,209 @@
         <w:pStyle w:val="Bezodstpw"/>
       </w:pPr>
       <w:r>
+        <w:t>Cel pracy</w:t>
+      </w:r>
+    </w:p>
+    <w:p>
+      <w:pPr>
+        <w:ind w:firstLine="708"/>
+      </w:pPr>
+      <w:r>
+        <w:t xml:space="preserve">Celem pracy będzie stworzenie od podstaw aplikacji komputerowej </w:t>
+      </w:r>
+      <w:r>
+        <w:t>umożliwiającej nadzór procesu sortowania części samochodowych</w:t>
+      </w:r>
+      <w:r>
+        <w:t xml:space="preserve">. Pomysł narodził się w mojej głowy podczas pracy w firmie zajmującą się kontrolą jakość. Pewnego dnia zauważyłem, że za dużo czasu tracę na </w:t>
+      </w:r>
+      <w:r>
+        <w:t xml:space="preserve">analizowanie </w:t>
+      </w:r>
+      <w:r>
+        <w:t>statystyk danego sortowania, porozmawiałem o tym z moim przełożonym i poszukałem ewentualnych rozwiąza</w:t>
+      </w:r>
+      <w:r>
+        <w:t>ń</w:t>
+      </w:r>
+      <w:r>
+        <w:t xml:space="preserve"> innych firm. Niestety żadne rozwiązanie które znalazłem nie spełniło moich oczekiwań. Dlatego znając </w:t>
+      </w:r>
+      <w:r>
+        <w:t xml:space="preserve">problem i strukturę firmy zdecydowałem się na stworzenie swojego rozwiązania. </w:t>
+      </w:r>
+    </w:p>
+    <w:p/>
+    <w:p>
+      <w:pPr>
+        <w:pStyle w:val="Bezodstpw"/>
+      </w:pPr>
+      <w:r>
+        <w:t>Zawartość pracy</w:t>
+      </w:r>
+    </w:p>
+    <w:p>
+      <w:r>
+        <w:t>Lorem ipsum itp.</w:t>
+      </w:r>
+    </w:p>
+    <w:p/>
+    <w:p/>
+    <w:p/>
+    <w:p>
+      <w:pPr>
+        <w:pStyle w:val="Bezodstpw"/>
+      </w:pPr>
+    </w:p>
+    <w:p>
+      <w:pPr>
+        <w:pStyle w:val="Bezodstpw"/>
+      </w:pPr>
+    </w:p>
+    <w:p>
+      <w:pPr>
+        <w:pStyle w:val="Bezodstpw"/>
+      </w:pPr>
+    </w:p>
+    <w:p>
+      <w:pPr>
+        <w:pStyle w:val="Bezodstpw"/>
+      </w:pPr>
+    </w:p>
+    <w:p>
+      <w:pPr>
+        <w:pStyle w:val="Bezodstpw"/>
+      </w:pPr>
+    </w:p>
+    <w:p>
+      <w:pPr>
+        <w:pStyle w:val="Bezodstpw"/>
+      </w:pPr>
+    </w:p>
+    <w:p>
+      <w:pPr>
+        <w:pStyle w:val="Bezodstpw"/>
+      </w:pPr>
+    </w:p>
+    <w:p>
+      <w:pPr>
+        <w:pStyle w:val="Bezodstpw"/>
+      </w:pPr>
+    </w:p>
+    <w:p>
+      <w:pPr>
+        <w:pStyle w:val="Bezodstpw"/>
+      </w:pPr>
+    </w:p>
+    <w:p>
+      <w:pPr>
+        <w:pStyle w:val="Bezodstpw"/>
+      </w:pPr>
+    </w:p>
+    <w:p>
+      <w:pPr>
+        <w:pStyle w:val="Bezodstpw"/>
+      </w:pPr>
+    </w:p>
+    <w:p>
+      <w:pPr>
+        <w:pStyle w:val="Bezodstpw"/>
+      </w:pPr>
+    </w:p>
+    <w:p>
+      <w:pPr>
+        <w:pStyle w:val="Bezodstpw"/>
+      </w:pPr>
+    </w:p>
+    <w:p>
+      <w:pPr>
+        <w:pStyle w:val="Bezodstpw"/>
+      </w:pPr>
+    </w:p>
+    <w:p>
+      <w:pPr>
+        <w:pStyle w:val="Bezodstpw"/>
+      </w:pPr>
+    </w:p>
+    <w:p>
+      <w:pPr>
+        <w:pStyle w:val="Bezodstpw"/>
+      </w:pPr>
+    </w:p>
+    <w:p>
+      <w:pPr>
+        <w:pStyle w:val="Bezodstpw"/>
+      </w:pPr>
+    </w:p>
+    <w:p>
+      <w:pPr>
+        <w:pStyle w:val="Bezodstpw"/>
+      </w:pPr>
+    </w:p>
+    <w:p>
+      <w:pPr>
+        <w:pStyle w:val="Bezodstpw"/>
+      </w:pPr>
+    </w:p>
+    <w:p>
+      <w:pPr>
+        <w:pStyle w:val="Bezodstpw"/>
+      </w:pPr>
+    </w:p>
+    <w:p>
+      <w:pPr>
+        <w:pStyle w:val="Bezodstpw"/>
+      </w:pPr>
+    </w:p>
+    <w:p>
+      <w:pPr>
+        <w:pStyle w:val="Bezodstpw"/>
+      </w:pPr>
+    </w:p>
+    <w:p>
+      <w:pPr>
+        <w:pStyle w:val="Bezodstpw"/>
+      </w:pPr>
+    </w:p>
+    <w:p>
+      <w:pPr>
+        <w:pStyle w:val="Bezodstpw"/>
+      </w:pPr>
+    </w:p>
+    <w:p>
+      <w:pPr>
+        <w:pStyle w:val="Bezodstpw"/>
+      </w:pPr>
+    </w:p>
+    <w:p>
+      <w:pPr>
+        <w:pStyle w:val="Bezodstpw"/>
+      </w:pPr>
+    </w:p>
+    <w:p>
+      <w:pPr>
+        <w:pStyle w:val="Bezodstpw"/>
+      </w:pPr>
+    </w:p>
+    <w:p>
+      <w:pPr>
+        <w:pStyle w:val="Bezodstpw"/>
+      </w:pPr>
+    </w:p>
+    <w:p>
+      <w:pPr>
+        <w:pStyle w:val="Bezodstpw"/>
+      </w:pPr>
+      <w:r>
+        <w:t>Systemy kontroli wersji</w:t>
+      </w:r>
+    </w:p>
+    <w:p>
+      <w:pPr>
+        <w:ind w:firstLine="708"/>
+      </w:pPr>
+      <w:r>
         <w:lastRenderedPageBreak/>
-        <w:t>Cel pracy</w:t>
-      </w:r>
-    </w:p>
-    <w:p>
-      <w:pPr>
-        <w:ind w:firstLine="708"/>
-      </w:pPr>
-      <w:r>
-        <w:t xml:space="preserve">Celem pracy będzie stworzenie od podstaw aplikacji komputerowej </w:t>
-      </w:r>
-      <w:r>
-        <w:t>umożliwiającej nadzór procesu sortowania części samochodowych</w:t>
-      </w:r>
-      <w:r>
-        <w:t xml:space="preserve">. Pomysł narodził się w mojej głowy podczas pracy w firmie zajmującą się kontrolą jakość. Pewnego dnia zauważyłem, że za dużo czasu tracę na </w:t>
-      </w:r>
-      <w:r>
-        <w:t xml:space="preserve">analizowanie </w:t>
-      </w:r>
-      <w:r>
-        <w:t>statystyk danego sortowania, porozmawiałem o tym z moim przełożonym i poszukałem ewentualnych rozwiąza</w:t>
-      </w:r>
-      <w:r>
-        <w:t>ń</w:t>
-      </w:r>
-      <w:r>
-        <w:t xml:space="preserve"> innych firm. Niestety żadne rozwiązanie które znalazłem nie spełniło moich oczekiwań. Dlatego znając </w:t>
-      </w:r>
-      <w:r>
-        <w:t xml:space="preserve">problem i strukturę firmy zdecydowałem się na stworzenie swojego rozwiązania. </w:t>
-      </w:r>
-    </w:p>
-    <w:p/>
-    <w:p>
-      <w:pPr>
-        <w:pStyle w:val="Bezodstpw"/>
-      </w:pPr>
-      <w:r>
-        <w:t>Zawartość pracy</w:t>
-      </w:r>
-    </w:p>
-    <w:p>
-      <w:r>
-        <w:t>Lorem ipsum itp.</w:t>
-      </w:r>
-    </w:p>
-    <w:p/>
-    <w:p/>
-    <w:p/>
-    <w:p>
-      <w:pPr>
-        <w:pStyle w:val="Bezodstpw"/>
-      </w:pPr>
-      <w:r>
-        <w:t>Systemy kontroli wersji</w:t>
-      </w:r>
-    </w:p>
-    <w:p>
-      <w:pPr>
-        <w:ind w:firstLine="708"/>
-      </w:pPr>
-      <w:r>
         <w:t>Nieodłą</w:t>
       </w:r>
       <w:r>
@@ -658,7 +887,19 @@
         <w:ind w:firstLine="708"/>
       </w:pPr>
       <w:r>
-        <w:t>„System kontroli wersji pozwala na śledzenie zmian w plikach tekstowych, umożliwia pracę nad danym plikiem wielu osobom, wskazując modyfikacje nanoszone przez konkretnych użytkowników i zapewnia możliwość łatwego dostrzeżenia i przywrócenia wszelkich modyfikacji wprowadzanych w konkretnym pliku.”</w:t>
+        <w:t>„</w:t>
+      </w:r>
+      <w:r>
+        <w:t>Systemem Kontrol</w:t>
+      </w:r>
+      <w:r>
+        <w:t>i</w:t>
+      </w:r>
+      <w:r>
+        <w:t xml:space="preserve"> Wersji jest repozytorium plików, zazwyczaj plików kodu źródłowego programów komputerowych, z kontrolą dostępu. Każda zmiana wykonana na kodzie źródłowym jest śledzona razem z tym kto zrobił tą zmianę, dlaczego ją zrobił oraz adnotacjami do naprawionych problemów albo wprowadzonych ulepszeń. Systemy kontroli wersji są niezbędne dla wszelkich form współpracy nad rozwojem oprogramowania</w:t>
+      </w:r>
+      <w:r>
+        <w:t>.”</w:t>
       </w:r>
     </w:p>
     <w:p/>
@@ -670,37 +911,811 @@
         <w:t>Dzięki zastosowaniu w projekcie systemu kontroli wersji projekt może być rozwijany w jednym czasie przez wielu program</w:t>
       </w:r>
       <w:r>
-        <w:t xml:space="preserve">istów i w wielu miejscach aplikacji. Przy każdej </w:t>
-      </w:r>
+        <w:t>istów i w wielu miejscach aplikacji. Przy każdej modyfikacji dostajemy informację o zmodyfikowanym kodzie</w:t>
+      </w:r>
+      <w:r>
+        <w:t>, jego autorze a także możliwość wprowadzenia tych zmian do głównej aplikacji i opcję przywrócenia stanu spr</w:t>
+      </w:r>
+      <w:r>
+        <w:t>zed dodania poprawki.</w:t>
+      </w:r>
+      <w:r>
+        <w:t xml:space="preserve"> </w:t>
+      </w:r>
+    </w:p>
+    <w:p>
+      <w:pPr>
+        <w:ind w:firstLine="708"/>
+      </w:pPr>
+    </w:p>
+    <w:p>
+      <w:pPr>
+        <w:pStyle w:val="Bezodstpw"/>
+      </w:pPr>
+      <w:r>
+        <w:t>Główne zalety korzystania z systemu kontroli wersji:</w:t>
+      </w:r>
+    </w:p>
+    <w:p>
+      <w:pPr>
+        <w:pStyle w:val="Bezodstpw"/>
+      </w:pPr>
+    </w:p>
+    <w:p>
+      <w:pPr>
+        <w:pStyle w:val="Akapitzlist"/>
+        <w:numPr>
+          <w:ilvl w:val="0"/>
+          <w:numId w:val="5"/>
+        </w:numPr>
+      </w:pPr>
+      <w:r>
+        <w:t xml:space="preserve">Śledzenie wersji – </w:t>
+      </w:r>
+      <w:r>
+        <w:t xml:space="preserve">wraz z rozbudową kodu mamy możliwość śledzenia dodawanego kodu z informacjami o autorze, dacie dodania, uwagami. Mamy możliwość </w:t>
+      </w:r>
+      <w:r>
+        <w:t>obserwowania</w:t>
+      </w:r>
+      <w:r>
+        <w:t xml:space="preserve"> co się zmieniło na przestr</w:t>
+      </w:r>
+      <w:r>
+        <w:t>zeni rozwijania całego projektu.</w:t>
+      </w:r>
+      <w:r>
+        <w:t xml:space="preserve"> </w:t>
+      </w:r>
+    </w:p>
+    <w:p>
+      <w:pPr>
+        <w:pStyle w:val="Akapitzlist"/>
+        <w:numPr>
+          <w:ilvl w:val="0"/>
+          <w:numId w:val="5"/>
+        </w:numPr>
+      </w:pPr>
+      <w:r>
+        <w:t>Koordynowanie pracy zespołów</w:t>
+      </w:r>
+      <w:r>
+        <w:t xml:space="preserve"> – możemy zlecić wielu zespołom pracę na tej samej wersji ale lokalnych kopiach kodu nie powodując konfliktów w czasie tworzenia kodu.</w:t>
+      </w:r>
+    </w:p>
+    <w:p>
+      <w:pPr>
+        <w:pStyle w:val="Akapitzlist"/>
+        <w:numPr>
+          <w:ilvl w:val="0"/>
+          <w:numId w:val="5"/>
+        </w:numPr>
+      </w:pPr>
+      <w:r>
+        <w:t xml:space="preserve">Kontrola zawartości oraz monitorowanie – </w:t>
+      </w:r>
+      <w:r>
+        <w:t xml:space="preserve">możemy </w:t>
+      </w:r>
+      <w:r>
+        <w:t>pozna</w:t>
+      </w:r>
+      <w:r>
+        <w:t>ć</w:t>
+      </w:r>
+      <w:r>
+        <w:t xml:space="preserve"> autora danej części kodu </w:t>
+      </w:r>
+      <w:r>
+        <w:t xml:space="preserve">oraz </w:t>
+      </w:r>
+      <w:r>
+        <w:t>licz</w:t>
+      </w:r>
+      <w:r>
+        <w:t>bę osób rozwijających aplikację.</w:t>
+      </w:r>
+    </w:p>
+    <w:p>
+      <w:pPr>
+        <w:pStyle w:val="Bezodstpw"/>
+      </w:pPr>
+      <w:r>
+        <w:t>Schemat działania systemu kontroli wersji</w:t>
+      </w:r>
+    </w:p>
+    <w:p>
+      <w:r>
+        <w:tab/>
+      </w:r>
+    </w:p>
+    <w:p>
+      <w:pPr>
+        <w:ind w:firstLine="708"/>
+      </w:pPr>
       <w:r>
         <w:lastRenderedPageBreak/>
-        <w:t>modyfikacji dostajemy informację o zmodyfikowanym kodzie</w:t>
-      </w:r>
-      <w:r>
-        <w:t xml:space="preserve">, jego autorze a także możliwość wprowadzenia tych zmian do głównej aplikacji i opcję przywrócenia stanu sprzed dodania poprawki. </w:t>
-      </w:r>
-    </w:p>
-    <w:p>
-      <w:pPr>
-        <w:pStyle w:val="Bezodstpw"/>
-      </w:pPr>
-      <w:r>
-        <w:t xml:space="preserve">Schemat działania </w:t>
-      </w:r>
-    </w:p>
-    <w:p>
-      <w:pPr>
-        <w:pStyle w:val="Nagwek1"/>
-      </w:pPr>
+        <w:t xml:space="preserve">Mechanizm wykorzystywany przez systemy kontroli wersji opiera się na bazach </w:t>
+      </w:r>
+      <w:r>
+        <w:t>zmian</w:t>
+      </w:r>
+      <w:r>
+        <w:t xml:space="preserve"> zwanych repozytoriami (</w:t>
+      </w:r>
+      <w:r>
+        <w:t xml:space="preserve">ang. </w:t>
+      </w:r>
+      <w:proofErr w:type="spellStart"/>
+      <w:r>
+        <w:t>Repository</w:t>
+      </w:r>
+      <w:proofErr w:type="spellEnd"/>
+      <w:r>
+        <w:t>)</w:t>
+      </w:r>
+      <w:r>
+        <w:t xml:space="preserve"> w których zapisywane są informację o zmianach w </w:t>
+      </w:r>
+      <w:r>
+        <w:t>śledzonych</w:t>
+      </w:r>
+      <w:r>
+        <w:t xml:space="preserve"> plikach oraz na kopi</w:t>
+      </w:r>
+      <w:r>
+        <w:t>ach</w:t>
+      </w:r>
+      <w:r>
+        <w:t xml:space="preserve"> roboczych</w:t>
+      </w:r>
+      <w:r>
+        <w:t xml:space="preserve"> na których programista wprowadza zmiany</w:t>
+      </w:r>
+      <w:r>
+        <w:t xml:space="preserve">. </w:t>
+      </w:r>
+      <w:r>
+        <w:t>Modyfikowanie kodu na kopii roboczej umożliwia programiście dowolną modyfikacje kodu. Gdy osoba monitorująca rozwój kodu jest zad</w:t>
+      </w:r>
+      <w:r>
+        <w:t xml:space="preserve">owolona z wprowadzonych zmian następuje proces łączenia zmian z głównym repozytorium zwany </w:t>
+      </w:r>
+      <w:proofErr w:type="spellStart"/>
+      <w:r>
+        <w:t>mergowaniem</w:t>
+      </w:r>
+      <w:proofErr w:type="spellEnd"/>
+      <w:r>
+        <w:t xml:space="preserve">.  </w:t>
+      </w:r>
+    </w:p>
+    <w:p>
+      <w:pPr>
+        <w:ind w:firstLine="708"/>
+      </w:pPr>
+    </w:p>
+    <w:p>
+      <w:pPr>
+        <w:ind w:firstLine="708"/>
+        <w:jc w:val="center"/>
+      </w:pPr>
+      <w:r>
+        <w:rPr>
+          <w:noProof/>
+          <w:lang w:eastAsia="pl-PL"/>
+        </w:rPr>
+        <w:drawing>
+          <wp:inline distT="0" distB="0" distL="0" distR="0" wp14:anchorId="0E49E94C" wp14:editId="64F627FE">
+            <wp:extent cx="5076825" cy="742950"/>
+            <wp:effectExtent l="0" t="0" r="9525" b="0"/>
+            <wp:docPr id="2" name="Obraz 2"/>
+            <wp:cNvGraphicFramePr>
+              <a:graphicFrameLocks xmlns:a="http://schemas.openxmlformats.org/drawingml/2006/main" noChangeAspect="1"/>
+            </wp:cNvGraphicFramePr>
+            <a:graphic xmlns:a="http://schemas.openxmlformats.org/drawingml/2006/main">
+              <a:graphicData uri="http://schemas.openxmlformats.org/drawingml/2006/picture">
+                <pic:pic xmlns:pic="http://schemas.openxmlformats.org/drawingml/2006/picture">
+                  <pic:nvPicPr>
+                    <pic:cNvPr id="0" name="Picture 6"/>
+                    <pic:cNvPicPr>
+                      <a:picLocks noChangeAspect="1" noChangeArrowheads="1"/>
+                    </pic:cNvPicPr>
+                  </pic:nvPicPr>
+                  <pic:blipFill>
+                    <a:blip r:embed="rId14">
+                      <a:extLst>
+                        <a:ext uri="{28A0092B-C50C-407E-A947-70E740481C1C}">
+                          <a14:useLocalDpi xmlns:a14="http://schemas.microsoft.com/office/drawing/2010/main" val="0"/>
+                        </a:ext>
+                      </a:extLst>
+                    </a:blip>
+                    <a:srcRect/>
+                    <a:stretch>
+                      <a:fillRect/>
+                    </a:stretch>
+                  </pic:blipFill>
+                  <pic:spPr bwMode="auto">
+                    <a:xfrm>
+                      <a:off x="0" y="0"/>
+                      <a:ext cx="5076825" cy="742950"/>
+                    </a:xfrm>
+                    <a:prstGeom prst="rect">
+                      <a:avLst/>
+                    </a:prstGeom>
+                    <a:noFill/>
+                    <a:ln>
+                      <a:noFill/>
+                    </a:ln>
+                  </pic:spPr>
+                </pic:pic>
+              </a:graphicData>
+            </a:graphic>
+          </wp:inline>
+        </w:drawing>
+      </w:r>
+    </w:p>
+    <w:p>
+      <w:pPr>
+        <w:pStyle w:val="Nagwek2"/>
+      </w:pPr>
+      <w:r>
+        <w:t>Rysunek 1 Schemat</w:t>
+      </w:r>
+      <w:r>
+        <w:t xml:space="preserve"> historii</w:t>
+      </w:r>
+      <w:r>
+        <w:t xml:space="preserve"> bazy w wersji liniowej</w:t>
+      </w:r>
+      <w:r>
+        <w:t>.</w:t>
+      </w:r>
+    </w:p>
+    <w:p>
+      <w:r>
+        <w:tab/>
+      </w:r>
+      <w:r>
+        <w:t xml:space="preserve">Powyższy schemat przedstawia najprostszy rozwój oprogramowania w wersji liniowej, każda </w:t>
+      </w:r>
+      <w:r>
+        <w:t xml:space="preserve">zmiana następuje po następnej. Widzimy jedną ciągłą linię rozwoju kodu która wyglądem przypomina oś czasu w której widzimy jakie zmian zostały wprowadzone. </w:t>
+      </w:r>
+    </w:p>
+    <w:p/>
+    <w:p>
+      <w:r>
+        <w:rPr>
+          <w:noProof/>
+          <w:lang w:eastAsia="pl-PL"/>
+        </w:rPr>
+        <w:drawing>
+          <wp:inline distT="0" distB="0" distL="0" distR="0" wp14:anchorId="5482AA7C" wp14:editId="1A4BCCEC">
+            <wp:extent cx="5715000" cy="1847850"/>
+            <wp:effectExtent l="0" t="0" r="0" b="0"/>
+            <wp:docPr id="3" name="Obraz 3"/>
+            <wp:cNvGraphicFramePr>
+              <a:graphicFrameLocks xmlns:a="http://schemas.openxmlformats.org/drawingml/2006/main" noChangeAspect="1"/>
+            </wp:cNvGraphicFramePr>
+            <a:graphic xmlns:a="http://schemas.openxmlformats.org/drawingml/2006/main">
+              <a:graphicData uri="http://schemas.openxmlformats.org/drawingml/2006/picture">
+                <pic:pic xmlns:pic="http://schemas.openxmlformats.org/drawingml/2006/picture">
+                  <pic:nvPicPr>
+                    <pic:cNvPr id="0" name="Picture 7"/>
+                    <pic:cNvPicPr>
+                      <a:picLocks noChangeAspect="1" noChangeArrowheads="1"/>
+                    </pic:cNvPicPr>
+                  </pic:nvPicPr>
+                  <pic:blipFill>
+                    <a:blip r:embed="rId15">
+                      <a:extLst>
+                        <a:ext uri="{28A0092B-C50C-407E-A947-70E740481C1C}">
+                          <a14:useLocalDpi xmlns:a14="http://schemas.microsoft.com/office/drawing/2010/main" val="0"/>
+                        </a:ext>
+                      </a:extLst>
+                    </a:blip>
+                    <a:srcRect/>
+                    <a:stretch>
+                      <a:fillRect/>
+                    </a:stretch>
+                  </pic:blipFill>
+                  <pic:spPr bwMode="auto">
+                    <a:xfrm>
+                      <a:off x="0" y="0"/>
+                      <a:ext cx="5715000" cy="1847850"/>
+                    </a:xfrm>
+                    <a:prstGeom prst="rect">
+                      <a:avLst/>
+                    </a:prstGeom>
+                    <a:noFill/>
+                    <a:ln>
+                      <a:noFill/>
+                    </a:ln>
+                  </pic:spPr>
+                </pic:pic>
+              </a:graphicData>
+            </a:graphic>
+          </wp:inline>
+        </w:drawing>
+      </w:r>
+    </w:p>
+    <w:p>
+      <w:pPr>
+        <w:pStyle w:val="Nagwek2"/>
+      </w:pPr>
+      <w:r>
+        <w:t xml:space="preserve">Rysunek 2 Schemat </w:t>
+      </w:r>
+      <w:r>
+        <w:t>historii bazy w wersji rozgałęzionej.</w:t>
+      </w:r>
+    </w:p>
+    <w:p>
+      <w:r>
+        <w:tab/>
+        <w:t>W drugim schemacie programiści pracują jednocześnie na lokaln</w:t>
+      </w:r>
+      <w:r>
+        <w:t>ych</w:t>
+      </w:r>
+      <w:r>
+        <w:t xml:space="preserve"> </w:t>
+      </w:r>
+      <w:r>
+        <w:t xml:space="preserve">kopiach głównego repozytorium tworząc tzw. rozgałęzienia (ang. </w:t>
+      </w:r>
+      <w:proofErr w:type="spellStart"/>
+      <w:r>
+        <w:t>Branches</w:t>
+      </w:r>
+      <w:proofErr w:type="spellEnd"/>
+      <w:r>
+        <w:t>)</w:t>
+      </w:r>
+      <w:r>
+        <w:t>. Utworzone rozgałęzienie jest alternatywną wersją zmian w głównym repozytorium nazywaną gałęzią.</w:t>
+      </w:r>
+      <w:r>
+        <w:t xml:space="preserve"> </w:t>
+      </w:r>
+      <w:r>
+        <w:t xml:space="preserve">Rozgałęzienie wykorzystujemy </w:t>
+      </w:r>
+    </w:p>
+    <w:p>
+      <w:pPr>
+        <w:pStyle w:val="Akapitzlist"/>
+      </w:pPr>
+      <w:r>
+        <w:t>Coś jeszcze i podział na jakie dzielimy</w:t>
+      </w:r>
       <w:bookmarkStart w:id="0" w:name="_GoBack"/>
       <w:bookmarkEnd w:id="0"/>
     </w:p>
     <w:p>
       <w:pPr>
-        <w:pStyle w:val="Nagwek1"/>
-      </w:pPr>
-    </w:p>
-    <w:p/>
+        <w:pStyle w:val="Akapitzlist"/>
+      </w:pPr>
+    </w:p>
+    <w:p>
+      <w:pPr>
+        <w:pStyle w:val="Akapitzlist"/>
+      </w:pPr>
+    </w:p>
+    <w:p>
+      <w:pPr>
+        <w:pStyle w:val="Akapitzlist"/>
+      </w:pPr>
+    </w:p>
+    <w:p>
+      <w:pPr>
+        <w:pStyle w:val="Akapitzlist"/>
+      </w:pPr>
+    </w:p>
+    <w:p>
+      <w:pPr>
+        <w:pStyle w:val="Akapitzlist"/>
+      </w:pPr>
+    </w:p>
+    <w:p>
+      <w:pPr>
+        <w:pStyle w:val="Akapitzlist"/>
+      </w:pPr>
+    </w:p>
+    <w:p>
+      <w:pPr>
+        <w:pStyle w:val="Akapitzlist"/>
+      </w:pPr>
+    </w:p>
+    <w:p>
+      <w:pPr>
+        <w:pStyle w:val="Akapitzlist"/>
+      </w:pPr>
+    </w:p>
+    <w:p>
+      <w:pPr>
+        <w:pStyle w:val="Akapitzlist"/>
+      </w:pPr>
+      <w:r>
+        <w:t>Coś konkretnego o gicie</w:t>
+      </w:r>
+    </w:p>
+    <w:p>
+      <w:pPr>
+        <w:pStyle w:val="Akapitzlist"/>
+      </w:pPr>
+    </w:p>
+    <w:p>
+      <w:pPr>
+        <w:pStyle w:val="Akapitzlist"/>
+      </w:pPr>
+    </w:p>
+    <w:p>
+      <w:pPr>
+        <w:pStyle w:val="Akapitzlist"/>
+      </w:pPr>
+    </w:p>
+    <w:p>
+      <w:pPr>
+        <w:pStyle w:val="Akapitzlist"/>
+      </w:pPr>
+    </w:p>
+    <w:p>
+      <w:pPr>
+        <w:pStyle w:val="Akapitzlist"/>
+      </w:pPr>
+    </w:p>
+    <w:p>
+      <w:pPr>
+        <w:pStyle w:val="Akapitzlist"/>
+      </w:pPr>
+      <w:r>
+        <w:t xml:space="preserve">Zakładanie repozytorium na </w:t>
+      </w:r>
+      <w:proofErr w:type="spellStart"/>
+      <w:r>
+        <w:t>bitbackecie</w:t>
+      </w:r>
+      <w:proofErr w:type="spellEnd"/>
+      <w:r>
+        <w:t xml:space="preserve"> </w:t>
+      </w:r>
+    </w:p>
+    <w:p/>
+    <w:p/>
+    <w:p/>
+    <w:p/>
+    <w:p/>
+    <w:p/>
+    <w:p/>
+    <w:p/>
+    <w:p/>
+    <w:p/>
+    <w:p/>
+    <w:p/>
+    <w:p/>
+    <w:p/>
+    <w:p/>
+    <w:p/>
+    <w:p/>
+    <w:p/>
+    <w:p/>
+    <w:p/>
+    <w:p>
+      <w:pPr>
+        <w:pStyle w:val="Bezodstpw"/>
+      </w:pPr>
+      <w:r>
+        <w:t>Podsumowanie</w:t>
+      </w:r>
+    </w:p>
+    <w:p>
+      <w:pPr>
+        <w:pStyle w:val="Bezodstpw"/>
+      </w:pPr>
+    </w:p>
+    <w:p/>
+    <w:p/>
+    <w:p/>
+    <w:p/>
+    <w:p/>
+    <w:p/>
+    <w:p/>
+    <w:p/>
+    <w:p/>
+    <w:p/>
+    <w:p/>
+    <w:p/>
+    <w:p/>
+    <w:p/>
+    <w:p/>
+    <w:p/>
+    <w:p/>
+    <w:p/>
+    <w:p/>
+    <w:p/>
+    <w:p/>
+    <w:p/>
+    <w:p/>
+    <w:p>
+      <w:pPr>
+        <w:pStyle w:val="Bezodstpw"/>
+      </w:pPr>
+      <w:r>
+        <w:t>Spis rysunków</w:t>
+      </w:r>
+    </w:p>
+    <w:p>
+      <w:pPr>
+        <w:pStyle w:val="Bezodstpw"/>
+      </w:pPr>
+    </w:p>
+    <w:p>
+      <w:pPr>
+        <w:pStyle w:val="Bezodstpw"/>
+      </w:pPr>
+    </w:p>
+    <w:p>
+      <w:pPr>
+        <w:pStyle w:val="Bezodstpw"/>
+      </w:pPr>
+    </w:p>
+    <w:p>
+      <w:pPr>
+        <w:pStyle w:val="Bezodstpw"/>
+      </w:pPr>
+    </w:p>
+    <w:p>
+      <w:pPr>
+        <w:pStyle w:val="Bezodstpw"/>
+      </w:pPr>
+    </w:p>
+    <w:p>
+      <w:pPr>
+        <w:pStyle w:val="Bezodstpw"/>
+      </w:pPr>
+    </w:p>
+    <w:p>
+      <w:pPr>
+        <w:pStyle w:val="Bezodstpw"/>
+      </w:pPr>
+    </w:p>
+    <w:p>
+      <w:pPr>
+        <w:pStyle w:val="Bezodstpw"/>
+      </w:pPr>
+    </w:p>
+    <w:p>
+      <w:pPr>
+        <w:pStyle w:val="Bezodstpw"/>
+      </w:pPr>
+    </w:p>
+    <w:p>
+      <w:pPr>
+        <w:pStyle w:val="Bezodstpw"/>
+      </w:pPr>
+    </w:p>
+    <w:p>
+      <w:pPr>
+        <w:pStyle w:val="Bezodstpw"/>
+      </w:pPr>
+    </w:p>
+    <w:p>
+      <w:pPr>
+        <w:pStyle w:val="Bezodstpw"/>
+      </w:pPr>
+    </w:p>
+    <w:p>
+      <w:pPr>
+        <w:pStyle w:val="Bezodstpw"/>
+      </w:pPr>
+    </w:p>
+    <w:p>
+      <w:pPr>
+        <w:pStyle w:val="Bezodstpw"/>
+      </w:pPr>
+    </w:p>
+    <w:p>
+      <w:pPr>
+        <w:pStyle w:val="Bezodstpw"/>
+      </w:pPr>
+    </w:p>
+    <w:p>
+      <w:pPr>
+        <w:pStyle w:val="Bezodstpw"/>
+      </w:pPr>
+    </w:p>
+    <w:p>
+      <w:pPr>
+        <w:pStyle w:val="Bezodstpw"/>
+      </w:pPr>
+    </w:p>
+    <w:p>
+      <w:pPr>
+        <w:pStyle w:val="Bezodstpw"/>
+      </w:pPr>
+    </w:p>
+    <w:p>
+      <w:pPr>
+        <w:pStyle w:val="Bezodstpw"/>
+      </w:pPr>
+    </w:p>
+    <w:p>
+      <w:pPr>
+        <w:pStyle w:val="Bezodstpw"/>
+      </w:pPr>
+    </w:p>
+    <w:p>
+      <w:pPr>
+        <w:pStyle w:val="Bezodstpw"/>
+      </w:pPr>
+    </w:p>
+    <w:p>
+      <w:pPr>
+        <w:pStyle w:val="Bezodstpw"/>
+      </w:pPr>
+    </w:p>
+    <w:p>
+      <w:pPr>
+        <w:pStyle w:val="Bezodstpw"/>
+      </w:pPr>
+    </w:p>
+    <w:p>
+      <w:pPr>
+        <w:pStyle w:val="Bezodstpw"/>
+      </w:pPr>
+    </w:p>
+    <w:p>
+      <w:pPr>
+        <w:pStyle w:val="Bezodstpw"/>
+      </w:pPr>
+    </w:p>
+    <w:p>
+      <w:pPr>
+        <w:pStyle w:val="Bezodstpw"/>
+      </w:pPr>
+    </w:p>
+    <w:p>
+      <w:pPr>
+        <w:pStyle w:val="Bezodstpw"/>
+      </w:pPr>
+    </w:p>
+    <w:p>
+      <w:pPr>
+        <w:pStyle w:val="Bezodstpw"/>
+      </w:pPr>
+    </w:p>
+    <w:p>
+      <w:pPr>
+        <w:pStyle w:val="Bezodstpw"/>
+      </w:pPr>
+      <w:r>
+        <w:t>Bibliografia</w:t>
+      </w:r>
+    </w:p>
+    <w:p>
+      <w:pPr>
+        <w:pStyle w:val="Bezodstpw"/>
+      </w:pPr>
+    </w:p>
+    <w:p>
+      <w:pPr>
+        <w:pStyle w:val="Bezodstpw"/>
+      </w:pPr>
+    </w:p>
+    <w:p>
+      <w:pPr>
+        <w:pStyle w:val="Bezodstpw"/>
+      </w:pPr>
+    </w:p>
+    <w:p>
+      <w:pPr>
+        <w:pStyle w:val="Bezodstpw"/>
+      </w:pPr>
+    </w:p>
+    <w:p>
+      <w:pPr>
+        <w:pStyle w:val="Bezodstpw"/>
+      </w:pPr>
+    </w:p>
+    <w:p>
+      <w:pPr>
+        <w:pStyle w:val="Bezodstpw"/>
+      </w:pPr>
+    </w:p>
+    <w:p>
+      <w:pPr>
+        <w:pStyle w:val="Bezodstpw"/>
+      </w:pPr>
+    </w:p>
+    <w:p>
+      <w:pPr>
+        <w:pStyle w:val="Bezodstpw"/>
+      </w:pPr>
+    </w:p>
+    <w:p>
+      <w:pPr>
+        <w:pStyle w:val="Bezodstpw"/>
+      </w:pPr>
+    </w:p>
+    <w:p>
+      <w:pPr>
+        <w:pStyle w:val="Bezodstpw"/>
+      </w:pPr>
+    </w:p>
+    <w:p>
+      <w:pPr>
+        <w:pStyle w:val="Bezodstpw"/>
+      </w:pPr>
+    </w:p>
+    <w:p>
+      <w:pPr>
+        <w:pStyle w:val="Bezodstpw"/>
+      </w:pPr>
+    </w:p>
+    <w:p>
+      <w:pPr>
+        <w:pStyle w:val="Bezodstpw"/>
+      </w:pPr>
+    </w:p>
+    <w:p>
+      <w:pPr>
+        <w:pStyle w:val="Bezodstpw"/>
+      </w:pPr>
+      <w:r>
+        <w:t>Linki</w:t>
+      </w:r>
+    </w:p>
+    <w:p>
+      <w:pPr>
+        <w:pStyle w:val="Bezodstpw"/>
+      </w:pPr>
+    </w:p>
+    <w:p>
+      <w:pPr>
+        <w:pStyle w:val="Bezodstpw"/>
+      </w:pPr>
+    </w:p>
+    <w:p>
+      <w:pPr>
+        <w:pStyle w:val="Bezodstpw"/>
+      </w:pPr>
+    </w:p>
+    <w:p>
+      <w:pPr>
+        <w:pStyle w:val="Bezodstpw"/>
+      </w:pPr>
+    </w:p>
+    <w:p>
+      <w:pPr>
+        <w:pStyle w:val="Bezodstpw"/>
+      </w:pPr>
+    </w:p>
+    <w:p>
+      <w:pPr>
+        <w:pStyle w:val="Bezodstpw"/>
+      </w:pPr>
+    </w:p>
+    <w:p>
+      <w:pPr>
+        <w:pStyle w:val="Bezodstpw"/>
+      </w:pPr>
+    </w:p>
+    <w:p>
+      <w:pPr>
+        <w:pStyle w:val="Bezodstpw"/>
+      </w:pPr>
+    </w:p>
+    <w:p>
+      <w:pPr>
+        <w:pStyle w:val="Bezodstpw"/>
+      </w:pPr>
+      <w:r>
+        <w:lastRenderedPageBreak/>
+        <w:t>Załączniki</w:t>
+      </w:r>
+    </w:p>
     <w:sectPr>
       <w:pgSz w:w="11906" w:h="16838"/>
       <w:pgMar w:top="1417" w:right="1417" w:bottom="1417" w:left="1417" w:header="708" w:footer="708" w:gutter="0"/>
@@ -824,6 +1839,345 @@
 <file path=word/numbering.xml><?xml version="1.0" encoding="utf-8"?>
 <w:numbering xmlns:wpc="http://schemas.microsoft.com/office/word/2010/wordprocessingCanvas" xmlns:cx="http://schemas.microsoft.com/office/drawing/2014/chartex" xmlns:cx1="http://schemas.microsoft.com/office/drawing/2015/9/8/chartex" xmlns:mc="http://schemas.openxmlformats.org/markup-compatibility/2006" xmlns:o="urn:schemas-microsoft-com:office:office" xmlns:r="http://schemas.openxmlformats.org/officeDocument/2006/relationships" xmlns:m="http://schemas.openxmlformats.org/officeDocument/2006/math" xmlns:v="urn:schemas-microsoft-com:vml" xmlns:wp14="http://schemas.microsoft.com/office/word/2010/wordprocessingDrawing" xmlns:wp="http://schemas.openxmlformats.org/drawingml/2006/wordprocessingDrawing" xmlns:w10="urn:schemas-microsoft-com:office:word" xmlns:w="http://schemas.openxmlformats.org/wordprocessingml/2006/main" xmlns:w14="http://schemas.microsoft.com/office/word/2010/wordml" xmlns:w15="http://schemas.microsoft.com/office/word/2012/wordml" xmlns:w16se="http://schemas.microsoft.com/office/word/2015/wordml/symex" xmlns:wpg="http://schemas.microsoft.com/office/word/2010/wordprocessingGroup" xmlns:wpi="http://schemas.microsoft.com/office/word/2010/wordprocessingInk" xmlns:wne="http://schemas.microsoft.com/office/word/2006/wordml" xmlns:wps="http://schemas.microsoft.com/office/word/2010/wordprocessingShape" mc:Ignorable="w14 w15 w16se wp14">
   <w:abstractNum w:abstractNumId="0" w15:restartNumberingAfterBreak="0">
+    <w:nsid w:val="09EE32D1"/>
+    <w:multiLevelType w:val="hybridMultilevel"/>
+    <w:tmpl w:val="5F722906"/>
+    <w:lvl w:ilvl="0" w:tplc="04150001">
+      <w:start w:val="1"/>
+      <w:numFmt w:val="bullet"/>
+      <w:lvlText w:val=""/>
+      <w:lvlJc w:val="left"/>
+      <w:pPr>
+        <w:ind w:left="720" w:hanging="360"/>
+      </w:pPr>
+      <w:rPr>
+        <w:rFonts w:ascii="Symbol" w:hAnsi="Symbol" w:hint="default"/>
+      </w:rPr>
+    </w:lvl>
+    <w:lvl w:ilvl="1" w:tplc="04150003" w:tentative="1">
+      <w:start w:val="1"/>
+      <w:numFmt w:val="bullet"/>
+      <w:lvlText w:val="o"/>
+      <w:lvlJc w:val="left"/>
+      <w:pPr>
+        <w:ind w:left="1440" w:hanging="360"/>
+      </w:pPr>
+      <w:rPr>
+        <w:rFonts w:ascii="Courier New" w:hAnsi="Courier New" w:cs="Courier New" w:hint="default"/>
+      </w:rPr>
+    </w:lvl>
+    <w:lvl w:ilvl="2" w:tplc="04150005" w:tentative="1">
+      <w:start w:val="1"/>
+      <w:numFmt w:val="bullet"/>
+      <w:lvlText w:val=""/>
+      <w:lvlJc w:val="left"/>
+      <w:pPr>
+        <w:ind w:left="2160" w:hanging="360"/>
+      </w:pPr>
+      <w:rPr>
+        <w:rFonts w:ascii="Wingdings" w:hAnsi="Wingdings" w:hint="default"/>
+      </w:rPr>
+    </w:lvl>
+    <w:lvl w:ilvl="3" w:tplc="04150001" w:tentative="1">
+      <w:start w:val="1"/>
+      <w:numFmt w:val="bullet"/>
+      <w:lvlText w:val=""/>
+      <w:lvlJc w:val="left"/>
+      <w:pPr>
+        <w:ind w:left="2880" w:hanging="360"/>
+      </w:pPr>
+      <w:rPr>
+        <w:rFonts w:ascii="Symbol" w:hAnsi="Symbol" w:hint="default"/>
+      </w:rPr>
+    </w:lvl>
+    <w:lvl w:ilvl="4" w:tplc="04150003" w:tentative="1">
+      <w:start w:val="1"/>
+      <w:numFmt w:val="bullet"/>
+      <w:lvlText w:val="o"/>
+      <w:lvlJc w:val="left"/>
+      <w:pPr>
+        <w:ind w:left="3600" w:hanging="360"/>
+      </w:pPr>
+      <w:rPr>
+        <w:rFonts w:ascii="Courier New" w:hAnsi="Courier New" w:cs="Courier New" w:hint="default"/>
+      </w:rPr>
+    </w:lvl>
+    <w:lvl w:ilvl="5" w:tplc="04150005" w:tentative="1">
+      <w:start w:val="1"/>
+      <w:numFmt w:val="bullet"/>
+      <w:lvlText w:val=""/>
+      <w:lvlJc w:val="left"/>
+      <w:pPr>
+        <w:ind w:left="4320" w:hanging="360"/>
+      </w:pPr>
+      <w:rPr>
+        <w:rFonts w:ascii="Wingdings" w:hAnsi="Wingdings" w:hint="default"/>
+      </w:rPr>
+    </w:lvl>
+    <w:lvl w:ilvl="6" w:tplc="04150001" w:tentative="1">
+      <w:start w:val="1"/>
+      <w:numFmt w:val="bullet"/>
+      <w:lvlText w:val=""/>
+      <w:lvlJc w:val="left"/>
+      <w:pPr>
+        <w:ind w:left="5040" w:hanging="360"/>
+      </w:pPr>
+      <w:rPr>
+        <w:rFonts w:ascii="Symbol" w:hAnsi="Symbol" w:hint="default"/>
+      </w:rPr>
+    </w:lvl>
+    <w:lvl w:ilvl="7" w:tplc="04150003" w:tentative="1">
+      <w:start w:val="1"/>
+      <w:numFmt w:val="bullet"/>
+      <w:lvlText w:val="o"/>
+      <w:lvlJc w:val="left"/>
+      <w:pPr>
+        <w:ind w:left="5760" w:hanging="360"/>
+      </w:pPr>
+      <w:rPr>
+        <w:rFonts w:ascii="Courier New" w:hAnsi="Courier New" w:cs="Courier New" w:hint="default"/>
+      </w:rPr>
+    </w:lvl>
+    <w:lvl w:ilvl="8" w:tplc="04150005" w:tentative="1">
+      <w:start w:val="1"/>
+      <w:numFmt w:val="bullet"/>
+      <w:lvlText w:val=""/>
+      <w:lvlJc w:val="left"/>
+      <w:pPr>
+        <w:ind w:left="6480" w:hanging="360"/>
+      </w:pPr>
+      <w:rPr>
+        <w:rFonts w:ascii="Wingdings" w:hAnsi="Wingdings" w:hint="default"/>
+      </w:rPr>
+    </w:lvl>
+  </w:abstractNum>
+  <w:abstractNum w:abstractNumId="1" w15:restartNumberingAfterBreak="0">
+    <w:nsid w:val="1AF7308C"/>
+    <w:multiLevelType w:val="hybridMultilevel"/>
+    <w:tmpl w:val="6AA49378"/>
+    <w:lvl w:ilvl="0" w:tplc="04150001">
+      <w:start w:val="1"/>
+      <w:numFmt w:val="bullet"/>
+      <w:lvlText w:val=""/>
+      <w:lvlJc w:val="left"/>
+      <w:pPr>
+        <w:ind w:left="720" w:hanging="360"/>
+      </w:pPr>
+      <w:rPr>
+        <w:rFonts w:ascii="Symbol" w:hAnsi="Symbol" w:hint="default"/>
+      </w:rPr>
+    </w:lvl>
+    <w:lvl w:ilvl="1" w:tplc="04150003" w:tentative="1">
+      <w:start w:val="1"/>
+      <w:numFmt w:val="bullet"/>
+      <w:lvlText w:val="o"/>
+      <w:lvlJc w:val="left"/>
+      <w:pPr>
+        <w:ind w:left="1440" w:hanging="360"/>
+      </w:pPr>
+      <w:rPr>
+        <w:rFonts w:ascii="Courier New" w:hAnsi="Courier New" w:cs="Courier New" w:hint="default"/>
+      </w:rPr>
+    </w:lvl>
+    <w:lvl w:ilvl="2" w:tplc="04150005" w:tentative="1">
+      <w:start w:val="1"/>
+      <w:numFmt w:val="bullet"/>
+      <w:lvlText w:val=""/>
+      <w:lvlJc w:val="left"/>
+      <w:pPr>
+        <w:ind w:left="2160" w:hanging="360"/>
+      </w:pPr>
+      <w:rPr>
+        <w:rFonts w:ascii="Wingdings" w:hAnsi="Wingdings" w:hint="default"/>
+      </w:rPr>
+    </w:lvl>
+    <w:lvl w:ilvl="3" w:tplc="04150001" w:tentative="1">
+      <w:start w:val="1"/>
+      <w:numFmt w:val="bullet"/>
+      <w:lvlText w:val=""/>
+      <w:lvlJc w:val="left"/>
+      <w:pPr>
+        <w:ind w:left="2880" w:hanging="360"/>
+      </w:pPr>
+      <w:rPr>
+        <w:rFonts w:ascii="Symbol" w:hAnsi="Symbol" w:hint="default"/>
+      </w:rPr>
+    </w:lvl>
+    <w:lvl w:ilvl="4" w:tplc="04150003" w:tentative="1">
+      <w:start w:val="1"/>
+      <w:numFmt w:val="bullet"/>
+      <w:lvlText w:val="o"/>
+      <w:lvlJc w:val="left"/>
+      <w:pPr>
+        <w:ind w:left="3600" w:hanging="360"/>
+      </w:pPr>
+      <w:rPr>
+        <w:rFonts w:ascii="Courier New" w:hAnsi="Courier New" w:cs="Courier New" w:hint="default"/>
+      </w:rPr>
+    </w:lvl>
+    <w:lvl w:ilvl="5" w:tplc="04150005" w:tentative="1">
+      <w:start w:val="1"/>
+      <w:numFmt w:val="bullet"/>
+      <w:lvlText w:val=""/>
+      <w:lvlJc w:val="left"/>
+      <w:pPr>
+        <w:ind w:left="4320" w:hanging="360"/>
+      </w:pPr>
+      <w:rPr>
+        <w:rFonts w:ascii="Wingdings" w:hAnsi="Wingdings" w:hint="default"/>
+      </w:rPr>
+    </w:lvl>
+    <w:lvl w:ilvl="6" w:tplc="04150001" w:tentative="1">
+      <w:start w:val="1"/>
+      <w:numFmt w:val="bullet"/>
+      <w:lvlText w:val=""/>
+      <w:lvlJc w:val="left"/>
+      <w:pPr>
+        <w:ind w:left="5040" w:hanging="360"/>
+      </w:pPr>
+      <w:rPr>
+        <w:rFonts w:ascii="Symbol" w:hAnsi="Symbol" w:hint="default"/>
+      </w:rPr>
+    </w:lvl>
+    <w:lvl w:ilvl="7" w:tplc="04150003" w:tentative="1">
+      <w:start w:val="1"/>
+      <w:numFmt w:val="bullet"/>
+      <w:lvlText w:val="o"/>
+      <w:lvlJc w:val="left"/>
+      <w:pPr>
+        <w:ind w:left="5760" w:hanging="360"/>
+      </w:pPr>
+      <w:rPr>
+        <w:rFonts w:ascii="Courier New" w:hAnsi="Courier New" w:cs="Courier New" w:hint="default"/>
+      </w:rPr>
+    </w:lvl>
+    <w:lvl w:ilvl="8" w:tplc="04150005" w:tentative="1">
+      <w:start w:val="1"/>
+      <w:numFmt w:val="bullet"/>
+      <w:lvlText w:val=""/>
+      <w:lvlJc w:val="left"/>
+      <w:pPr>
+        <w:ind w:left="6480" w:hanging="360"/>
+      </w:pPr>
+      <w:rPr>
+        <w:rFonts w:ascii="Wingdings" w:hAnsi="Wingdings" w:hint="default"/>
+      </w:rPr>
+    </w:lvl>
+  </w:abstractNum>
+  <w:abstractNum w:abstractNumId="2" w15:restartNumberingAfterBreak="0">
+    <w:nsid w:val="53A52638"/>
+    <w:multiLevelType w:val="hybridMultilevel"/>
+    <w:tmpl w:val="C778C75C"/>
+    <w:lvl w:ilvl="0" w:tplc="04150001">
+      <w:start w:val="1"/>
+      <w:numFmt w:val="bullet"/>
+      <w:lvlText w:val=""/>
+      <w:lvlJc w:val="left"/>
+      <w:pPr>
+        <w:ind w:left="720" w:hanging="360"/>
+      </w:pPr>
+      <w:rPr>
+        <w:rFonts w:ascii="Symbol" w:hAnsi="Symbol" w:hint="default"/>
+      </w:rPr>
+    </w:lvl>
+    <w:lvl w:ilvl="1" w:tplc="04150003" w:tentative="1">
+      <w:start w:val="1"/>
+      <w:numFmt w:val="bullet"/>
+      <w:lvlText w:val="o"/>
+      <w:lvlJc w:val="left"/>
+      <w:pPr>
+        <w:ind w:left="1440" w:hanging="360"/>
+      </w:pPr>
+      <w:rPr>
+        <w:rFonts w:ascii="Courier New" w:hAnsi="Courier New" w:cs="Courier New" w:hint="default"/>
+      </w:rPr>
+    </w:lvl>
+    <w:lvl w:ilvl="2" w:tplc="04150005" w:tentative="1">
+      <w:start w:val="1"/>
+      <w:numFmt w:val="bullet"/>
+      <w:lvlText w:val=""/>
+      <w:lvlJc w:val="left"/>
+      <w:pPr>
+        <w:ind w:left="2160" w:hanging="360"/>
+      </w:pPr>
+      <w:rPr>
+        <w:rFonts w:ascii="Wingdings" w:hAnsi="Wingdings" w:hint="default"/>
+      </w:rPr>
+    </w:lvl>
+    <w:lvl w:ilvl="3" w:tplc="04150001" w:tentative="1">
+      <w:start w:val="1"/>
+      <w:numFmt w:val="bullet"/>
+      <w:lvlText w:val=""/>
+      <w:lvlJc w:val="left"/>
+      <w:pPr>
+        <w:ind w:left="2880" w:hanging="360"/>
+      </w:pPr>
+      <w:rPr>
+        <w:rFonts w:ascii="Symbol" w:hAnsi="Symbol" w:hint="default"/>
+      </w:rPr>
+    </w:lvl>
+    <w:lvl w:ilvl="4" w:tplc="04150003" w:tentative="1">
+      <w:start w:val="1"/>
+      <w:numFmt w:val="bullet"/>
+      <w:lvlText w:val="o"/>
+      <w:lvlJc w:val="left"/>
+      <w:pPr>
+        <w:ind w:left="3600" w:hanging="360"/>
+      </w:pPr>
+      <w:rPr>
+        <w:rFonts w:ascii="Courier New" w:hAnsi="Courier New" w:cs="Courier New" w:hint="default"/>
+      </w:rPr>
+    </w:lvl>
+    <w:lvl w:ilvl="5" w:tplc="04150005" w:tentative="1">
+      <w:start w:val="1"/>
+      <w:numFmt w:val="bullet"/>
+      <w:lvlText w:val=""/>
+      <w:lvlJc w:val="left"/>
+      <w:pPr>
+        <w:ind w:left="4320" w:hanging="360"/>
+      </w:pPr>
+      <w:rPr>
+        <w:rFonts w:ascii="Wingdings" w:hAnsi="Wingdings" w:hint="default"/>
+      </w:rPr>
+    </w:lvl>
+    <w:lvl w:ilvl="6" w:tplc="04150001" w:tentative="1">
+      <w:start w:val="1"/>
+      <w:numFmt w:val="bullet"/>
+      <w:lvlText w:val=""/>
+      <w:lvlJc w:val="left"/>
+      <w:pPr>
+        <w:ind w:left="5040" w:hanging="360"/>
+      </w:pPr>
+      <w:rPr>
+        <w:rFonts w:ascii="Symbol" w:hAnsi="Symbol" w:hint="default"/>
+      </w:rPr>
+    </w:lvl>
+    <w:lvl w:ilvl="7" w:tplc="04150003" w:tentative="1">
+      <w:start w:val="1"/>
+      <w:numFmt w:val="bullet"/>
+      <w:lvlText w:val="o"/>
+      <w:lvlJc w:val="left"/>
+      <w:pPr>
+        <w:ind w:left="5760" w:hanging="360"/>
+      </w:pPr>
+      <w:rPr>
+        <w:rFonts w:ascii="Courier New" w:hAnsi="Courier New" w:cs="Courier New" w:hint="default"/>
+      </w:rPr>
+    </w:lvl>
+    <w:lvl w:ilvl="8" w:tplc="04150005" w:tentative="1">
+      <w:start w:val="1"/>
+      <w:numFmt w:val="bullet"/>
+      <w:lvlText w:val=""/>
+      <w:lvlJc w:val="left"/>
+      <w:pPr>
+        <w:ind w:left="6480" w:hanging="360"/>
+      </w:pPr>
+      <w:rPr>
+        <w:rFonts w:ascii="Wingdings" w:hAnsi="Wingdings" w:hint="default"/>
+      </w:rPr>
+    </w:lvl>
+  </w:abstractNum>
+  <w:abstractNum w:abstractNumId="3" w15:restartNumberingAfterBreak="0">
     <w:nsid w:val="6AE812C9"/>
     <w:multiLevelType w:val="hybridMultilevel"/>
     <w:tmpl w:val="8D06A590"/>
@@ -912,7 +2266,132 @@
       </w:pPr>
     </w:lvl>
   </w:abstractNum>
+  <w:abstractNum w:abstractNumId="4" w15:restartNumberingAfterBreak="0">
+    <w:nsid w:val="6DEB2273"/>
+    <w:multiLevelType w:val="hybridMultilevel"/>
+    <w:tmpl w:val="7DE40D96"/>
+    <w:lvl w:ilvl="0" w:tplc="04150001">
+      <w:start w:val="1"/>
+      <w:numFmt w:val="bullet"/>
+      <w:lvlText w:val=""/>
+      <w:lvlJc w:val="left"/>
+      <w:pPr>
+        <w:ind w:left="720" w:hanging="360"/>
+      </w:pPr>
+      <w:rPr>
+        <w:rFonts w:ascii="Symbol" w:hAnsi="Symbol" w:hint="default"/>
+      </w:rPr>
+    </w:lvl>
+    <w:lvl w:ilvl="1" w:tplc="04150003" w:tentative="1">
+      <w:start w:val="1"/>
+      <w:numFmt w:val="bullet"/>
+      <w:lvlText w:val="o"/>
+      <w:lvlJc w:val="left"/>
+      <w:pPr>
+        <w:ind w:left="1440" w:hanging="360"/>
+      </w:pPr>
+      <w:rPr>
+        <w:rFonts w:ascii="Courier New" w:hAnsi="Courier New" w:cs="Courier New" w:hint="default"/>
+      </w:rPr>
+    </w:lvl>
+    <w:lvl w:ilvl="2" w:tplc="04150005" w:tentative="1">
+      <w:start w:val="1"/>
+      <w:numFmt w:val="bullet"/>
+      <w:lvlText w:val=""/>
+      <w:lvlJc w:val="left"/>
+      <w:pPr>
+        <w:ind w:left="2160" w:hanging="360"/>
+      </w:pPr>
+      <w:rPr>
+        <w:rFonts w:ascii="Wingdings" w:hAnsi="Wingdings" w:hint="default"/>
+      </w:rPr>
+    </w:lvl>
+    <w:lvl w:ilvl="3" w:tplc="04150001" w:tentative="1">
+      <w:start w:val="1"/>
+      <w:numFmt w:val="bullet"/>
+      <w:lvlText w:val=""/>
+      <w:lvlJc w:val="left"/>
+      <w:pPr>
+        <w:ind w:left="2880" w:hanging="360"/>
+      </w:pPr>
+      <w:rPr>
+        <w:rFonts w:ascii="Symbol" w:hAnsi="Symbol" w:hint="default"/>
+      </w:rPr>
+    </w:lvl>
+    <w:lvl w:ilvl="4" w:tplc="04150003" w:tentative="1">
+      <w:start w:val="1"/>
+      <w:numFmt w:val="bullet"/>
+      <w:lvlText w:val="o"/>
+      <w:lvlJc w:val="left"/>
+      <w:pPr>
+        <w:ind w:left="3600" w:hanging="360"/>
+      </w:pPr>
+      <w:rPr>
+        <w:rFonts w:ascii="Courier New" w:hAnsi="Courier New" w:cs="Courier New" w:hint="default"/>
+      </w:rPr>
+    </w:lvl>
+    <w:lvl w:ilvl="5" w:tplc="04150005" w:tentative="1">
+      <w:start w:val="1"/>
+      <w:numFmt w:val="bullet"/>
+      <w:lvlText w:val=""/>
+      <w:lvlJc w:val="left"/>
+      <w:pPr>
+        <w:ind w:left="4320" w:hanging="360"/>
+      </w:pPr>
+      <w:rPr>
+        <w:rFonts w:ascii="Wingdings" w:hAnsi="Wingdings" w:hint="default"/>
+      </w:rPr>
+    </w:lvl>
+    <w:lvl w:ilvl="6" w:tplc="04150001" w:tentative="1">
+      <w:start w:val="1"/>
+      <w:numFmt w:val="bullet"/>
+      <w:lvlText w:val=""/>
+      <w:lvlJc w:val="left"/>
+      <w:pPr>
+        <w:ind w:left="5040" w:hanging="360"/>
+      </w:pPr>
+      <w:rPr>
+        <w:rFonts w:ascii="Symbol" w:hAnsi="Symbol" w:hint="default"/>
+      </w:rPr>
+    </w:lvl>
+    <w:lvl w:ilvl="7" w:tplc="04150003" w:tentative="1">
+      <w:start w:val="1"/>
+      <w:numFmt w:val="bullet"/>
+      <w:lvlText w:val="o"/>
+      <w:lvlJc w:val="left"/>
+      <w:pPr>
+        <w:ind w:left="5760" w:hanging="360"/>
+      </w:pPr>
+      <w:rPr>
+        <w:rFonts w:ascii="Courier New" w:hAnsi="Courier New" w:cs="Courier New" w:hint="default"/>
+      </w:rPr>
+    </w:lvl>
+    <w:lvl w:ilvl="8" w:tplc="04150005" w:tentative="1">
+      <w:start w:val="1"/>
+      <w:numFmt w:val="bullet"/>
+      <w:lvlText w:val=""/>
+      <w:lvlJc w:val="left"/>
+      <w:pPr>
+        <w:ind w:left="6480" w:hanging="360"/>
+      </w:pPr>
+      <w:rPr>
+        <w:rFonts w:ascii="Wingdings" w:hAnsi="Wingdings" w:hint="default"/>
+      </w:rPr>
+    </w:lvl>
+  </w:abstractNum>
   <w:num w:numId="1">
+    <w:abstractNumId w:val="3"/>
+  </w:num>
+  <w:num w:numId="2">
+    <w:abstractNumId w:val="2"/>
+  </w:num>
+  <w:num w:numId="3">
+    <w:abstractNumId w:val="4"/>
+  </w:num>
+  <w:num w:numId="4">
+    <w:abstractNumId w:val="1"/>
+  </w:num>
+  <w:num w:numId="5">
     <w:abstractNumId w:val="0"/>
   </w:num>
 </w:numbering>
@@ -1312,9 +2791,10 @@
     <w:name w:val="Normal"/>
     <w:aliases w:val="Tekst"/>
     <w:qFormat/>
-    <w:rsid w:val="00E66122"/>
+    <w:rsid w:val="001C3514"/>
     <w:pPr>
       <w:spacing w:line="360" w:lineRule="auto"/>
+      <w:jc w:val="both"/>
     </w:pPr>
     <w:rPr>
       <w:rFonts w:ascii="Times New Roman" w:hAnsi="Times New Roman"/>
@@ -1339,6 +2819,30 @@
       <w:rFonts w:eastAsiaTheme="majorEastAsia" w:cstheme="majorBidi"/>
       <w:i/>
       <w:szCs w:val="32"/>
+    </w:rPr>
+  </w:style>
+  <w:style w:type="paragraph" w:styleId="Nagwek2">
+    <w:name w:val="heading 2"/>
+    <w:aliases w:val="Tekst pod obrazkiem"/>
+    <w:basedOn w:val="Normalny"/>
+    <w:next w:val="Normalny"/>
+    <w:link w:val="Nagwek2Znak"/>
+    <w:uiPriority w:val="9"/>
+    <w:unhideWhenUsed/>
+    <w:qFormat/>
+    <w:rsid w:val="00251094"/>
+    <w:pPr>
+      <w:keepNext/>
+      <w:keepLines/>
+      <w:spacing w:before="40" w:after="0"/>
+      <w:jc w:val="center"/>
+      <w:outlineLvl w:val="1"/>
+    </w:pPr>
+    <w:rPr>
+      <w:rFonts w:eastAsiaTheme="majorEastAsia" w:cstheme="majorBidi"/>
+      <w:color w:val="2E74B5" w:themeColor="accent1" w:themeShade="BF"/>
+      <w:sz w:val="20"/>
+      <w:szCs w:val="26"/>
     </w:rPr>
   </w:style>
   <w:style w:type="character" w:default="1" w:styleId="Domylnaczcionkaakapitu">
@@ -1439,6 +2943,61 @@
       <w:i/>
       <w:sz w:val="24"/>
       <w:szCs w:val="32"/>
+    </w:rPr>
+  </w:style>
+  <w:style w:type="paragraph" w:styleId="Akapitzlist">
+    <w:name w:val="List Paragraph"/>
+    <w:basedOn w:val="Normalny"/>
+    <w:uiPriority w:val="34"/>
+    <w:qFormat/>
+    <w:rsid w:val="00466797"/>
+    <w:pPr>
+      <w:ind w:left="720"/>
+      <w:contextualSpacing/>
+    </w:pPr>
+  </w:style>
+  <w:style w:type="character" w:customStyle="1" w:styleId="Nagwek2Znak">
+    <w:name w:val="Nagłówek 2 Znak"/>
+    <w:aliases w:val="Tekst pod obrazkiem Znak"/>
+    <w:basedOn w:val="Domylnaczcionkaakapitu"/>
+    <w:link w:val="Nagwek2"/>
+    <w:uiPriority w:val="9"/>
+    <w:rsid w:val="00251094"/>
+    <w:rPr>
+      <w:rFonts w:ascii="Times New Roman" w:eastAsiaTheme="majorEastAsia" w:hAnsi="Times New Roman" w:cstheme="majorBidi"/>
+      <w:color w:val="2E74B5" w:themeColor="accent1" w:themeShade="BF"/>
+      <w:sz w:val="20"/>
+      <w:szCs w:val="26"/>
+    </w:rPr>
+  </w:style>
+  <w:style w:type="paragraph" w:styleId="Tekstdymka">
+    <w:name w:val="Balloon Text"/>
+    <w:basedOn w:val="Normalny"/>
+    <w:link w:val="TekstdymkaZnak"/>
+    <w:uiPriority w:val="99"/>
+    <w:semiHidden/>
+    <w:unhideWhenUsed/>
+    <w:rsid w:val="00831DBB"/>
+    <w:pPr>
+      <w:spacing w:after="0" w:line="240" w:lineRule="auto"/>
+    </w:pPr>
+    <w:rPr>
+      <w:rFonts w:ascii="Segoe UI" w:hAnsi="Segoe UI" w:cs="Segoe UI"/>
+      <w:sz w:val="18"/>
+      <w:szCs w:val="18"/>
+    </w:rPr>
+  </w:style>
+  <w:style w:type="character" w:customStyle="1" w:styleId="TekstdymkaZnak">
+    <w:name w:val="Tekst dymka Znak"/>
+    <w:basedOn w:val="Domylnaczcionkaakapitu"/>
+    <w:link w:val="Tekstdymka"/>
+    <w:uiPriority w:val="99"/>
+    <w:semiHidden/>
+    <w:rsid w:val="00831DBB"/>
+    <w:rPr>
+      <w:rFonts w:ascii="Segoe UI" w:hAnsi="Segoe UI" w:cs="Segoe UI"/>
+      <w:sz w:val="18"/>
+      <w:szCs w:val="18"/>
     </w:rPr>
   </w:style>
 </w:styles>
@@ -1710,7 +3269,7 @@
 </file>
 
 <file path=customXml/itemProps1.xml><?xml version="1.0" encoding="utf-8"?>
-<ds:datastoreItem xmlns:ds="http://schemas.openxmlformats.org/officeDocument/2006/customXml" ds:itemID="{B46B54A6-7C41-4021-88C2-62DBABD5D628}">
+<ds:datastoreItem xmlns:ds="http://schemas.openxmlformats.org/officeDocument/2006/customXml" ds:itemID="{E31D16F9-8E63-46A8-9F7C-DECC69BADD48}">
   <ds:schemaRefs>
     <ds:schemaRef ds:uri="http://schemas.openxmlformats.org/officeDocument/2006/bibliography"/>
   </ds:schemaRefs>

--- a/Praca Inżynierska.docx
+++ b/Praca Inżynierska.docx
@@ -582,7 +582,13 @@
         <w:t xml:space="preserve"> części samochodowych opartej na architekturze bazodanowej klient-serwer. </w:t>
       </w:r>
       <w:r>
-        <w:t xml:space="preserve">Funkcjonalność i rozwiązania które w pracy będą omawiane będą oparte na realnej potrzebie firmy w której miałem przyjemność pracować na stanowisku kierowniczym. </w:t>
+        <w:t xml:space="preserve">Funkcjonalność i rozwiązania które w pracy będą omawiane </w:t>
+      </w:r>
+      <w:r>
+        <w:t>są</w:t>
+      </w:r>
+      <w:r>
+        <w:t xml:space="preserve"> oparte na realnej potrzebie firmy w której miałem przyjemność pracować na stanowisku kierowniczym. </w:t>
       </w:r>
     </w:p>
     <w:p>
@@ -832,6 +838,18 @@
       <w:pPr>
         <w:pStyle w:val="Bezodstpw"/>
       </w:pPr>
+    </w:p>
+    <w:p>
+      <w:r>
+        <w:lastRenderedPageBreak/>
+        <w:tab/>
+        <w:t>W tym miejscu chciałbym opisać technologię która będzie wykorzystywana [..]</w:t>
+      </w:r>
+    </w:p>
+    <w:p>
+      <w:pPr>
+        <w:pStyle w:val="Bezodstpw"/>
+      </w:pPr>
       <w:r>
         <w:t>Systemy kontroli wersji</w:t>
       </w:r>
@@ -841,7 +859,6 @@
         <w:ind w:firstLine="708"/>
       </w:pPr>
       <w:r>
-        <w:lastRenderedPageBreak/>
         <w:t>Nieodłą</w:t>
       </w:r>
       <w:r>
@@ -943,17 +960,19 @@
     </w:p>
     <w:p>
       <w:pPr>
-        <w:pStyle w:val="Akapitzlist"/>
-        <w:numPr>
-          <w:ilvl w:val="0"/>
-          <w:numId w:val="5"/>
-        </w:numPr>
+        <w:pStyle w:val="Tytu"/>
       </w:pPr>
       <w:r>
         <w:t xml:space="preserve">Śledzenie wersji – </w:t>
       </w:r>
       <w:r>
-        <w:t xml:space="preserve">wraz z rozbudową kodu mamy możliwość śledzenia dodawanego kodu z informacjami o autorze, dacie dodania, uwagami. Mamy możliwość </w:t>
+        <w:t xml:space="preserve">wraz z rozbudową kodu mamy możliwość śledzenia dodawanego kodu z informacjami o autorze, dacie dodania, </w:t>
+      </w:r>
+      <w:r>
+        <w:t>notatkami na temat dodawanych zmian</w:t>
+      </w:r>
+      <w:r>
+        <w:t xml:space="preserve">. Mamy możliwość </w:t>
       </w:r>
       <w:r>
         <w:t>obserwowania</w:t>
@@ -962,19 +981,18 @@
         <w:t xml:space="preserve"> co się zmieniło na przestr</w:t>
       </w:r>
       <w:r>
-        <w:t>zeni rozwijania całego projektu.</w:t>
-      </w:r>
-      <w:r>
-        <w:t xml:space="preserve"> </w:t>
-      </w:r>
-    </w:p>
-    <w:p>
-      <w:pPr>
-        <w:pStyle w:val="Akapitzlist"/>
-        <w:numPr>
-          <w:ilvl w:val="0"/>
-          <w:numId w:val="5"/>
-        </w:numPr>
+        <w:t>zeni rozwijania</w:t>
+      </w:r>
+      <w:r>
+        <w:t xml:space="preserve"> całe</w:t>
+      </w:r>
+      <w:r>
+        <w:t>go projektu i opcję powrotu do konkretnej wersji.</w:t>
+      </w:r>
+    </w:p>
+    <w:p>
+      <w:pPr>
+        <w:pStyle w:val="Tytu"/>
       </w:pPr>
       <w:r>
         <w:t>Koordynowanie pracy zespołów</w:t>
@@ -985,11 +1003,7 @@
     </w:p>
     <w:p>
       <w:pPr>
-        <w:pStyle w:val="Akapitzlist"/>
-        <w:numPr>
-          <w:ilvl w:val="0"/>
-          <w:numId w:val="5"/>
-        </w:numPr>
+        <w:pStyle w:val="Tytu"/>
       </w:pPr>
       <w:r>
         <w:t xml:space="preserve">Kontrola zawartości oraz monitorowanie – </w:t>
@@ -1016,6 +1030,7 @@
         <w:t>bę osób rozwijających aplikację.</w:t>
       </w:r>
     </w:p>
+    <w:p/>
     <w:p>
       <w:pPr>
         <w:pStyle w:val="Bezodstpw"/>
@@ -1034,7 +1049,6 @@
         <w:ind w:firstLine="708"/>
       </w:pPr>
       <w:r>
-        <w:lastRenderedPageBreak/>
         <w:t xml:space="preserve">Mechanizm wykorzystywany przez systemy kontroli wersji opiera się na bazach </w:t>
       </w:r>
       <w:r>
@@ -1055,13 +1069,7 @@
         <w:t>)</w:t>
       </w:r>
       <w:r>
-        <w:t xml:space="preserve"> w których zapisywane są informację o zmianach w </w:t>
-      </w:r>
-      <w:r>
-        <w:t>śledzonych</w:t>
-      </w:r>
-      <w:r>
-        <w:t xml:space="preserve"> plikach oraz na kopi</w:t>
+        <w:t xml:space="preserve"> w których zapisywane są informację o zmianach w śledzonych plikach oraz na kopi</w:t>
       </w:r>
       <w:r>
         <w:t>ach</w:t>
@@ -1282,13 +1290,508 @@
       <w:r>
         <w:t xml:space="preserve">Rozgałęzienie wykorzystujemy </w:t>
       </w:r>
+      <w:r>
+        <w:t xml:space="preserve">w wielu sytuacjach np. gdy rozwijamy ważną funkcjonalność lub chcemy </w:t>
+      </w:r>
+      <w:r>
+        <w:lastRenderedPageBreak/>
+        <w:t xml:space="preserve">naprawić błąd występujący na aktualnej wersji kodu i chcemy uniknąć sytuacji gdy prowadzone przez nas modyfikacje utrudniają innym pracę. </w:t>
+      </w:r>
+      <w:r>
+        <w:t xml:space="preserve"> </w:t>
+      </w:r>
+      <w:r>
+        <w:t>Podczas rozgałęz</w:t>
+      </w:r>
+      <w:r>
+        <w:t>ia</w:t>
+      </w:r>
+      <w:r>
+        <w:t xml:space="preserve">nia odbijamy aktualną wersję kodu tworząc gałąź na której tworzymy nowy kod lub poprawkę do błędu która później może być złączona </w:t>
+      </w:r>
+      <w:r>
+        <w:t>z</w:t>
+      </w:r>
+      <w:r>
+        <w:t xml:space="preserve"> głównym repozytorium.</w:t>
+      </w:r>
+    </w:p>
+    <w:p>
+      <w:pPr>
+        <w:pStyle w:val="Bezodstpw"/>
+      </w:pPr>
+      <w:r>
+        <w:t>Architektura systemów kontroli wersji</w:t>
+      </w:r>
     </w:p>
     <w:p>
       <w:pPr>
         <w:pStyle w:val="Akapitzlist"/>
       </w:pPr>
-      <w:r>
-        <w:t>Coś jeszcze i podział na jakie dzielimy</w:t>
+    </w:p>
+    <w:p>
+      <w:pPr>
+        <w:pStyle w:val="Akapitzlist"/>
+        <w:numPr>
+          <w:ilvl w:val="0"/>
+          <w:numId w:val="7"/>
+        </w:numPr>
+      </w:pPr>
+      <w:r>
+        <w:t>Lokalne</w:t>
+      </w:r>
+    </w:p>
+    <w:p>
+      <w:pPr>
+        <w:ind w:firstLine="708"/>
+      </w:pPr>
+      <w:r>
+        <w:t xml:space="preserve">Korzystając z systemu kontroli wersji nasze zmiany zawsze wykonujemy na </w:t>
+      </w:r>
+      <w:r>
+        <w:t>lokalne</w:t>
+      </w:r>
+      <w:r>
+        <w:t>j wersji głównego repozytorium</w:t>
+      </w:r>
+      <w:r>
+        <w:t>.</w:t>
+      </w:r>
+      <w:r>
+        <w:t xml:space="preserve"> </w:t>
+      </w:r>
+      <w:r>
+        <w:t>Informacje o m</w:t>
+      </w:r>
+      <w:r>
+        <w:t>odyfikacj</w:t>
+      </w:r>
+      <w:r>
+        <w:t>i</w:t>
+      </w:r>
+      <w:r>
+        <w:t xml:space="preserve"> kodu</w:t>
+      </w:r>
+      <w:r>
+        <w:t xml:space="preserve"> </w:t>
+      </w:r>
+      <w:r>
+        <w:t xml:space="preserve">system zapisuje </w:t>
+      </w:r>
+      <w:r>
+        <w:t>na dysku komputera w pliku o specjalnym rozszerzeniu, znajdują się w nim między innymi dane różnicowe</w:t>
+      </w:r>
+      <w:r>
+        <w:t xml:space="preserve"> (różnice między kodem z </w:t>
+      </w:r>
+      <w:r>
+        <w:t>początku prac a kodem w aktualnym stanie</w:t>
+      </w:r>
+      <w:r>
+        <w:t>)</w:t>
+      </w:r>
+      <w:r>
+        <w:t xml:space="preserve">. </w:t>
+      </w:r>
+      <w:r>
+        <w:t xml:space="preserve">Głównym problemem </w:t>
+      </w:r>
+      <w:r>
+        <w:t>na który jest narażony programista korzystający z lokalnego systemu kontroli wersji jest możliwość awarii komputera podczas której lokalna baza danych może zostać uszkodzon</w:t>
+      </w:r>
+      <w:r>
+        <w:t>a. Jednym z najpopularniejszych lokalnych systemów kontroli wersji jest RCS</w:t>
+      </w:r>
+    </w:p>
+    <w:p>
+      <w:pPr>
+        <w:jc w:val="center"/>
+      </w:pPr>
+      <w:r>
+        <w:rPr>
+          <w:noProof/>
+          <w:lang w:eastAsia="pl-PL"/>
+        </w:rPr>
+        <w:drawing>
+          <wp:inline distT="0" distB="0" distL="0" distR="0" wp14:anchorId="57E0A929" wp14:editId="14F35440">
+            <wp:extent cx="3638550" cy="2983611"/>
+            <wp:effectExtent l="0" t="0" r="0" b="7620"/>
+            <wp:docPr id="1" name="Obraz 1" descr="https://mfiles.pl/pl/images/thumb/0/0c/0003.jpg/600px-0003.jpg"/>
+            <wp:cNvGraphicFramePr>
+              <a:graphicFrameLocks xmlns:a="http://schemas.openxmlformats.org/drawingml/2006/main" noChangeAspect="1"/>
+            </wp:cNvGraphicFramePr>
+            <a:graphic xmlns:a="http://schemas.openxmlformats.org/drawingml/2006/main">
+              <a:graphicData uri="http://schemas.openxmlformats.org/drawingml/2006/picture">
+                <pic:pic xmlns:pic="http://schemas.openxmlformats.org/drawingml/2006/picture">
+                  <pic:nvPicPr>
+                    <pic:cNvPr id="0" name="Picture 1" descr="https://mfiles.pl/pl/images/thumb/0/0c/0003.jpg/600px-0003.jpg"/>
+                    <pic:cNvPicPr>
+                      <a:picLocks noChangeAspect="1" noChangeArrowheads="1"/>
+                    </pic:cNvPicPr>
+                  </pic:nvPicPr>
+                  <pic:blipFill>
+                    <a:blip r:embed="rId16">
+                      <a:extLst>
+                        <a:ext uri="{28A0092B-C50C-407E-A947-70E740481C1C}">
+                          <a14:useLocalDpi xmlns:a14="http://schemas.microsoft.com/office/drawing/2010/main" val="0"/>
+                        </a:ext>
+                      </a:extLst>
+                    </a:blip>
+                    <a:srcRect/>
+                    <a:stretch>
+                      <a:fillRect/>
+                    </a:stretch>
+                  </pic:blipFill>
+                  <pic:spPr bwMode="auto">
+                    <a:xfrm>
+                      <a:off x="0" y="0"/>
+                      <a:ext cx="3648007" cy="2991366"/>
+                    </a:xfrm>
+                    <a:prstGeom prst="rect">
+                      <a:avLst/>
+                    </a:prstGeom>
+                    <a:noFill/>
+                    <a:ln>
+                      <a:noFill/>
+                    </a:ln>
+                  </pic:spPr>
+                </pic:pic>
+              </a:graphicData>
+            </a:graphic>
+          </wp:inline>
+        </w:drawing>
+      </w:r>
+    </w:p>
+    <w:p>
+      <w:pPr>
+        <w:pStyle w:val="Nagwek2"/>
+      </w:pPr>
+      <w:r>
+        <w:t>Rysunek 3 Schemat lokalnego systemu kontroli wersji.</w:t>
+      </w:r>
+    </w:p>
+    <w:p/>
+    <w:p>
+      <w:pPr>
+        <w:pStyle w:val="Tytu"/>
+      </w:pPr>
+      <w:r>
+        <w:t>Scentralizowane</w:t>
+      </w:r>
+      <w:r>
+        <w:t xml:space="preserve"> </w:t>
+      </w:r>
+    </w:p>
+    <w:p>
+      <w:pPr>
+        <w:ind w:left="708"/>
+      </w:pPr>
+      <w:r>
+        <w:t>W s</w:t>
+      </w:r>
+      <w:r>
+        <w:t>ystem</w:t>
+      </w:r>
+      <w:r>
+        <w:t>ach</w:t>
+      </w:r>
+      <w:r>
+        <w:t xml:space="preserve"> scentralizowan</w:t>
+      </w:r>
+      <w:r>
+        <w:t>ych</w:t>
+      </w:r>
+      <w:r>
+        <w:t xml:space="preserve"> wykorzystywana jest architektura</w:t>
+      </w:r>
+      <w:r>
+        <w:t xml:space="preserve"> </w:t>
+      </w:r>
+      <w:r>
+        <w:t>serwer</w:t>
+      </w:r>
+      <w:r>
+        <w:t xml:space="preserve"> -</w:t>
+      </w:r>
+      <w:r>
+        <w:t xml:space="preserve"> klient</w:t>
+      </w:r>
+      <w:r>
+        <w:t xml:space="preserve"> </w:t>
+      </w:r>
+      <w:r>
+        <w:t>a</w:t>
+      </w:r>
+      <w:r>
+        <w:t xml:space="preserve"> </w:t>
+      </w:r>
+      <w:r>
+        <w:t xml:space="preserve">główne repozytorium projektu jest umieszczone na zdalnym serwerze na którym są umieszczone wszystkie pliki wraz z informacją o programistach którzy mają do nich </w:t>
+      </w:r>
+      <w:r>
+        <w:lastRenderedPageBreak/>
+        <w:t xml:space="preserve">dostęp.  </w:t>
+      </w:r>
+      <w:r>
+        <w:t>Wspólny serwer pozwala monitorować pracę</w:t>
+      </w:r>
+      <w:r>
+        <w:t xml:space="preserve"> i zadania wykonywane przez</w:t>
+      </w:r>
+      <w:r>
+        <w:t xml:space="preserve"> programistów </w:t>
+      </w:r>
+      <w:r>
+        <w:t xml:space="preserve">a klient służy do łączenia się z serwerem i wprowadzania zmian.  </w:t>
+      </w:r>
+      <w:r>
+        <w:t xml:space="preserve">Systemy scentralizowane w porównaniu do lokalnych są łatwiejsze w zarządzaniu niż lokalne ale cierpią na tą samą wadę, w przypadku awarii centralnego serwera tracimy dostęp do plików. Najpopularniejszymi </w:t>
+      </w:r>
+      <w:r>
+        <w:t xml:space="preserve">scentralizowanymi systemami kontroli wersji są </w:t>
+      </w:r>
+      <w:proofErr w:type="spellStart"/>
+      <w:r>
+        <w:t>Subversion</w:t>
+      </w:r>
+      <w:proofErr w:type="spellEnd"/>
+      <w:r>
+        <w:t xml:space="preserve"> oraz </w:t>
+      </w:r>
+      <w:proofErr w:type="spellStart"/>
+      <w:r>
+        <w:t>Perforce</w:t>
+      </w:r>
+      <w:proofErr w:type="spellEnd"/>
+      <w:r>
+        <w:t>.</w:t>
+      </w:r>
+    </w:p>
+    <w:p>
+      <w:pPr>
+        <w:ind w:left="708"/>
+        <w:jc w:val="center"/>
+      </w:pPr>
+      <w:r>
+        <w:rPr>
+          <w:noProof/>
+          <w:lang w:eastAsia="pl-PL"/>
+        </w:rPr>
+        <w:drawing>
+          <wp:inline distT="0" distB="0" distL="0" distR="0" wp14:anchorId="558C49BE" wp14:editId="27969297">
+            <wp:extent cx="4821381" cy="2983230"/>
+            <wp:effectExtent l="0" t="0" r="0" b="7620"/>
+            <wp:docPr id="4" name="Obraz 4" descr="Plik:0004.jpg"/>
+            <wp:cNvGraphicFramePr>
+              <a:graphicFrameLocks xmlns:a="http://schemas.openxmlformats.org/drawingml/2006/main" noChangeAspect="1"/>
+            </wp:cNvGraphicFramePr>
+            <a:graphic xmlns:a="http://schemas.openxmlformats.org/drawingml/2006/main">
+              <a:graphicData uri="http://schemas.openxmlformats.org/drawingml/2006/picture">
+                <pic:pic xmlns:pic="http://schemas.openxmlformats.org/drawingml/2006/picture">
+                  <pic:nvPicPr>
+                    <pic:cNvPr id="0" name="Picture 1" descr="Plik:0004.jpg"/>
+                    <pic:cNvPicPr>
+                      <a:picLocks noChangeAspect="1" noChangeArrowheads="1"/>
+                    </pic:cNvPicPr>
+                  </pic:nvPicPr>
+                  <pic:blipFill>
+                    <a:blip r:embed="rId17">
+                      <a:extLst>
+                        <a:ext uri="{28A0092B-C50C-407E-A947-70E740481C1C}">
+                          <a14:useLocalDpi xmlns:a14="http://schemas.microsoft.com/office/drawing/2010/main" val="0"/>
+                        </a:ext>
+                      </a:extLst>
+                    </a:blip>
+                    <a:srcRect/>
+                    <a:stretch>
+                      <a:fillRect/>
+                    </a:stretch>
+                  </pic:blipFill>
+                  <pic:spPr bwMode="auto">
+                    <a:xfrm>
+                      <a:off x="0" y="0"/>
+                      <a:ext cx="4830002" cy="2988564"/>
+                    </a:xfrm>
+                    <a:prstGeom prst="rect">
+                      <a:avLst/>
+                    </a:prstGeom>
+                    <a:noFill/>
+                    <a:ln>
+                      <a:noFill/>
+                    </a:ln>
+                  </pic:spPr>
+                </pic:pic>
+              </a:graphicData>
+            </a:graphic>
+          </wp:inline>
+        </w:drawing>
+      </w:r>
+    </w:p>
+    <w:p>
+      <w:pPr>
+        <w:pStyle w:val="Nagwek2"/>
+      </w:pPr>
+      <w:r>
+        <w:t>Rysunek 4 Schemat scentralizowanego systemu kontroli wersji</w:t>
+      </w:r>
+    </w:p>
+    <w:p/>
+    <w:p>
+      <w:pPr>
+        <w:pStyle w:val="Tytu"/>
+      </w:pPr>
+      <w:r>
+        <w:t>Rozproszone</w:t>
+      </w:r>
+      <w:r>
+        <w:t xml:space="preserve"> </w:t>
+      </w:r>
+    </w:p>
+    <w:p>
+      <w:pPr>
+        <w:pStyle w:val="Akapitzlist"/>
+      </w:pPr>
+      <w:r>
+        <w:t xml:space="preserve">Idea rozproszonych systemów kontroli wersji powstała z myślą o </w:t>
+      </w:r>
+      <w:r>
+        <w:t xml:space="preserve">rozwiązaniu </w:t>
+      </w:r>
+      <w:r>
+        <w:t>problem</w:t>
+      </w:r>
+      <w:r>
+        <w:t xml:space="preserve">u utraty danych podczas awarii głównego repozytorium. W systemach rozproszonych programista oprócz dostępu do najnowszych danych na serwerze dostaje całe repozytorium wraz z historią jego rozwoju. W przypadku </w:t>
+      </w:r>
+      <w:r>
+        <w:t xml:space="preserve">wystąpienia uszkodzeń plików na serwerze każdy programista może umieścić na serwerze pliki ze swojego repozytorium naprawiając awarię. Rozproszone systemy kontroli wersji wykorzystują architekturę p2p (ang. Peer to Peer – osoba do osoby) co oznacza że każdy użytkownik mając takie same prawa może się komunikować z pozostałymi użytkownikami bez konieczności komunikacji z serwerem. </w:t>
+      </w:r>
+      <w:r>
+        <w:t xml:space="preserve">Z uwagi na posiadanie całego repozytorium praca jest szybsza a komunikując się z głównym repozytorium na serwerze przesyłamy tylko nowe pliki lub </w:t>
+      </w:r>
+      <w:r>
+        <w:t>nasze modyfikacje</w:t>
+      </w:r>
+      <w:r>
+        <w:t>.</w:t>
+      </w:r>
+      <w:r>
+        <w:t xml:space="preserve"> Najpopularniejszym i bardzo poleca</w:t>
+      </w:r>
+      <w:r>
+        <w:t>nym</w:t>
+      </w:r>
+      <w:r>
+        <w:t xml:space="preserve"> rozproszonym systemem kontroli wersji jest GIT.</w:t>
+      </w:r>
+      <w:r>
+        <w:t xml:space="preserve"> </w:t>
+      </w:r>
+    </w:p>
+    <w:p>
+      <w:pPr>
+        <w:pStyle w:val="Akapitzlist"/>
+        <w:jc w:val="center"/>
+      </w:pPr>
+      <w:r>
+        <w:rPr>
+          <w:noProof/>
+          <w:lang w:eastAsia="pl-PL"/>
+        </w:rPr>
+        <w:lastRenderedPageBreak/>
+        <w:drawing>
+          <wp:inline distT="0" distB="0" distL="0" distR="0" wp14:anchorId="13D9E5FD" wp14:editId="575263B3">
+            <wp:extent cx="4124325" cy="6096000"/>
+            <wp:effectExtent l="0" t="0" r="9525" b="0"/>
+            <wp:docPr id="8" name="Obraz 8"/>
+            <wp:cNvGraphicFramePr>
+              <a:graphicFrameLocks xmlns:a="http://schemas.openxmlformats.org/drawingml/2006/main" noChangeAspect="1"/>
+            </wp:cNvGraphicFramePr>
+            <a:graphic xmlns:a="http://schemas.openxmlformats.org/drawingml/2006/main">
+              <a:graphicData uri="http://schemas.openxmlformats.org/drawingml/2006/picture">
+                <pic:pic xmlns:pic="http://schemas.openxmlformats.org/drawingml/2006/picture">
+                  <pic:nvPicPr>
+                    <pic:cNvPr id="0" name="Picture 11"/>
+                    <pic:cNvPicPr>
+                      <a:picLocks noChangeAspect="1" noChangeArrowheads="1"/>
+                    </pic:cNvPicPr>
+                  </pic:nvPicPr>
+                  <pic:blipFill>
+                    <a:blip r:embed="rId18">
+                      <a:extLst>
+                        <a:ext uri="{28A0092B-C50C-407E-A947-70E740481C1C}">
+                          <a14:useLocalDpi xmlns:a14="http://schemas.microsoft.com/office/drawing/2010/main" val="0"/>
+                        </a:ext>
+                      </a:extLst>
+                    </a:blip>
+                    <a:srcRect/>
+                    <a:stretch>
+                      <a:fillRect/>
+                    </a:stretch>
+                  </pic:blipFill>
+                  <pic:spPr bwMode="auto">
+                    <a:xfrm>
+                      <a:off x="0" y="0"/>
+                      <a:ext cx="4124325" cy="6096000"/>
+                    </a:xfrm>
+                    <a:prstGeom prst="rect">
+                      <a:avLst/>
+                    </a:prstGeom>
+                    <a:noFill/>
+                    <a:ln>
+                      <a:noFill/>
+                    </a:ln>
+                  </pic:spPr>
+                </pic:pic>
+              </a:graphicData>
+            </a:graphic>
+          </wp:inline>
+        </w:drawing>
+      </w:r>
+    </w:p>
+    <w:p>
+      <w:pPr>
+        <w:pStyle w:val="Nagwek2"/>
+      </w:pPr>
+      <w:r>
+        <w:t xml:space="preserve">Rysunek 5 </w:t>
+      </w:r>
+      <w:r>
+        <w:t>Schemat rozproszonego systemu kontroli wersji</w:t>
+      </w:r>
+    </w:p>
+    <w:p>
+      <w:pPr>
+        <w:pStyle w:val="Akapitzlist"/>
+      </w:pPr>
+    </w:p>
+    <w:p>
+      <w:pPr>
+        <w:pStyle w:val="Akapitzlist"/>
+      </w:pPr>
+    </w:p>
+    <w:p>
+      <w:pPr>
+        <w:pStyle w:val="Akapitzlist"/>
+      </w:pPr>
+      <w:r>
+        <w:t xml:space="preserve">Podczas analizy potrzebnych technologii do mojej platformy zdecydowałem się na używanie </w:t>
+      </w:r>
+      <w:proofErr w:type="spellStart"/>
+      <w:r>
+        <w:t>git’a</w:t>
+      </w:r>
+      <w:proofErr w:type="spellEnd"/>
+      <w:r>
+        <w:t xml:space="preserve"> czyli rozproszonego systemu kontroli wersji. Repozytorium główne utworzyłem na serwerze w serwisie github.</w:t>
+      </w:r>
+      <w:proofErr w:type="gramStart"/>
+      <w:r>
+        <w:t>com</w:t>
+      </w:r>
+      <w:proofErr w:type="gramEnd"/>
+      <w:r>
+        <w:t xml:space="preserve"> </w:t>
       </w:r>
       <w:bookmarkStart w:id="0" w:name="_GoBack"/>
       <w:bookmarkEnd w:id="0"/>
@@ -1317,6 +1820,10 @@
       <w:pPr>
         <w:pStyle w:val="Akapitzlist"/>
       </w:pPr>
+      <w:r>
+        <w:lastRenderedPageBreak/>
+        <w:t>Coś konkretnego o gicie</w:t>
+      </w:r>
     </w:p>
     <w:p>
       <w:pPr>
@@ -1337,9 +1844,6 @@
       <w:pPr>
         <w:pStyle w:val="Akapitzlist"/>
       </w:pPr>
-      <w:r>
-        <w:t>Coś konkretnego o gicie</w:t>
-      </w:r>
     </w:p>
     <w:p>
       <w:pPr>
@@ -1350,26 +1854,6 @@
       <w:pPr>
         <w:pStyle w:val="Akapitzlist"/>
       </w:pPr>
-    </w:p>
-    <w:p>
-      <w:pPr>
-        <w:pStyle w:val="Akapitzlist"/>
-      </w:pPr>
-    </w:p>
-    <w:p>
-      <w:pPr>
-        <w:pStyle w:val="Akapitzlist"/>
-      </w:pPr>
-    </w:p>
-    <w:p>
-      <w:pPr>
-        <w:pStyle w:val="Akapitzlist"/>
-      </w:pPr>
-    </w:p>
-    <w:p>
-      <w:pPr>
-        <w:pStyle w:val="Akapitzlist"/>
-      </w:pPr>
       <w:r>
         <w:t xml:space="preserve">Zakładanie repozytorium na </w:t>
       </w:r>
@@ -1671,48 +2155,55 @@
       <w:pPr>
         <w:pStyle w:val="Bezodstpw"/>
       </w:pPr>
-    </w:p>
-    <w:p>
-      <w:pPr>
-        <w:pStyle w:val="Bezodstpw"/>
-      </w:pPr>
-    </w:p>
-    <w:p>
-      <w:pPr>
-        <w:pStyle w:val="Bezodstpw"/>
-      </w:pPr>
-    </w:p>
-    <w:p>
-      <w:pPr>
-        <w:pStyle w:val="Bezodstpw"/>
-      </w:pPr>
-    </w:p>
-    <w:p>
-      <w:pPr>
-        <w:pStyle w:val="Bezodstpw"/>
-      </w:pPr>
-    </w:p>
-    <w:p>
-      <w:pPr>
-        <w:pStyle w:val="Bezodstpw"/>
-      </w:pPr>
-    </w:p>
-    <w:p>
-      <w:pPr>
-        <w:pStyle w:val="Bezodstpw"/>
-      </w:pPr>
-    </w:p>
-    <w:p>
-      <w:pPr>
-        <w:pStyle w:val="Bezodstpw"/>
-      </w:pPr>
-    </w:p>
-    <w:p>
-      <w:pPr>
-        <w:pStyle w:val="Bezodstpw"/>
-      </w:pPr>
-      <w:r>
-        <w:lastRenderedPageBreak/>
+      <w:hyperlink r:id="rId19" w:history="1">
+        <w:r>
+          <w:rPr>
+            <w:rStyle w:val="Hipercze"/>
+          </w:rPr>
+          <w:t>https://mfiles.pl/pl/index.php/Kontrola_wersji</w:t>
+        </w:r>
+      </w:hyperlink>
+    </w:p>
+    <w:p>
+      <w:pPr>
+        <w:pStyle w:val="Bezodstpw"/>
+      </w:pPr>
+    </w:p>
+    <w:p>
+      <w:pPr>
+        <w:pStyle w:val="Bezodstpw"/>
+      </w:pPr>
+    </w:p>
+    <w:p>
+      <w:pPr>
+        <w:pStyle w:val="Bezodstpw"/>
+      </w:pPr>
+    </w:p>
+    <w:p>
+      <w:pPr>
+        <w:pStyle w:val="Bezodstpw"/>
+      </w:pPr>
+    </w:p>
+    <w:p>
+      <w:pPr>
+        <w:pStyle w:val="Bezodstpw"/>
+      </w:pPr>
+    </w:p>
+    <w:p>
+      <w:pPr>
+        <w:pStyle w:val="Bezodstpw"/>
+      </w:pPr>
+    </w:p>
+    <w:p>
+      <w:pPr>
+        <w:pStyle w:val="Bezodstpw"/>
+      </w:pPr>
+    </w:p>
+    <w:p>
+      <w:pPr>
+        <w:pStyle w:val="Bezodstpw"/>
+      </w:pPr>
+      <w:r>
         <w:t>Załączniki</w:t>
       </w:r>
     </w:p>
@@ -2065,6 +2556,233 @@
     </w:lvl>
   </w:abstractNum>
   <w:abstractNum w:abstractNumId="2" w15:restartNumberingAfterBreak="0">
+    <w:nsid w:val="35E96E9E"/>
+    <w:multiLevelType w:val="hybridMultilevel"/>
+    <w:tmpl w:val="CF660EF8"/>
+    <w:lvl w:ilvl="0" w:tplc="E84C68A8">
+      <w:start w:val="1"/>
+      <w:numFmt w:val="bullet"/>
+      <w:pStyle w:val="Tytu"/>
+      <w:lvlText w:val=""/>
+      <w:lvlJc w:val="left"/>
+      <w:pPr>
+        <w:ind w:left="720" w:hanging="360"/>
+      </w:pPr>
+      <w:rPr>
+        <w:rFonts w:ascii="Symbol" w:hAnsi="Symbol" w:hint="default"/>
+      </w:rPr>
+    </w:lvl>
+    <w:lvl w:ilvl="1" w:tplc="04150003" w:tentative="1">
+      <w:start w:val="1"/>
+      <w:numFmt w:val="bullet"/>
+      <w:lvlText w:val="o"/>
+      <w:lvlJc w:val="left"/>
+      <w:pPr>
+        <w:ind w:left="1440" w:hanging="360"/>
+      </w:pPr>
+      <w:rPr>
+        <w:rFonts w:ascii="Courier New" w:hAnsi="Courier New" w:cs="Courier New" w:hint="default"/>
+      </w:rPr>
+    </w:lvl>
+    <w:lvl w:ilvl="2" w:tplc="04150005" w:tentative="1">
+      <w:start w:val="1"/>
+      <w:numFmt w:val="bullet"/>
+      <w:lvlText w:val=""/>
+      <w:lvlJc w:val="left"/>
+      <w:pPr>
+        <w:ind w:left="2160" w:hanging="360"/>
+      </w:pPr>
+      <w:rPr>
+        <w:rFonts w:ascii="Wingdings" w:hAnsi="Wingdings" w:hint="default"/>
+      </w:rPr>
+    </w:lvl>
+    <w:lvl w:ilvl="3" w:tplc="04150001" w:tentative="1">
+      <w:start w:val="1"/>
+      <w:numFmt w:val="bullet"/>
+      <w:lvlText w:val=""/>
+      <w:lvlJc w:val="left"/>
+      <w:pPr>
+        <w:ind w:left="2880" w:hanging="360"/>
+      </w:pPr>
+      <w:rPr>
+        <w:rFonts w:ascii="Symbol" w:hAnsi="Symbol" w:hint="default"/>
+      </w:rPr>
+    </w:lvl>
+    <w:lvl w:ilvl="4" w:tplc="04150003" w:tentative="1">
+      <w:start w:val="1"/>
+      <w:numFmt w:val="bullet"/>
+      <w:lvlText w:val="o"/>
+      <w:lvlJc w:val="left"/>
+      <w:pPr>
+        <w:ind w:left="3600" w:hanging="360"/>
+      </w:pPr>
+      <w:rPr>
+        <w:rFonts w:ascii="Courier New" w:hAnsi="Courier New" w:cs="Courier New" w:hint="default"/>
+      </w:rPr>
+    </w:lvl>
+    <w:lvl w:ilvl="5" w:tplc="04150005" w:tentative="1">
+      <w:start w:val="1"/>
+      <w:numFmt w:val="bullet"/>
+      <w:lvlText w:val=""/>
+      <w:lvlJc w:val="left"/>
+      <w:pPr>
+        <w:ind w:left="4320" w:hanging="360"/>
+      </w:pPr>
+      <w:rPr>
+        <w:rFonts w:ascii="Wingdings" w:hAnsi="Wingdings" w:hint="default"/>
+      </w:rPr>
+    </w:lvl>
+    <w:lvl w:ilvl="6" w:tplc="04150001" w:tentative="1">
+      <w:start w:val="1"/>
+      <w:numFmt w:val="bullet"/>
+      <w:lvlText w:val=""/>
+      <w:lvlJc w:val="left"/>
+      <w:pPr>
+        <w:ind w:left="5040" w:hanging="360"/>
+      </w:pPr>
+      <w:rPr>
+        <w:rFonts w:ascii="Symbol" w:hAnsi="Symbol" w:hint="default"/>
+      </w:rPr>
+    </w:lvl>
+    <w:lvl w:ilvl="7" w:tplc="04150003" w:tentative="1">
+      <w:start w:val="1"/>
+      <w:numFmt w:val="bullet"/>
+      <w:lvlText w:val="o"/>
+      <w:lvlJc w:val="left"/>
+      <w:pPr>
+        <w:ind w:left="5760" w:hanging="360"/>
+      </w:pPr>
+      <w:rPr>
+        <w:rFonts w:ascii="Courier New" w:hAnsi="Courier New" w:cs="Courier New" w:hint="default"/>
+      </w:rPr>
+    </w:lvl>
+    <w:lvl w:ilvl="8" w:tplc="04150005" w:tentative="1">
+      <w:start w:val="1"/>
+      <w:numFmt w:val="bullet"/>
+      <w:lvlText w:val=""/>
+      <w:lvlJc w:val="left"/>
+      <w:pPr>
+        <w:ind w:left="6480" w:hanging="360"/>
+      </w:pPr>
+      <w:rPr>
+        <w:rFonts w:ascii="Wingdings" w:hAnsi="Wingdings" w:hint="default"/>
+      </w:rPr>
+    </w:lvl>
+  </w:abstractNum>
+  <w:abstractNum w:abstractNumId="3" w15:restartNumberingAfterBreak="0">
+    <w:nsid w:val="4B827038"/>
+    <w:multiLevelType w:val="hybridMultilevel"/>
+    <w:tmpl w:val="B914DEBE"/>
+    <w:lvl w:ilvl="0" w:tplc="04150001">
+      <w:start w:val="1"/>
+      <w:numFmt w:val="bullet"/>
+      <w:lvlText w:val=""/>
+      <w:lvlJc w:val="left"/>
+      <w:pPr>
+        <w:ind w:left="720" w:hanging="360"/>
+      </w:pPr>
+      <w:rPr>
+        <w:rFonts w:ascii="Symbol" w:hAnsi="Symbol" w:hint="default"/>
+      </w:rPr>
+    </w:lvl>
+    <w:lvl w:ilvl="1" w:tplc="04150003" w:tentative="1">
+      <w:start w:val="1"/>
+      <w:numFmt w:val="bullet"/>
+      <w:lvlText w:val="o"/>
+      <w:lvlJc w:val="left"/>
+      <w:pPr>
+        <w:ind w:left="1440" w:hanging="360"/>
+      </w:pPr>
+      <w:rPr>
+        <w:rFonts w:ascii="Courier New" w:hAnsi="Courier New" w:cs="Courier New" w:hint="default"/>
+      </w:rPr>
+    </w:lvl>
+    <w:lvl w:ilvl="2" w:tplc="04150005" w:tentative="1">
+      <w:start w:val="1"/>
+      <w:numFmt w:val="bullet"/>
+      <w:lvlText w:val=""/>
+      <w:lvlJc w:val="left"/>
+      <w:pPr>
+        <w:ind w:left="2160" w:hanging="360"/>
+      </w:pPr>
+      <w:rPr>
+        <w:rFonts w:ascii="Wingdings" w:hAnsi="Wingdings" w:hint="default"/>
+      </w:rPr>
+    </w:lvl>
+    <w:lvl w:ilvl="3" w:tplc="04150001" w:tentative="1">
+      <w:start w:val="1"/>
+      <w:numFmt w:val="bullet"/>
+      <w:lvlText w:val=""/>
+      <w:lvlJc w:val="left"/>
+      <w:pPr>
+        <w:ind w:left="2880" w:hanging="360"/>
+      </w:pPr>
+      <w:rPr>
+        <w:rFonts w:ascii="Symbol" w:hAnsi="Symbol" w:hint="default"/>
+      </w:rPr>
+    </w:lvl>
+    <w:lvl w:ilvl="4" w:tplc="04150003" w:tentative="1">
+      <w:start w:val="1"/>
+      <w:numFmt w:val="bullet"/>
+      <w:lvlText w:val="o"/>
+      <w:lvlJc w:val="left"/>
+      <w:pPr>
+        <w:ind w:left="3600" w:hanging="360"/>
+      </w:pPr>
+      <w:rPr>
+        <w:rFonts w:ascii="Courier New" w:hAnsi="Courier New" w:cs="Courier New" w:hint="default"/>
+      </w:rPr>
+    </w:lvl>
+    <w:lvl w:ilvl="5" w:tplc="04150005" w:tentative="1">
+      <w:start w:val="1"/>
+      <w:numFmt w:val="bullet"/>
+      <w:lvlText w:val=""/>
+      <w:lvlJc w:val="left"/>
+      <w:pPr>
+        <w:ind w:left="4320" w:hanging="360"/>
+      </w:pPr>
+      <w:rPr>
+        <w:rFonts w:ascii="Wingdings" w:hAnsi="Wingdings" w:hint="default"/>
+      </w:rPr>
+    </w:lvl>
+    <w:lvl w:ilvl="6" w:tplc="04150001" w:tentative="1">
+      <w:start w:val="1"/>
+      <w:numFmt w:val="bullet"/>
+      <w:lvlText w:val=""/>
+      <w:lvlJc w:val="left"/>
+      <w:pPr>
+        <w:ind w:left="5040" w:hanging="360"/>
+      </w:pPr>
+      <w:rPr>
+        <w:rFonts w:ascii="Symbol" w:hAnsi="Symbol" w:hint="default"/>
+      </w:rPr>
+    </w:lvl>
+    <w:lvl w:ilvl="7" w:tplc="04150003" w:tentative="1">
+      <w:start w:val="1"/>
+      <w:numFmt w:val="bullet"/>
+      <w:lvlText w:val="o"/>
+      <w:lvlJc w:val="left"/>
+      <w:pPr>
+        <w:ind w:left="5760" w:hanging="360"/>
+      </w:pPr>
+      <w:rPr>
+        <w:rFonts w:ascii="Courier New" w:hAnsi="Courier New" w:cs="Courier New" w:hint="default"/>
+      </w:rPr>
+    </w:lvl>
+    <w:lvl w:ilvl="8" w:tplc="04150005" w:tentative="1">
+      <w:start w:val="1"/>
+      <w:numFmt w:val="bullet"/>
+      <w:lvlText w:val=""/>
+      <w:lvlJc w:val="left"/>
+      <w:pPr>
+        <w:ind w:left="6480" w:hanging="360"/>
+      </w:pPr>
+      <w:rPr>
+        <w:rFonts w:ascii="Wingdings" w:hAnsi="Wingdings" w:hint="default"/>
+      </w:rPr>
+    </w:lvl>
+  </w:abstractNum>
+  <w:abstractNum w:abstractNumId="4" w15:restartNumberingAfterBreak="0">
     <w:nsid w:val="53A52638"/>
     <w:multiLevelType w:val="hybridMultilevel"/>
     <w:tmpl w:val="C778C75C"/>
@@ -2177,7 +2895,120 @@
       </w:rPr>
     </w:lvl>
   </w:abstractNum>
-  <w:abstractNum w:abstractNumId="3" w15:restartNumberingAfterBreak="0">
+  <w:abstractNum w:abstractNumId="5" w15:restartNumberingAfterBreak="0">
+    <w:nsid w:val="66FE5A60"/>
+    <w:multiLevelType w:val="hybridMultilevel"/>
+    <w:tmpl w:val="E0969C40"/>
+    <w:lvl w:ilvl="0" w:tplc="04150001">
+      <w:start w:val="1"/>
+      <w:numFmt w:val="bullet"/>
+      <w:lvlText w:val=""/>
+      <w:lvlJc w:val="left"/>
+      <w:pPr>
+        <w:ind w:left="720" w:hanging="360"/>
+      </w:pPr>
+      <w:rPr>
+        <w:rFonts w:ascii="Symbol" w:hAnsi="Symbol" w:hint="default"/>
+      </w:rPr>
+    </w:lvl>
+    <w:lvl w:ilvl="1" w:tplc="04150003" w:tentative="1">
+      <w:start w:val="1"/>
+      <w:numFmt w:val="bullet"/>
+      <w:lvlText w:val="o"/>
+      <w:lvlJc w:val="left"/>
+      <w:pPr>
+        <w:ind w:left="1440" w:hanging="360"/>
+      </w:pPr>
+      <w:rPr>
+        <w:rFonts w:ascii="Courier New" w:hAnsi="Courier New" w:cs="Courier New" w:hint="default"/>
+      </w:rPr>
+    </w:lvl>
+    <w:lvl w:ilvl="2" w:tplc="04150005" w:tentative="1">
+      <w:start w:val="1"/>
+      <w:numFmt w:val="bullet"/>
+      <w:lvlText w:val=""/>
+      <w:lvlJc w:val="left"/>
+      <w:pPr>
+        <w:ind w:left="2160" w:hanging="360"/>
+      </w:pPr>
+      <w:rPr>
+        <w:rFonts w:ascii="Wingdings" w:hAnsi="Wingdings" w:hint="default"/>
+      </w:rPr>
+    </w:lvl>
+    <w:lvl w:ilvl="3" w:tplc="04150001" w:tentative="1">
+      <w:start w:val="1"/>
+      <w:numFmt w:val="bullet"/>
+      <w:lvlText w:val=""/>
+      <w:lvlJc w:val="left"/>
+      <w:pPr>
+        <w:ind w:left="2880" w:hanging="360"/>
+      </w:pPr>
+      <w:rPr>
+        <w:rFonts w:ascii="Symbol" w:hAnsi="Symbol" w:hint="default"/>
+      </w:rPr>
+    </w:lvl>
+    <w:lvl w:ilvl="4" w:tplc="04150003" w:tentative="1">
+      <w:start w:val="1"/>
+      <w:numFmt w:val="bullet"/>
+      <w:lvlText w:val="o"/>
+      <w:lvlJc w:val="left"/>
+      <w:pPr>
+        <w:ind w:left="3600" w:hanging="360"/>
+      </w:pPr>
+      <w:rPr>
+        <w:rFonts w:ascii="Courier New" w:hAnsi="Courier New" w:cs="Courier New" w:hint="default"/>
+      </w:rPr>
+    </w:lvl>
+    <w:lvl w:ilvl="5" w:tplc="04150005" w:tentative="1">
+      <w:start w:val="1"/>
+      <w:numFmt w:val="bullet"/>
+      <w:lvlText w:val=""/>
+      <w:lvlJc w:val="left"/>
+      <w:pPr>
+        <w:ind w:left="4320" w:hanging="360"/>
+      </w:pPr>
+      <w:rPr>
+        <w:rFonts w:ascii="Wingdings" w:hAnsi="Wingdings" w:hint="default"/>
+      </w:rPr>
+    </w:lvl>
+    <w:lvl w:ilvl="6" w:tplc="04150001" w:tentative="1">
+      <w:start w:val="1"/>
+      <w:numFmt w:val="bullet"/>
+      <w:lvlText w:val=""/>
+      <w:lvlJc w:val="left"/>
+      <w:pPr>
+        <w:ind w:left="5040" w:hanging="360"/>
+      </w:pPr>
+      <w:rPr>
+        <w:rFonts w:ascii="Symbol" w:hAnsi="Symbol" w:hint="default"/>
+      </w:rPr>
+    </w:lvl>
+    <w:lvl w:ilvl="7" w:tplc="04150003" w:tentative="1">
+      <w:start w:val="1"/>
+      <w:numFmt w:val="bullet"/>
+      <w:lvlText w:val="o"/>
+      <w:lvlJc w:val="left"/>
+      <w:pPr>
+        <w:ind w:left="5760" w:hanging="360"/>
+      </w:pPr>
+      <w:rPr>
+        <w:rFonts w:ascii="Courier New" w:hAnsi="Courier New" w:cs="Courier New" w:hint="default"/>
+      </w:rPr>
+    </w:lvl>
+    <w:lvl w:ilvl="8" w:tplc="04150005" w:tentative="1">
+      <w:start w:val="1"/>
+      <w:numFmt w:val="bullet"/>
+      <w:lvlText w:val=""/>
+      <w:lvlJc w:val="left"/>
+      <w:pPr>
+        <w:ind w:left="6480" w:hanging="360"/>
+      </w:pPr>
+      <w:rPr>
+        <w:rFonts w:ascii="Wingdings" w:hAnsi="Wingdings" w:hint="default"/>
+      </w:rPr>
+    </w:lvl>
+  </w:abstractNum>
+  <w:abstractNum w:abstractNumId="6" w15:restartNumberingAfterBreak="0">
     <w:nsid w:val="6AE812C9"/>
     <w:multiLevelType w:val="hybridMultilevel"/>
     <w:tmpl w:val="8D06A590"/>
@@ -2266,7 +3097,7 @@
       </w:pPr>
     </w:lvl>
   </w:abstractNum>
-  <w:abstractNum w:abstractNumId="4" w15:restartNumberingAfterBreak="0">
+  <w:abstractNum w:abstractNumId="7" w15:restartNumberingAfterBreak="0">
     <w:nsid w:val="6DEB2273"/>
     <w:multiLevelType w:val="hybridMultilevel"/>
     <w:tmpl w:val="7DE40D96"/>
@@ -2380,19 +3211,28 @@
     </w:lvl>
   </w:abstractNum>
   <w:num w:numId="1">
-    <w:abstractNumId w:val="3"/>
+    <w:abstractNumId w:val="6"/>
   </w:num>
   <w:num w:numId="2">
-    <w:abstractNumId w:val="2"/>
+    <w:abstractNumId w:val="4"/>
   </w:num>
   <w:num w:numId="3">
-    <w:abstractNumId w:val="4"/>
+    <w:abstractNumId w:val="7"/>
   </w:num>
   <w:num w:numId="4">
     <w:abstractNumId w:val="1"/>
   </w:num>
   <w:num w:numId="5">
     <w:abstractNumId w:val="0"/>
+  </w:num>
+  <w:num w:numId="6">
+    <w:abstractNumId w:val="3"/>
+  </w:num>
+  <w:num w:numId="7">
+    <w:abstractNumId w:val="5"/>
+  </w:num>
+  <w:num w:numId="8">
+    <w:abstractNumId w:val="2"/>
   </w:num>
 </w:numbering>
 </file>
@@ -3000,6 +3840,56 @@
       <w:szCs w:val="18"/>
     </w:rPr>
   </w:style>
+  <w:style w:type="character" w:styleId="Hipercze">
+    <w:name w:val="Hyperlink"/>
+    <w:basedOn w:val="Domylnaczcionkaakapitu"/>
+    <w:uiPriority w:val="99"/>
+    <w:semiHidden/>
+    <w:unhideWhenUsed/>
+    <w:rsid w:val="000C68E6"/>
+    <w:rPr>
+      <w:color w:val="0000FF"/>
+      <w:u w:val="single"/>
+    </w:rPr>
+  </w:style>
+  <w:style w:type="paragraph" w:styleId="Tytu">
+    <w:name w:val="Title"/>
+    <w:aliases w:val="Punktory"/>
+    <w:basedOn w:val="Normalny"/>
+    <w:next w:val="Normalny"/>
+    <w:link w:val="TytuZnak"/>
+    <w:uiPriority w:val="10"/>
+    <w:qFormat/>
+    <w:rsid w:val="00EB09C2"/>
+    <w:pPr>
+      <w:numPr>
+        <w:numId w:val="8"/>
+      </w:numPr>
+      <w:spacing w:after="0"/>
+      <w:contextualSpacing/>
+    </w:pPr>
+    <w:rPr>
+      <w:rFonts w:eastAsiaTheme="majorEastAsia" w:cstheme="majorBidi"/>
+      <w:spacing w:val="-10"/>
+      <w:kern w:val="28"/>
+      <w:szCs w:val="56"/>
+    </w:rPr>
+  </w:style>
+  <w:style w:type="character" w:customStyle="1" w:styleId="TytuZnak">
+    <w:name w:val="Tytuł Znak"/>
+    <w:aliases w:val="Punktory Znak"/>
+    <w:basedOn w:val="Domylnaczcionkaakapitu"/>
+    <w:link w:val="Tytu"/>
+    <w:uiPriority w:val="10"/>
+    <w:rsid w:val="00EB09C2"/>
+    <w:rPr>
+      <w:rFonts w:ascii="Times New Roman" w:eastAsiaTheme="majorEastAsia" w:hAnsi="Times New Roman" w:cstheme="majorBidi"/>
+      <w:spacing w:val="-10"/>
+      <w:kern w:val="28"/>
+      <w:sz w:val="24"/>
+      <w:szCs w:val="56"/>
+    </w:rPr>
+  </w:style>
 </w:styles>
 </file>
 
@@ -3269,7 +4159,7 @@
 </file>
 
 <file path=customXml/itemProps1.xml><?xml version="1.0" encoding="utf-8"?>
-<ds:datastoreItem xmlns:ds="http://schemas.openxmlformats.org/officeDocument/2006/customXml" ds:itemID="{E31D16F9-8E63-46A8-9F7C-DECC69BADD48}">
+<ds:datastoreItem xmlns:ds="http://schemas.openxmlformats.org/officeDocument/2006/customXml" ds:itemID="{3FE8268C-3945-4485-B705-C1D56243BEFA}">
   <ds:schemaRefs>
     <ds:schemaRef ds:uri="http://schemas.openxmlformats.org/officeDocument/2006/bibliography"/>
   </ds:schemaRefs>

--- a/Praca Inżynierska.docx
+++ b/Praca Inżynierska.docx
@@ -1505,13 +1505,7 @@
         <w:t xml:space="preserve"> wykorzystywana jest architektura</w:t>
       </w:r>
       <w:r>
-        <w:t xml:space="preserve"> </w:t>
-      </w:r>
-      <w:r>
-        <w:t>serwer</w:t>
-      </w:r>
-      <w:r>
-        <w:t xml:space="preserve"> -</w:t>
+        <w:t xml:space="preserve"> serwer -</w:t>
       </w:r>
       <w:r>
         <w:t xml:space="preserve"> klient</w:t>
@@ -1772,7 +1766,7 @@
     </w:p>
     <w:p>
       <w:pPr>
-        <w:pStyle w:val="Akapitzlist"/>
+        <w:ind w:firstLine="708"/>
       </w:pPr>
       <w:r>
         <w:t xml:space="preserve">Podczas analizy potrzebnych technologii do mojej platformy zdecydowałem się na używanie </w:t>
@@ -1792,14 +1786,87 @@
       <w:proofErr w:type="gramEnd"/>
       <w:r>
         <w:t xml:space="preserve"> </w:t>
+      </w:r>
+      <w:r>
+        <w:t>a moim klientem jest aplikacja g</w:t>
+      </w:r>
+      <w:r>
+        <w:t xml:space="preserve">it. </w:t>
       </w:r>
       <w:bookmarkStart w:id="0" w:name="_GoBack"/>
       <w:bookmarkEnd w:id="0"/>
     </w:p>
     <w:p>
       <w:pPr>
+        <w:ind w:firstLine="708"/>
+      </w:pPr>
+      <w:r>
+        <w:t xml:space="preserve">Po skonfigurowaniu klienta </w:t>
+      </w:r>
+      <w:r>
+        <w:t xml:space="preserve">nawiązuję połączenie z serwerem i tworzę lokalne repozytorium. </w:t>
+      </w:r>
+    </w:p>
+    <w:p>
+      <w:pPr>
         <w:pStyle w:val="Akapitzlist"/>
       </w:pPr>
+      <w:r>
+        <w:lastRenderedPageBreak/>
+        <w:drawing>
+          <wp:inline distT="0" distB="0" distL="0" distR="0" wp14:anchorId="76626847" wp14:editId="3847579E">
+            <wp:extent cx="5525271" cy="1590897"/>
+            <wp:effectExtent l="0" t="0" r="0" b="9525"/>
+            <wp:docPr id="5" name="Obraz 5"/>
+            <wp:cNvGraphicFramePr>
+              <a:graphicFrameLocks xmlns:a="http://schemas.openxmlformats.org/drawingml/2006/main" noChangeAspect="1"/>
+            </wp:cNvGraphicFramePr>
+            <a:graphic xmlns:a="http://schemas.openxmlformats.org/drawingml/2006/main">
+              <a:graphicData uri="http://schemas.openxmlformats.org/drawingml/2006/picture">
+                <pic:pic xmlns:pic="http://schemas.openxmlformats.org/drawingml/2006/picture">
+                  <pic:nvPicPr>
+                    <pic:cNvPr id="1" name=""/>
+                    <pic:cNvPicPr/>
+                  </pic:nvPicPr>
+                  <pic:blipFill>
+                    <a:blip r:embed="rId19"/>
+                    <a:stretch>
+                      <a:fillRect/>
+                    </a:stretch>
+                  </pic:blipFill>
+                  <pic:spPr>
+                    <a:xfrm>
+                      <a:off x="0" y="0"/>
+                      <a:ext cx="5525271" cy="1590897"/>
+                    </a:xfrm>
+                    <a:prstGeom prst="rect">
+                      <a:avLst/>
+                    </a:prstGeom>
+                  </pic:spPr>
+                </pic:pic>
+              </a:graphicData>
+            </a:graphic>
+          </wp:inline>
+        </w:drawing>
+      </w:r>
+    </w:p>
+    <w:p>
+      <w:pPr>
+        <w:pStyle w:val="Nagwek2"/>
+      </w:pPr>
+      <w:r>
+        <w:t>Rysunek 6 Połączenie klienta git z serwerem w serwisie github.</w:t>
+      </w:r>
+      <w:proofErr w:type="gramStart"/>
+      <w:r>
+        <w:t>com</w:t>
+      </w:r>
+      <w:proofErr w:type="gramEnd"/>
+    </w:p>
+    <w:p>
+      <w:pPr>
+        <w:pStyle w:val="Bezodstpw"/>
+      </w:pPr>
     </w:p>
     <w:p>
       <w:pPr>
@@ -1815,15 +1882,14 @@
       <w:pPr>
         <w:pStyle w:val="Akapitzlist"/>
       </w:pPr>
+      <w:r>
+        <w:t>Coś konkretnego o gicie</w:t>
+      </w:r>
     </w:p>
     <w:p>
       <w:pPr>
         <w:pStyle w:val="Akapitzlist"/>
       </w:pPr>
-      <w:r>
-        <w:lastRenderedPageBreak/>
-        <w:t>Coś konkretnego o gicie</w:t>
-      </w:r>
     </w:p>
     <w:p>
       <w:pPr>
@@ -1849,11 +1915,6 @@
       <w:pPr>
         <w:pStyle w:val="Akapitzlist"/>
       </w:pPr>
-    </w:p>
-    <w:p>
-      <w:pPr>
-        <w:pStyle w:val="Akapitzlist"/>
-      </w:pPr>
       <w:r>
         <w:t xml:space="preserve">Zakładanie repozytorium na </w:t>
       </w:r>
@@ -2155,7 +2216,7 @@
       <w:pPr>
         <w:pStyle w:val="Bezodstpw"/>
       </w:pPr>
-      <w:hyperlink r:id="rId19" w:history="1">
+      <w:hyperlink r:id="rId20" w:history="1">
         <w:r>
           <w:rPr>
             <w:rStyle w:val="Hipercze"/>
@@ -4159,7 +4220,7 @@
 </file>
 
 <file path=customXml/itemProps1.xml><?xml version="1.0" encoding="utf-8"?>
-<ds:datastoreItem xmlns:ds="http://schemas.openxmlformats.org/officeDocument/2006/customXml" ds:itemID="{3FE8268C-3945-4485-B705-C1D56243BEFA}">
+<ds:datastoreItem xmlns:ds="http://schemas.openxmlformats.org/officeDocument/2006/customXml" ds:itemID="{ABEE9F5A-E520-45B2-BF6E-BDD208B9A914}">
   <ds:schemaRefs>
     <ds:schemaRef ds:uri="http://schemas.openxmlformats.org/officeDocument/2006/bibliography"/>
   </ds:schemaRefs>

--- a/Praca Inżynierska.docx
+++ b/Praca Inżynierska.docx
@@ -543,6 +543,10 @@
     <w:p>
       <w:pPr>
         <w:pStyle w:val="Bezodstpw"/>
+        <w:numPr>
+          <w:ilvl w:val="0"/>
+          <w:numId w:val="12"/>
+        </w:numPr>
       </w:pPr>
       <w:r>
         <w:t>Wstęp</w:t>
@@ -645,6 +649,9 @@
         <w:pStyle w:val="Bezodstpw"/>
       </w:pPr>
       <w:r>
+        <w:t xml:space="preserve">1.1 </w:t>
+      </w:r>
+      <w:r>
         <w:t>Cel pracy</w:t>
       </w:r>
     </w:p>
@@ -682,6 +689,9 @@
       <w:pPr>
         <w:pStyle w:val="Bezodstpw"/>
       </w:pPr>
+      <w:r>
+        <w:t xml:space="preserve">1.2 </w:t>
+      </w:r>
       <w:r>
         <w:t>Zawartość pracy</w:t>
       </w:r>
@@ -843,6 +853,11 @@
       <w:r>
         <w:lastRenderedPageBreak/>
         <w:tab/>
+      </w:r>
+      <w:r>
+        <w:t>2.</w:t>
+      </w:r>
+      <w:r>
         <w:t>W tym miejscu chciałbym opisać technologię która będzie wykorzystywana [..]</w:t>
       </w:r>
     </w:p>
@@ -850,6 +865,9 @@
       <w:pPr>
         <w:pStyle w:val="Bezodstpw"/>
       </w:pPr>
+      <w:r>
+        <w:t xml:space="preserve">2.1 </w:t>
+      </w:r>
       <w:r>
         <w:t>Systemy kontroli wersji</w:t>
       </w:r>
@@ -950,6 +968,9 @@
         <w:pStyle w:val="Bezodstpw"/>
       </w:pPr>
       <w:r>
+        <w:t xml:space="preserve">2.2 </w:t>
+      </w:r>
+      <w:r>
         <w:t>Główne zalety korzystania z systemu kontroli wersji:</w:t>
       </w:r>
     </w:p>
@@ -1035,6 +1056,9 @@
       <w:pPr>
         <w:pStyle w:val="Bezodstpw"/>
       </w:pPr>
+      <w:r>
+        <w:t xml:space="preserve">2.3 </w:t>
+      </w:r>
       <w:r>
         <w:t>Schemat działania systemu kontroli wersji</w:t>
       </w:r>
@@ -1320,6 +1344,9 @@
       <w:pPr>
         <w:pStyle w:val="Bezodstpw"/>
       </w:pPr>
+      <w:r>
+        <w:t xml:space="preserve">2.4 </w:t>
+      </w:r>
       <w:r>
         <w:t>Architektura systemów kontroli wersji</w:t>
       </w:r>
@@ -1793,8 +1820,6 @@
       <w:r>
         <w:t xml:space="preserve">it. </w:t>
       </w:r>
-      <w:bookmarkStart w:id="0" w:name="_GoBack"/>
-      <w:bookmarkEnd w:id="0"/>
     </w:p>
     <w:p>
       <w:pPr>
@@ -1812,6 +1837,10 @@
         <w:pStyle w:val="Akapitzlist"/>
       </w:pPr>
       <w:r>
+        <w:rPr>
+          <w:noProof/>
+          <w:lang w:eastAsia="pl-PL"/>
+        </w:rPr>
         <w:lastRenderedPageBreak/>
         <w:drawing>
           <wp:inline distT="0" distB="0" distL="0" distR="0" wp14:anchorId="76626847" wp14:editId="3847579E">
@@ -1870,88 +1899,192 @@
     </w:p>
     <w:p>
       <w:pPr>
+        <w:pStyle w:val="Bezodstpw"/>
+      </w:pPr>
+      <w:r>
+        <w:t xml:space="preserve">2.5 </w:t>
+      </w:r>
+      <w:r>
+        <w:t>Wprowadzenie do bazy danych i chmury Azure</w:t>
+      </w:r>
+      <w:r>
+        <w:t xml:space="preserve"> </w:t>
+      </w:r>
+    </w:p>
+    <w:p>
+      <w:pPr>
+        <w:pStyle w:val="Bezodstpw"/>
+      </w:pPr>
+    </w:p>
+    <w:p>
+      <w:r>
+        <w:tab/>
+        <w:t>Analizując projekt mojej platformy od strony te</w:t>
+      </w:r>
+      <w:r>
+        <w:t xml:space="preserve">chnicznej zdecydowałem się wykorzystać dosyć nowatorskie narzędzie jakim jest baza danych umieszczona w tak zwanej chmurze. Głównym powodem tej decyzji jest możliwość </w:t>
+      </w:r>
+      <w:r>
+        <w:t>komunikowania się</w:t>
+      </w:r>
+      <w:r>
+        <w:t xml:space="preserve"> mojej aplikacji z zewnętrznym serwerem na którym będzie utworzona baza</w:t>
+      </w:r>
+      <w:r>
+        <w:t xml:space="preserve"> danych odpowiadająca za przechowywanie danych</w:t>
+      </w:r>
+      <w:r>
+        <w:t xml:space="preserve">. Chcę też tym zapobiec sytuacji w której u użytkownika wystąpi problem natury </w:t>
+      </w:r>
+      <w:r>
+        <w:t>technicznej i</w:t>
+      </w:r>
+      <w:r>
+        <w:t xml:space="preserve"> będzie on zmuszony do </w:t>
+      </w:r>
+      <w:proofErr w:type="spellStart"/>
+      <w:r>
+        <w:t>reinstalacji</w:t>
+      </w:r>
+      <w:proofErr w:type="spellEnd"/>
+      <w:r>
+        <w:t xml:space="preserve"> </w:t>
+      </w:r>
+      <w:r>
+        <w:t xml:space="preserve">sytemu co mogłoby spowodować utratę danych. </w:t>
+      </w:r>
+    </w:p>
+    <w:p>
+      <w:pPr>
+        <w:pStyle w:val="Nagwek1"/>
+        <w:ind w:firstLine="708"/>
+      </w:pPr>
+      <w:r>
+        <w:t>Baza danych to zorganizowany zbiór uporządkowanych informacji, czyli danych, zwykle przechowywany w systemie komputerowym w formie elektronicznej. Bazą danych steruje zwykle system zarządzania bazami danych (</w:t>
+      </w:r>
+      <w:r>
+        <w:t xml:space="preserve">ang. </w:t>
+      </w:r>
+      <w:r>
+        <w:t>Database Management System</w:t>
+      </w:r>
+      <w:r>
+        <w:t xml:space="preserve">). Dane i system </w:t>
+      </w:r>
+      <w:r>
+        <w:t xml:space="preserve">SZBD </w:t>
+      </w:r>
+      <w:bookmarkStart w:id="0" w:name="_GoBack"/>
+      <w:bookmarkEnd w:id="0"/>
+      <w:r>
+        <w:t>oraz powiązane z nimi aplikacje razem tworzą system bazodanowy, często nazywany w skrócie bazą danych.</w:t>
+      </w:r>
+    </w:p>
+    <w:p/>
+    <w:p/>
+    <w:p>
+      <w:pPr>
+        <w:pStyle w:val="Bezodstpw"/>
+      </w:pPr>
+      <w:r>
+        <w:tab/>
+      </w:r>
+      <w:r>
+        <w:t xml:space="preserve">Baza danych Azure SQL </w:t>
+      </w:r>
+    </w:p>
+    <w:p>
+      <w:r>
+        <w:tab/>
+        <w:t>Jest to działająca w chmurze wersja serwera Microsoft SQL korzystająca z strukturalnego języka zapytań SQL (</w:t>
+      </w:r>
+      <w:r>
+        <w:t xml:space="preserve">ang. </w:t>
+      </w:r>
+      <w:proofErr w:type="spellStart"/>
+      <w:r>
+        <w:t>Structured</w:t>
+      </w:r>
+      <w:proofErr w:type="spellEnd"/>
+      <w:r>
+        <w:t xml:space="preserve"> Query Language</w:t>
+      </w:r>
+      <w:r>
+        <w:t>)</w:t>
+      </w:r>
+      <w:r>
+        <w:t>.</w:t>
+      </w:r>
+    </w:p>
+    <w:p>
+      <w:r>
+        <w:tab/>
+      </w:r>
+    </w:p>
+    <w:p/>
+    <w:p/>
+    <w:p>
+      <w:r>
+        <w:lastRenderedPageBreak/>
+        <w:tab/>
+      </w:r>
+      <w:r>
+        <w:t xml:space="preserve">Baza danych jest uporządkowanym zbiorem informacji </w:t>
+      </w:r>
+    </w:p>
+    <w:p>
+      <w:r>
+        <w:tab/>
+        <w:t>Modele baz danych</w:t>
+      </w:r>
+    </w:p>
+    <w:p>
+      <w:r>
+        <w:tab/>
+        <w:t>Najpopularniejsze języki</w:t>
+      </w:r>
+    </w:p>
+    <w:p>
+      <w:r>
+        <w:tab/>
+        <w:t>Projekt mojej bazy danych</w:t>
+      </w:r>
+    </w:p>
+    <w:p>
+      <w:r>
+        <w:tab/>
+        <w:t xml:space="preserve">Azure co to jest chmura, główne zalety </w:t>
+      </w:r>
+    </w:p>
+    <w:p>
+      <w:pPr>
         <w:pStyle w:val="Akapitzlist"/>
       </w:pPr>
     </w:p>
-    <w:p>
-      <w:pPr>
-        <w:pStyle w:val="Akapitzlist"/>
-      </w:pPr>
-    </w:p>
-    <w:p>
-      <w:pPr>
-        <w:pStyle w:val="Akapitzlist"/>
-      </w:pPr>
-      <w:r>
-        <w:t>Coś konkretnego o gicie</w:t>
-      </w:r>
-    </w:p>
-    <w:p>
-      <w:pPr>
-        <w:pStyle w:val="Akapitzlist"/>
-      </w:pPr>
-    </w:p>
-    <w:p>
-      <w:pPr>
-        <w:pStyle w:val="Akapitzlist"/>
-      </w:pPr>
-    </w:p>
-    <w:p>
-      <w:pPr>
-        <w:pStyle w:val="Akapitzlist"/>
-      </w:pPr>
-    </w:p>
-    <w:p>
-      <w:pPr>
-        <w:pStyle w:val="Akapitzlist"/>
-      </w:pPr>
-    </w:p>
-    <w:p>
-      <w:pPr>
-        <w:pStyle w:val="Akapitzlist"/>
-      </w:pPr>
-    </w:p>
-    <w:p>
-      <w:pPr>
-        <w:pStyle w:val="Akapitzlist"/>
-      </w:pPr>
-      <w:r>
-        <w:t xml:space="preserve">Zakładanie repozytorium na </w:t>
-      </w:r>
-      <w:proofErr w:type="spellStart"/>
-      <w:r>
-        <w:t>bitbackecie</w:t>
-      </w:r>
-      <w:proofErr w:type="spellEnd"/>
-      <w:r>
-        <w:t xml:space="preserve"> </w:t>
-      </w:r>
-    </w:p>
-    <w:p/>
-    <w:p/>
-    <w:p/>
-    <w:p/>
-    <w:p/>
-    <w:p/>
-    <w:p/>
-    <w:p/>
-    <w:p/>
-    <w:p/>
-    <w:p/>
-    <w:p/>
-    <w:p/>
-    <w:p/>
-    <w:p/>
-    <w:p/>
-    <w:p/>
-    <w:p/>
-    <w:p/>
-    <w:p/>
-    <w:p>
-      <w:pPr>
-        <w:pStyle w:val="Bezodstpw"/>
-      </w:pPr>
-      <w:r>
+    <w:p/>
+    <w:p/>
+    <w:p/>
+    <w:p/>
+    <w:p/>
+    <w:p/>
+    <w:p/>
+    <w:p/>
+    <w:p/>
+    <w:p/>
+    <w:p/>
+    <w:p/>
+    <w:p/>
+    <w:p/>
+    <w:p/>
+    <w:p/>
+    <w:p/>
+    <w:p/>
+    <w:p>
+      <w:pPr>
+        <w:pStyle w:val="Bezodstpw"/>
+      </w:pPr>
+      <w:r>
+        <w:lastRenderedPageBreak/>
         <w:t>Podsumowanie</w:t>
       </w:r>
     </w:p>
@@ -1988,6 +2121,7 @@
         <w:pStyle w:val="Bezodstpw"/>
       </w:pPr>
       <w:r>
+        <w:lastRenderedPageBreak/>
         <w:t>Spis rysunków</w:t>
       </w:r>
     </w:p>
@@ -2136,6 +2270,7 @@
         <w:pStyle w:val="Bezodstpw"/>
       </w:pPr>
       <w:r>
+        <w:lastRenderedPageBreak/>
         <w:t>Bibliografia</w:t>
       </w:r>
     </w:p>
@@ -2617,6 +2752,119 @@
     </w:lvl>
   </w:abstractNum>
   <w:abstractNum w:abstractNumId="2" w15:restartNumberingAfterBreak="0">
+    <w:nsid w:val="316240BF"/>
+    <w:multiLevelType w:val="multilevel"/>
+    <w:tmpl w:val="36D4B872"/>
+    <w:lvl w:ilvl="0">
+      <w:start w:val="1"/>
+      <w:numFmt w:val="decimal"/>
+      <w:lvlText w:val="%1"/>
+      <w:lvlJc w:val="left"/>
+      <w:pPr>
+        <w:ind w:left="375" w:hanging="375"/>
+      </w:pPr>
+      <w:rPr>
+        <w:rFonts w:hint="default"/>
+      </w:rPr>
+    </w:lvl>
+    <w:lvl w:ilvl="1">
+      <w:start w:val="1"/>
+      <w:numFmt w:val="decimal"/>
+      <w:lvlText w:val="%1.%2"/>
+      <w:lvlJc w:val="left"/>
+      <w:pPr>
+        <w:ind w:left="375" w:hanging="375"/>
+      </w:pPr>
+      <w:rPr>
+        <w:rFonts w:hint="default"/>
+      </w:rPr>
+    </w:lvl>
+    <w:lvl w:ilvl="2">
+      <w:start w:val="1"/>
+      <w:numFmt w:val="decimal"/>
+      <w:lvlText w:val="%1.%2.%3"/>
+      <w:lvlJc w:val="left"/>
+      <w:pPr>
+        <w:ind w:left="720" w:hanging="720"/>
+      </w:pPr>
+      <w:rPr>
+        <w:rFonts w:hint="default"/>
+      </w:rPr>
+    </w:lvl>
+    <w:lvl w:ilvl="3">
+      <w:start w:val="1"/>
+      <w:numFmt w:val="decimal"/>
+      <w:lvlText w:val="%1.%2.%3.%4"/>
+      <w:lvlJc w:val="left"/>
+      <w:pPr>
+        <w:ind w:left="1080" w:hanging="1080"/>
+      </w:pPr>
+      <w:rPr>
+        <w:rFonts w:hint="default"/>
+      </w:rPr>
+    </w:lvl>
+    <w:lvl w:ilvl="4">
+      <w:start w:val="1"/>
+      <w:numFmt w:val="decimal"/>
+      <w:lvlText w:val="%1.%2.%3.%4.%5"/>
+      <w:lvlJc w:val="left"/>
+      <w:pPr>
+        <w:ind w:left="1080" w:hanging="1080"/>
+      </w:pPr>
+      <w:rPr>
+        <w:rFonts w:hint="default"/>
+      </w:rPr>
+    </w:lvl>
+    <w:lvl w:ilvl="5">
+      <w:start w:val="1"/>
+      <w:numFmt w:val="decimal"/>
+      <w:lvlText w:val="%1.%2.%3.%4.%5.%6"/>
+      <w:lvlJc w:val="left"/>
+      <w:pPr>
+        <w:ind w:left="1440" w:hanging="1440"/>
+      </w:pPr>
+      <w:rPr>
+        <w:rFonts w:hint="default"/>
+      </w:rPr>
+    </w:lvl>
+    <w:lvl w:ilvl="6">
+      <w:start w:val="1"/>
+      <w:numFmt w:val="decimal"/>
+      <w:lvlText w:val="%1.%2.%3.%4.%5.%6.%7"/>
+      <w:lvlJc w:val="left"/>
+      <w:pPr>
+        <w:ind w:left="1440" w:hanging="1440"/>
+      </w:pPr>
+      <w:rPr>
+        <w:rFonts w:hint="default"/>
+      </w:rPr>
+    </w:lvl>
+    <w:lvl w:ilvl="7">
+      <w:start w:val="1"/>
+      <w:numFmt w:val="decimal"/>
+      <w:lvlText w:val="%1.%2.%3.%4.%5.%6.%7.%8"/>
+      <w:lvlJc w:val="left"/>
+      <w:pPr>
+        <w:ind w:left="1800" w:hanging="1800"/>
+      </w:pPr>
+      <w:rPr>
+        <w:rFonts w:hint="default"/>
+      </w:rPr>
+    </w:lvl>
+    <w:lvl w:ilvl="8">
+      <w:start w:val="1"/>
+      <w:numFmt w:val="decimal"/>
+      <w:lvlText w:val="%1.%2.%3.%4.%5.%6.%7.%8.%9"/>
+      <w:lvlJc w:val="left"/>
+      <w:pPr>
+        <w:ind w:left="2160" w:hanging="2160"/>
+      </w:pPr>
+      <w:rPr>
+        <w:rFonts w:hint="default"/>
+      </w:rPr>
+    </w:lvl>
+  </w:abstractNum>
+  <w:abstractNum w:abstractNumId="3" w15:restartNumberingAfterBreak="0">
     <w:nsid w:val="35E96E9E"/>
     <w:multiLevelType w:val="hybridMultilevel"/>
     <w:tmpl w:val="CF660EF8"/>
@@ -2730,7 +2978,96 @@
       </w:rPr>
     </w:lvl>
   </w:abstractNum>
-  <w:abstractNum w:abstractNumId="3" w15:restartNumberingAfterBreak="0">
+  <w:abstractNum w:abstractNumId="4" w15:restartNumberingAfterBreak="0">
+    <w:nsid w:val="3F515065"/>
+    <w:multiLevelType w:val="hybridMultilevel"/>
+    <w:tmpl w:val="59B00834"/>
+    <w:lvl w:ilvl="0" w:tplc="0415000F">
+      <w:start w:val="1"/>
+      <w:numFmt w:val="decimal"/>
+      <w:lvlText w:val="%1."/>
+      <w:lvlJc w:val="left"/>
+      <w:pPr>
+        <w:ind w:left="720" w:hanging="360"/>
+      </w:pPr>
+      <w:rPr>
+        <w:rFonts w:hint="default"/>
+      </w:rPr>
+    </w:lvl>
+    <w:lvl w:ilvl="1" w:tplc="04150019" w:tentative="1">
+      <w:start w:val="1"/>
+      <w:numFmt w:val="lowerLetter"/>
+      <w:lvlText w:val="%2."/>
+      <w:lvlJc w:val="left"/>
+      <w:pPr>
+        <w:ind w:left="1440" w:hanging="360"/>
+      </w:pPr>
+    </w:lvl>
+    <w:lvl w:ilvl="2" w:tplc="0415001B" w:tentative="1">
+      <w:start w:val="1"/>
+      <w:numFmt w:val="lowerRoman"/>
+      <w:lvlText w:val="%3."/>
+      <w:lvlJc w:val="right"/>
+      <w:pPr>
+        <w:ind w:left="2160" w:hanging="180"/>
+      </w:pPr>
+    </w:lvl>
+    <w:lvl w:ilvl="3" w:tplc="0415000F" w:tentative="1">
+      <w:start w:val="1"/>
+      <w:numFmt w:val="decimal"/>
+      <w:lvlText w:val="%4."/>
+      <w:lvlJc w:val="left"/>
+      <w:pPr>
+        <w:ind w:left="2880" w:hanging="360"/>
+      </w:pPr>
+    </w:lvl>
+    <w:lvl w:ilvl="4" w:tplc="04150019" w:tentative="1">
+      <w:start w:val="1"/>
+      <w:numFmt w:val="lowerLetter"/>
+      <w:lvlText w:val="%5."/>
+      <w:lvlJc w:val="left"/>
+      <w:pPr>
+        <w:ind w:left="3600" w:hanging="360"/>
+      </w:pPr>
+    </w:lvl>
+    <w:lvl w:ilvl="5" w:tplc="0415001B" w:tentative="1">
+      <w:start w:val="1"/>
+      <w:numFmt w:val="lowerRoman"/>
+      <w:lvlText w:val="%6."/>
+      <w:lvlJc w:val="right"/>
+      <w:pPr>
+        <w:ind w:left="4320" w:hanging="180"/>
+      </w:pPr>
+    </w:lvl>
+    <w:lvl w:ilvl="6" w:tplc="0415000F" w:tentative="1">
+      <w:start w:val="1"/>
+      <w:numFmt w:val="decimal"/>
+      <w:lvlText w:val="%7."/>
+      <w:lvlJc w:val="left"/>
+      <w:pPr>
+        <w:ind w:left="5040" w:hanging="360"/>
+      </w:pPr>
+    </w:lvl>
+    <w:lvl w:ilvl="7" w:tplc="04150019" w:tentative="1">
+      <w:start w:val="1"/>
+      <w:numFmt w:val="lowerLetter"/>
+      <w:lvlText w:val="%8."/>
+      <w:lvlJc w:val="left"/>
+      <w:pPr>
+        <w:ind w:left="5760" w:hanging="360"/>
+      </w:pPr>
+    </w:lvl>
+    <w:lvl w:ilvl="8" w:tplc="0415001B" w:tentative="1">
+      <w:start w:val="1"/>
+      <w:numFmt w:val="lowerRoman"/>
+      <w:lvlText w:val="%9."/>
+      <w:lvlJc w:val="right"/>
+      <w:pPr>
+        <w:ind w:left="6480" w:hanging="180"/>
+      </w:pPr>
+    </w:lvl>
+  </w:abstractNum>
+  <w:abstractNum w:abstractNumId="5" w15:restartNumberingAfterBreak="0">
     <w:nsid w:val="4B827038"/>
     <w:multiLevelType w:val="hybridMultilevel"/>
     <w:tmpl w:val="B914DEBE"/>
@@ -2843,7 +3180,7 @@
       </w:rPr>
     </w:lvl>
   </w:abstractNum>
-  <w:abstractNum w:abstractNumId="4" w15:restartNumberingAfterBreak="0">
+  <w:abstractNum w:abstractNumId="6" w15:restartNumberingAfterBreak="0">
     <w:nsid w:val="53A52638"/>
     <w:multiLevelType w:val="hybridMultilevel"/>
     <w:tmpl w:val="C778C75C"/>
@@ -2956,7 +3293,96 @@
       </w:rPr>
     </w:lvl>
   </w:abstractNum>
-  <w:abstractNum w:abstractNumId="5" w15:restartNumberingAfterBreak="0">
+  <w:abstractNum w:abstractNumId="7" w15:restartNumberingAfterBreak="0">
+    <w:nsid w:val="62CF5C49"/>
+    <w:multiLevelType w:val="hybridMultilevel"/>
+    <w:tmpl w:val="9656D18A"/>
+    <w:lvl w:ilvl="0" w:tplc="0415000F">
+      <w:start w:val="1"/>
+      <w:numFmt w:val="decimal"/>
+      <w:lvlText w:val="%1."/>
+      <w:lvlJc w:val="left"/>
+      <w:pPr>
+        <w:ind w:left="720" w:hanging="360"/>
+      </w:pPr>
+      <w:rPr>
+        <w:rFonts w:hint="default"/>
+      </w:rPr>
+    </w:lvl>
+    <w:lvl w:ilvl="1" w:tplc="04150019" w:tentative="1">
+      <w:start w:val="1"/>
+      <w:numFmt w:val="lowerLetter"/>
+      <w:lvlText w:val="%2."/>
+      <w:lvlJc w:val="left"/>
+      <w:pPr>
+        <w:ind w:left="1440" w:hanging="360"/>
+      </w:pPr>
+    </w:lvl>
+    <w:lvl w:ilvl="2" w:tplc="0415001B" w:tentative="1">
+      <w:start w:val="1"/>
+      <w:numFmt w:val="lowerRoman"/>
+      <w:lvlText w:val="%3."/>
+      <w:lvlJc w:val="right"/>
+      <w:pPr>
+        <w:ind w:left="2160" w:hanging="180"/>
+      </w:pPr>
+    </w:lvl>
+    <w:lvl w:ilvl="3" w:tplc="0415000F" w:tentative="1">
+      <w:start w:val="1"/>
+      <w:numFmt w:val="decimal"/>
+      <w:lvlText w:val="%4."/>
+      <w:lvlJc w:val="left"/>
+      <w:pPr>
+        <w:ind w:left="2880" w:hanging="360"/>
+      </w:pPr>
+    </w:lvl>
+    <w:lvl w:ilvl="4" w:tplc="04150019" w:tentative="1">
+      <w:start w:val="1"/>
+      <w:numFmt w:val="lowerLetter"/>
+      <w:lvlText w:val="%5."/>
+      <w:lvlJc w:val="left"/>
+      <w:pPr>
+        <w:ind w:left="3600" w:hanging="360"/>
+      </w:pPr>
+    </w:lvl>
+    <w:lvl w:ilvl="5" w:tplc="0415001B" w:tentative="1">
+      <w:start w:val="1"/>
+      <w:numFmt w:val="lowerRoman"/>
+      <w:lvlText w:val="%6."/>
+      <w:lvlJc w:val="right"/>
+      <w:pPr>
+        <w:ind w:left="4320" w:hanging="180"/>
+      </w:pPr>
+    </w:lvl>
+    <w:lvl w:ilvl="6" w:tplc="0415000F" w:tentative="1">
+      <w:start w:val="1"/>
+      <w:numFmt w:val="decimal"/>
+      <w:lvlText w:val="%7."/>
+      <w:lvlJc w:val="left"/>
+      <w:pPr>
+        <w:ind w:left="5040" w:hanging="360"/>
+      </w:pPr>
+    </w:lvl>
+    <w:lvl w:ilvl="7" w:tplc="04150019" w:tentative="1">
+      <w:start w:val="1"/>
+      <w:numFmt w:val="lowerLetter"/>
+      <w:lvlText w:val="%8."/>
+      <w:lvlJc w:val="left"/>
+      <w:pPr>
+        <w:ind w:left="5760" w:hanging="360"/>
+      </w:pPr>
+    </w:lvl>
+    <w:lvl w:ilvl="8" w:tplc="0415001B" w:tentative="1">
+      <w:start w:val="1"/>
+      <w:numFmt w:val="lowerRoman"/>
+      <w:lvlText w:val="%9."/>
+      <w:lvlJc w:val="right"/>
+      <w:pPr>
+        <w:ind w:left="6480" w:hanging="180"/>
+      </w:pPr>
+    </w:lvl>
+  </w:abstractNum>
+  <w:abstractNum w:abstractNumId="8" w15:restartNumberingAfterBreak="0">
     <w:nsid w:val="66FE5A60"/>
     <w:multiLevelType w:val="hybridMultilevel"/>
     <w:tmpl w:val="E0969C40"/>
@@ -3069,7 +3495,7 @@
       </w:rPr>
     </w:lvl>
   </w:abstractNum>
-  <w:abstractNum w:abstractNumId="6" w15:restartNumberingAfterBreak="0">
+  <w:abstractNum w:abstractNumId="9" w15:restartNumberingAfterBreak="0">
     <w:nsid w:val="6AE812C9"/>
     <w:multiLevelType w:val="hybridMultilevel"/>
     <w:tmpl w:val="8D06A590"/>
@@ -3158,7 +3584,7 @@
       </w:pPr>
     </w:lvl>
   </w:abstractNum>
-  <w:abstractNum w:abstractNumId="7" w15:restartNumberingAfterBreak="0">
+  <w:abstractNum w:abstractNumId="10" w15:restartNumberingAfterBreak="0">
     <w:nsid w:val="6DEB2273"/>
     <w:multiLevelType w:val="hybridMultilevel"/>
     <w:tmpl w:val="7DE40D96"/>
@@ -3271,14 +3697,103 @@
       </w:rPr>
     </w:lvl>
   </w:abstractNum>
+  <w:abstractNum w:abstractNumId="11" w15:restartNumberingAfterBreak="0">
+    <w:nsid w:val="785244F5"/>
+    <w:multiLevelType w:val="hybridMultilevel"/>
+    <w:tmpl w:val="80DC0E22"/>
+    <w:lvl w:ilvl="0" w:tplc="0415000F">
+      <w:start w:val="1"/>
+      <w:numFmt w:val="decimal"/>
+      <w:lvlText w:val="%1."/>
+      <w:lvlJc w:val="left"/>
+      <w:pPr>
+        <w:ind w:left="720" w:hanging="360"/>
+      </w:pPr>
+      <w:rPr>
+        <w:rFonts w:hint="default"/>
+      </w:rPr>
+    </w:lvl>
+    <w:lvl w:ilvl="1" w:tplc="04150019" w:tentative="1">
+      <w:start w:val="1"/>
+      <w:numFmt w:val="lowerLetter"/>
+      <w:lvlText w:val="%2."/>
+      <w:lvlJc w:val="left"/>
+      <w:pPr>
+        <w:ind w:left="1440" w:hanging="360"/>
+      </w:pPr>
+    </w:lvl>
+    <w:lvl w:ilvl="2" w:tplc="0415001B" w:tentative="1">
+      <w:start w:val="1"/>
+      <w:numFmt w:val="lowerRoman"/>
+      <w:lvlText w:val="%3."/>
+      <w:lvlJc w:val="right"/>
+      <w:pPr>
+        <w:ind w:left="2160" w:hanging="180"/>
+      </w:pPr>
+    </w:lvl>
+    <w:lvl w:ilvl="3" w:tplc="0415000F" w:tentative="1">
+      <w:start w:val="1"/>
+      <w:numFmt w:val="decimal"/>
+      <w:lvlText w:val="%4."/>
+      <w:lvlJc w:val="left"/>
+      <w:pPr>
+        <w:ind w:left="2880" w:hanging="360"/>
+      </w:pPr>
+    </w:lvl>
+    <w:lvl w:ilvl="4" w:tplc="04150019" w:tentative="1">
+      <w:start w:val="1"/>
+      <w:numFmt w:val="lowerLetter"/>
+      <w:lvlText w:val="%5."/>
+      <w:lvlJc w:val="left"/>
+      <w:pPr>
+        <w:ind w:left="3600" w:hanging="360"/>
+      </w:pPr>
+    </w:lvl>
+    <w:lvl w:ilvl="5" w:tplc="0415001B" w:tentative="1">
+      <w:start w:val="1"/>
+      <w:numFmt w:val="lowerRoman"/>
+      <w:lvlText w:val="%6."/>
+      <w:lvlJc w:val="right"/>
+      <w:pPr>
+        <w:ind w:left="4320" w:hanging="180"/>
+      </w:pPr>
+    </w:lvl>
+    <w:lvl w:ilvl="6" w:tplc="0415000F" w:tentative="1">
+      <w:start w:val="1"/>
+      <w:numFmt w:val="decimal"/>
+      <w:lvlText w:val="%7."/>
+      <w:lvlJc w:val="left"/>
+      <w:pPr>
+        <w:ind w:left="5040" w:hanging="360"/>
+      </w:pPr>
+    </w:lvl>
+    <w:lvl w:ilvl="7" w:tplc="04150019" w:tentative="1">
+      <w:start w:val="1"/>
+      <w:numFmt w:val="lowerLetter"/>
+      <w:lvlText w:val="%8."/>
+      <w:lvlJc w:val="left"/>
+      <w:pPr>
+        <w:ind w:left="5760" w:hanging="360"/>
+      </w:pPr>
+    </w:lvl>
+    <w:lvl w:ilvl="8" w:tplc="0415001B" w:tentative="1">
+      <w:start w:val="1"/>
+      <w:numFmt w:val="lowerRoman"/>
+      <w:lvlText w:val="%9."/>
+      <w:lvlJc w:val="right"/>
+      <w:pPr>
+        <w:ind w:left="6480" w:hanging="180"/>
+      </w:pPr>
+    </w:lvl>
+  </w:abstractNum>
   <w:num w:numId="1">
+    <w:abstractNumId w:val="9"/>
+  </w:num>
+  <w:num w:numId="2">
     <w:abstractNumId w:val="6"/>
   </w:num>
-  <w:num w:numId="2">
-    <w:abstractNumId w:val="4"/>
-  </w:num>
   <w:num w:numId="3">
-    <w:abstractNumId w:val="7"/>
+    <w:abstractNumId w:val="10"/>
   </w:num>
   <w:num w:numId="4">
     <w:abstractNumId w:val="1"/>
@@ -3287,13 +3802,25 @@
     <w:abstractNumId w:val="0"/>
   </w:num>
   <w:num w:numId="6">
+    <w:abstractNumId w:val="5"/>
+  </w:num>
+  <w:num w:numId="7">
+    <w:abstractNumId w:val="8"/>
+  </w:num>
+  <w:num w:numId="8">
     <w:abstractNumId w:val="3"/>
   </w:num>
-  <w:num w:numId="7">
-    <w:abstractNumId w:val="5"/>
+  <w:num w:numId="9">
+    <w:abstractNumId w:val="11"/>
   </w:num>
-  <w:num w:numId="8">
+  <w:num w:numId="10">
+    <w:abstractNumId w:val="7"/>
+  </w:num>
+  <w:num w:numId="11">
     <w:abstractNumId w:val="2"/>
+  </w:num>
+  <w:num w:numId="12">
+    <w:abstractNumId w:val="4"/>
   </w:num>
 </w:numbering>
 </file>
@@ -3704,6 +4231,7 @@
   </w:style>
   <w:style w:type="paragraph" w:styleId="Nagwek1">
     <w:name w:val="heading 1"/>
+    <w:aliases w:val="Cytat Dla Definicji"/>
     <w:basedOn w:val="Normalny"/>
     <w:next w:val="Normalny"/>
     <w:link w:val="Nagwek1Znak"/>
@@ -3835,6 +4363,7 @@
   </w:style>
   <w:style w:type="character" w:customStyle="1" w:styleId="Nagwek1Znak">
     <w:name w:val="Nagłówek 1 Znak"/>
+    <w:aliases w:val="Cytat Dla Definicji Znak"/>
     <w:basedOn w:val="Domylnaczcionkaakapitu"/>
     <w:link w:val="Nagwek1"/>
     <w:uiPriority w:val="9"/>
@@ -4220,7 +4749,7 @@
 </file>
 
 <file path=customXml/itemProps1.xml><?xml version="1.0" encoding="utf-8"?>
-<ds:datastoreItem xmlns:ds="http://schemas.openxmlformats.org/officeDocument/2006/customXml" ds:itemID="{ABEE9F5A-E520-45B2-BF6E-BDD208B9A914}">
+<ds:datastoreItem xmlns:ds="http://schemas.openxmlformats.org/officeDocument/2006/customXml" ds:itemID="{B361F24B-16D7-4C1C-981A-E67FBE7E02E1}">
   <ds:schemaRefs>
     <ds:schemaRef ds:uri="http://schemas.openxmlformats.org/officeDocument/2006/bibliography"/>
   </ds:schemaRefs>

--- a/Praca Inżynierska.docx
+++ b/Praca Inżynierska.docx
@@ -1902,7 +1902,10 @@
         <w:pStyle w:val="Bezodstpw"/>
       </w:pPr>
       <w:r>
-        <w:t xml:space="preserve">2.5 </w:t>
+        <w:t>3.</w:t>
+      </w:r>
+      <w:r>
+        <w:t xml:space="preserve"> </w:t>
       </w:r>
       <w:r>
         <w:t>Wprowadzenie do bazy danych i chmury Azure</w:t>
@@ -1928,10 +1931,19 @@
         <w:t>komunikowania się</w:t>
       </w:r>
       <w:r>
-        <w:t xml:space="preserve"> mojej aplikacji z zewnętrznym serwerem na którym będzie utworzona baza</w:t>
-      </w:r>
-      <w:r>
-        <w:t xml:space="preserve"> danych odpowiadająca za przechowywanie danych</w:t>
+        <w:t xml:space="preserve"> mojej aplikacji z zewnętrznym serwerem na którym będzie </w:t>
+      </w:r>
+      <w:r>
+        <w:t>działać</w:t>
+      </w:r>
+      <w:r>
+        <w:t xml:space="preserve"> baza</w:t>
+      </w:r>
+      <w:r>
+        <w:t xml:space="preserve"> danych odpowiadająca za przechowywanie </w:t>
+      </w:r>
+      <w:r>
+        <w:t>informacji</w:t>
       </w:r>
       <w:r>
         <w:t xml:space="preserve">. Chcę też tym zapobiec sytuacji w której u użytkownika wystąpi problem natury </w:t>
@@ -1952,6 +1964,12 @@
       </w:r>
       <w:r>
         <w:t xml:space="preserve">sytemu co mogłoby spowodować utratę danych. </w:t>
+      </w:r>
+    </w:p>
+    <w:p>
+      <w:r>
+        <w:tab/>
+        <w:t xml:space="preserve"> </w:t>
       </w:r>
     </w:p>
     <w:p>
@@ -1974,11 +1992,212 @@
       <w:r>
         <w:t xml:space="preserve">SZBD </w:t>
       </w:r>
+      <w:r>
+        <w:t>oraz powiązane z nimi aplikacje razem tworzą system bazodanowy, często nazywany w skrócie bazą danych.</w:t>
+      </w:r>
+    </w:p>
+    <w:p>
+      <w:r>
+        <w:t xml:space="preserve"> </w:t>
+      </w:r>
+    </w:p>
+    <w:p/>
+    <w:p>
+      <w:pPr>
+        <w:pStyle w:val="Bezodstpw"/>
+      </w:pPr>
+      <w:r>
+        <w:t>3.1</w:t>
+      </w:r>
+      <w:r>
+        <w:t xml:space="preserve"> Języki bazy danych</w:t>
+      </w:r>
+      <w:r>
+        <w:tab/>
+      </w:r>
+    </w:p>
+    <w:p>
+      <w:r>
+        <w:tab/>
+      </w:r>
+    </w:p>
+    <w:p>
+      <w:r>
+        <w:tab/>
+        <w:t xml:space="preserve">Do </w:t>
+      </w:r>
+      <w:r>
+        <w:t>zarządzania bazą danych</w:t>
+      </w:r>
+      <w:r>
+        <w:t xml:space="preserve"> programiście niezbędn</w:t>
+      </w:r>
+      <w:r>
+        <w:t>a</w:t>
+      </w:r>
+      <w:r>
+        <w:t xml:space="preserve"> jest znajomość języka dzięki któremu będzie on mógł wykonywać podstawowe czynności </w:t>
+      </w:r>
+      <w:r>
+        <w:t>operowania</w:t>
+      </w:r>
+      <w:r>
+        <w:t xml:space="preserve"> danymi. </w:t>
+      </w:r>
+      <w:r>
+        <w:t>Jednym z najpopularniejszych i stosunkowo prostych jest SQL (</w:t>
+      </w:r>
+      <w:r>
+        <w:t xml:space="preserve">ang. </w:t>
+      </w:r>
+      <w:proofErr w:type="spellStart"/>
+      <w:r>
+        <w:t>Structured</w:t>
+      </w:r>
+      <w:proofErr w:type="spellEnd"/>
+      <w:r>
+        <w:t xml:space="preserve"> Query Language</w:t>
+      </w:r>
+      <w:r>
+        <w:t>).</w:t>
+      </w:r>
+      <w:r>
+        <w:t xml:space="preserve"> Jest </w:t>
+      </w:r>
+      <w:r>
+        <w:lastRenderedPageBreak/>
+        <w:t>językiem deklaratywnym co oznacza że programista pisząc zapytanie mówi bazie czego oczekuje i gdzie</w:t>
+      </w:r>
+      <w:r>
+        <w:t xml:space="preserve"> te dane się znajdują a SZBD dokonuje analizy</w:t>
+      </w:r>
+      <w:r>
+        <w:t xml:space="preserve"> potrzebnych</w:t>
+      </w:r>
+      <w:r>
+        <w:t xml:space="preserve"> kroków do pobrania i przekazania</w:t>
+      </w:r>
+      <w:r>
+        <w:t xml:space="preserve"> w odpowiedzi</w:t>
+      </w:r>
+      <w:r>
+        <w:t xml:space="preserve"> tych informacji. </w:t>
+      </w:r>
+    </w:p>
+    <w:p/>
+    <w:p>
+      <w:r>
+        <w:t>Zapytania języka SQL możemy podzielić na cztery podzbiory:</w:t>
+      </w:r>
+    </w:p>
+    <w:p>
+      <w:pPr>
+        <w:pStyle w:val="Tytu"/>
+      </w:pPr>
+      <w:r>
+        <w:t xml:space="preserve">DDL - </w:t>
+      </w:r>
+      <w:r>
+        <w:t>język definicji danych</w:t>
+      </w:r>
+      <w:r>
+        <w:t xml:space="preserve"> (ang. </w:t>
+      </w:r>
+      <w:r>
+        <w:t>Data Definition Language</w:t>
+      </w:r>
+      <w:r>
+        <w:t>)</w:t>
+      </w:r>
+      <w:r>
+        <w:t xml:space="preserve"> pozwala na definiowanie i usuwanie struktur danych np. tabel. </w:t>
+      </w:r>
+    </w:p>
+    <w:p>
+      <w:pPr>
+        <w:pStyle w:val="Tytu"/>
+      </w:pPr>
+      <w:r>
+        <w:t xml:space="preserve">DML – język manipulacji danymi (ang. </w:t>
+      </w:r>
+      <w:r>
+        <w:t>Data Ma</w:t>
+      </w:r>
       <w:bookmarkStart w:id="0" w:name="_GoBack"/>
       <w:bookmarkEnd w:id="0"/>
       <w:r>
-        <w:t>oraz powiązane z nimi aplikacje razem tworzą system bazodanowy, często nazywany w skrócie bazą danych.</w:t>
-      </w:r>
+        <w:t>nipulation Language</w:t>
+      </w:r>
+      <w:r>
+        <w:t>) wykonuje operacje na danych, np. dodanie lub usunięcie rekordu, przeglądanie zbioru lub jego modyfikacje</w:t>
+      </w:r>
+    </w:p>
+    <w:p>
+      <w:pPr>
+        <w:pStyle w:val="Tytu"/>
+      </w:pPr>
+      <w:r>
+        <w:t xml:space="preserve">DCL – język kontroli danych (ang. </w:t>
+      </w:r>
+      <w:r>
+        <w:t>Data Control Language</w:t>
+      </w:r>
+      <w:r>
+        <w:t xml:space="preserve">) jest używany do zarządzania uprawnieniami obiektów bazodanowych, np. </w:t>
+      </w:r>
+      <w:r>
+        <w:t>możliwość wykonania</w:t>
+      </w:r>
+      <w:r>
+        <w:t xml:space="preserve"> procedury przez użytkownika na </w:t>
+      </w:r>
+      <w:r>
+        <w:t xml:space="preserve">tabeli. Język posiada także polecenia COMMIT które zatwierdza modyfikacje </w:t>
+      </w:r>
+      <w:r>
+        <w:t xml:space="preserve">danych </w:t>
+      </w:r>
+      <w:r>
+        <w:t xml:space="preserve">oraz ROLLBACK unieważniające </w:t>
+      </w:r>
+      <w:r>
+        <w:t xml:space="preserve">wprowadzone </w:t>
+      </w:r>
+      <w:r>
+        <w:t xml:space="preserve">zmiany. </w:t>
+      </w:r>
+    </w:p>
+    <w:p>
+      <w:pPr>
+        <w:pStyle w:val="Tytu"/>
+      </w:pPr>
+      <w:r>
+        <w:t xml:space="preserve">DQL – język zapytań o dane (ang. </w:t>
+      </w:r>
+      <w:r>
+        <w:t>Data Query Language</w:t>
+      </w:r>
+      <w:r>
+        <w:t xml:space="preserve">) jest wykorzystywany do wybierania określonych danych, najważniejszym jego poleceniem jest SELECT. </w:t>
+      </w:r>
+    </w:p>
+    <w:p/>
+    <w:p>
+      <w:pPr>
+        <w:pStyle w:val="Bezodstpw"/>
+        <w:numPr>
+          <w:ilvl w:val="1"/>
+          <w:numId w:val="1"/>
+        </w:numPr>
+      </w:pPr>
+      <w:r>
+        <w:t>Architektura baz danych</w:t>
+      </w:r>
+    </w:p>
+    <w:p>
+      <w:pPr>
+        <w:ind w:left="708"/>
+      </w:pPr>
     </w:p>
     <w:p/>
     <w:p/>
@@ -1996,24 +2215,10 @@
     <w:p>
       <w:r>
         <w:tab/>
-        <w:t>Jest to działająca w chmurze wersja serwera Microsoft SQL korzystająca z strukturalnego języka zapytań SQL (</w:t>
-      </w:r>
-      <w:r>
-        <w:t xml:space="preserve">ang. </w:t>
-      </w:r>
-      <w:proofErr w:type="spellStart"/>
-      <w:r>
-        <w:t>Structured</w:t>
-      </w:r>
-      <w:proofErr w:type="spellEnd"/>
-      <w:r>
-        <w:t xml:space="preserve"> Query Language</w:t>
-      </w:r>
-      <w:r>
-        <w:t>)</w:t>
-      </w:r>
-      <w:r>
-        <w:t>.</w:t>
+        <w:t>Jest to działająca w chmurze wersja serwera Microsoft SQL korzystająca z str</w:t>
+      </w:r>
+      <w:r>
+        <w:t xml:space="preserve">ukturalnego języka zapytań SQL </w:t>
       </w:r>
     </w:p>
     <w:p>
@@ -2023,24 +2228,24 @@
     </w:p>
     <w:p/>
     <w:p/>
+    <w:p>
+      <w:r>
+        <w:tab/>
+      </w:r>
+      <w:r>
+        <w:t xml:space="preserve">Baza danych jest uporządkowanym zbiorem informacji </w:t>
+      </w:r>
+    </w:p>
+    <w:p>
+      <w:r>
+        <w:tab/>
+        <w:t>Modele baz danych</w:t>
+      </w:r>
+    </w:p>
     <w:p>
       <w:r>
         <w:lastRenderedPageBreak/>
         <w:tab/>
-      </w:r>
-      <w:r>
-        <w:t xml:space="preserve">Baza danych jest uporządkowanym zbiorem informacji </w:t>
-      </w:r>
-    </w:p>
-    <w:p>
-      <w:r>
-        <w:tab/>
-        <w:t>Modele baz danych</w:t>
-      </w:r>
-    </w:p>
-    <w:p>
-      <w:r>
-        <w:tab/>
         <w:t>Najpopularniejsze języki</w:t>
       </w:r>
     </w:p>
@@ -2084,7 +2289,6 @@
         <w:pStyle w:val="Bezodstpw"/>
       </w:pPr>
       <w:r>
-        <w:lastRenderedPageBreak/>
         <w:t>Podsumowanie</w:t>
       </w:r>
     </w:p>
@@ -2121,7 +2325,6 @@
         <w:pStyle w:val="Bezodstpw"/>
       </w:pPr>
       <w:r>
-        <w:lastRenderedPageBreak/>
         <w:t>Spis rysunków</w:t>
       </w:r>
     </w:p>
@@ -2270,7 +2473,6 @@
         <w:pStyle w:val="Bezodstpw"/>
       </w:pPr>
       <w:r>
-        <w:lastRenderedPageBreak/>
         <w:t>Bibliografia</w:t>
       </w:r>
     </w:p>
@@ -3497,9 +3699,9 @@
   </w:abstractNum>
   <w:abstractNum w:abstractNumId="9" w15:restartNumberingAfterBreak="0">
     <w:nsid w:val="6AE812C9"/>
-    <w:multiLevelType w:val="hybridMultilevel"/>
-    <w:tmpl w:val="8D06A590"/>
-    <w:lvl w:ilvl="0" w:tplc="0415000F">
+    <w:multiLevelType w:val="multilevel"/>
+    <w:tmpl w:val="EE468C38"/>
+    <w:lvl w:ilvl="0">
       <w:start w:val="1"/>
       <w:numFmt w:val="decimal"/>
       <w:lvlText w:val="%1."/>
@@ -3511,77 +3713,109 @@
         <w:rFonts w:hint="default"/>
       </w:rPr>
     </w:lvl>
-    <w:lvl w:ilvl="1" w:tplc="04150019" w:tentative="1">
-      <w:start w:val="1"/>
-      <w:numFmt w:val="lowerLetter"/>
-      <w:lvlText w:val="%2."/>
-      <w:lvlJc w:val="left"/>
-      <w:pPr>
-        <w:ind w:left="1440" w:hanging="360"/>
-      </w:pPr>
-    </w:lvl>
-    <w:lvl w:ilvl="2" w:tplc="0415001B" w:tentative="1">
-      <w:start w:val="1"/>
-      <w:numFmt w:val="lowerRoman"/>
-      <w:lvlText w:val="%3."/>
-      <w:lvlJc w:val="right"/>
-      <w:pPr>
-        <w:ind w:left="2160" w:hanging="180"/>
-      </w:pPr>
-    </w:lvl>
-    <w:lvl w:ilvl="3" w:tplc="0415000F" w:tentative="1">
-      <w:start w:val="1"/>
+    <w:lvl w:ilvl="1">
+      <w:start w:val="2"/>
       <w:numFmt w:val="decimal"/>
-      <w:lvlText w:val="%4."/>
-      <w:lvlJc w:val="left"/>
-      <w:pPr>
-        <w:ind w:left="2880" w:hanging="360"/>
-      </w:pPr>
-    </w:lvl>
-    <w:lvl w:ilvl="4" w:tplc="04150019" w:tentative="1">
-      <w:start w:val="1"/>
-      <w:numFmt w:val="lowerLetter"/>
-      <w:lvlText w:val="%5."/>
-      <w:lvlJc w:val="left"/>
-      <w:pPr>
-        <w:ind w:left="3600" w:hanging="360"/>
-      </w:pPr>
-    </w:lvl>
-    <w:lvl w:ilvl="5" w:tplc="0415001B" w:tentative="1">
-      <w:start w:val="1"/>
-      <w:numFmt w:val="lowerRoman"/>
-      <w:lvlText w:val="%6."/>
-      <w:lvlJc w:val="right"/>
-      <w:pPr>
-        <w:ind w:left="4320" w:hanging="180"/>
-      </w:pPr>
-    </w:lvl>
-    <w:lvl w:ilvl="6" w:tplc="0415000F" w:tentative="1">
+      <w:isLgl/>
+      <w:lvlText w:val="%1.%2"/>
+      <w:lvlJc w:val="left"/>
+      <w:pPr>
+        <w:ind w:left="780" w:hanging="420"/>
+      </w:pPr>
+      <w:rPr>
+        <w:rFonts w:hint="default"/>
+      </w:rPr>
+    </w:lvl>
+    <w:lvl w:ilvl="2">
       <w:start w:val="1"/>
       <w:numFmt w:val="decimal"/>
-      <w:lvlText w:val="%7."/>
-      <w:lvlJc w:val="left"/>
-      <w:pPr>
-        <w:ind w:left="5040" w:hanging="360"/>
-      </w:pPr>
-    </w:lvl>
-    <w:lvl w:ilvl="7" w:tplc="04150019" w:tentative="1">
-      <w:start w:val="1"/>
-      <w:numFmt w:val="lowerLetter"/>
-      <w:lvlText w:val="%8."/>
-      <w:lvlJc w:val="left"/>
-      <w:pPr>
-        <w:ind w:left="5760" w:hanging="360"/>
-      </w:pPr>
-    </w:lvl>
-    <w:lvl w:ilvl="8" w:tplc="0415001B" w:tentative="1">
-      <w:start w:val="1"/>
-      <w:numFmt w:val="lowerRoman"/>
-      <w:lvlText w:val="%9."/>
-      <w:lvlJc w:val="right"/>
-      <w:pPr>
-        <w:ind w:left="6480" w:hanging="180"/>
-      </w:pPr>
+      <w:isLgl/>
+      <w:lvlText w:val="%1.%2.%3"/>
+      <w:lvlJc w:val="left"/>
+      <w:pPr>
+        <w:ind w:left="1080" w:hanging="720"/>
+      </w:pPr>
+      <w:rPr>
+        <w:rFonts w:hint="default"/>
+      </w:rPr>
+    </w:lvl>
+    <w:lvl w:ilvl="3">
+      <w:start w:val="1"/>
+      <w:numFmt w:val="decimal"/>
+      <w:isLgl/>
+      <w:lvlText w:val="%1.%2.%3.%4"/>
+      <w:lvlJc w:val="left"/>
+      <w:pPr>
+        <w:ind w:left="1440" w:hanging="1080"/>
+      </w:pPr>
+      <w:rPr>
+        <w:rFonts w:hint="default"/>
+      </w:rPr>
+    </w:lvl>
+    <w:lvl w:ilvl="4">
+      <w:start w:val="1"/>
+      <w:numFmt w:val="decimal"/>
+      <w:isLgl/>
+      <w:lvlText w:val="%1.%2.%3.%4.%5"/>
+      <w:lvlJc w:val="left"/>
+      <w:pPr>
+        <w:ind w:left="1440" w:hanging="1080"/>
+      </w:pPr>
+      <w:rPr>
+        <w:rFonts w:hint="default"/>
+      </w:rPr>
+    </w:lvl>
+    <w:lvl w:ilvl="5">
+      <w:start w:val="1"/>
+      <w:numFmt w:val="decimal"/>
+      <w:isLgl/>
+      <w:lvlText w:val="%1.%2.%3.%4.%5.%6"/>
+      <w:lvlJc w:val="left"/>
+      <w:pPr>
+        <w:ind w:left="1800" w:hanging="1440"/>
+      </w:pPr>
+      <w:rPr>
+        <w:rFonts w:hint="default"/>
+      </w:rPr>
+    </w:lvl>
+    <w:lvl w:ilvl="6">
+      <w:start w:val="1"/>
+      <w:numFmt w:val="decimal"/>
+      <w:isLgl/>
+      <w:lvlText w:val="%1.%2.%3.%4.%5.%6.%7"/>
+      <w:lvlJc w:val="left"/>
+      <w:pPr>
+        <w:ind w:left="1800" w:hanging="1440"/>
+      </w:pPr>
+      <w:rPr>
+        <w:rFonts w:hint="default"/>
+      </w:rPr>
+    </w:lvl>
+    <w:lvl w:ilvl="7">
+      <w:start w:val="1"/>
+      <w:numFmt w:val="decimal"/>
+      <w:isLgl/>
+      <w:lvlText w:val="%1.%2.%3.%4.%5.%6.%7.%8"/>
+      <w:lvlJc w:val="left"/>
+      <w:pPr>
+        <w:ind w:left="2160" w:hanging="1800"/>
+      </w:pPr>
+      <w:rPr>
+        <w:rFonts w:hint="default"/>
+      </w:rPr>
+    </w:lvl>
+    <w:lvl w:ilvl="8">
+      <w:start w:val="1"/>
+      <w:numFmt w:val="decimal"/>
+      <w:isLgl/>
+      <w:lvlText w:val="%1.%2.%3.%4.%5.%6.%7.%8.%9"/>
+      <w:lvlJc w:val="left"/>
+      <w:pPr>
+        <w:ind w:left="2520" w:hanging="2160"/>
+      </w:pPr>
+      <w:rPr>
+        <w:rFonts w:hint="default"/>
+      </w:rPr>
     </w:lvl>
   </w:abstractNum>
   <w:abstractNum w:abstractNumId="10" w15:restartNumberingAfterBreak="0">
@@ -4749,7 +4983,7 @@
 </file>
 
 <file path=customXml/itemProps1.xml><?xml version="1.0" encoding="utf-8"?>
-<ds:datastoreItem xmlns:ds="http://schemas.openxmlformats.org/officeDocument/2006/customXml" ds:itemID="{B361F24B-16D7-4C1C-981A-E67FBE7E02E1}">
+<ds:datastoreItem xmlns:ds="http://schemas.openxmlformats.org/officeDocument/2006/customXml" ds:itemID="{9D6FFBC8-689B-4825-AB21-0902EF8C2EE2}">
   <ds:schemaRefs>
     <ds:schemaRef ds:uri="http://schemas.openxmlformats.org/officeDocument/2006/bibliography"/>
   </ds:schemaRefs>

--- a/Praca Inżynierska.docx
+++ b/Praca Inżynierska.docx
@@ -844,28 +844,13 @@
         <w:pStyle w:val="Bezodstpw"/>
       </w:pPr>
     </w:p>
-    <w:p>
-      <w:pPr>
-        <w:pStyle w:val="Bezodstpw"/>
-      </w:pPr>
-    </w:p>
-    <w:p>
+    <w:p/>
+    <w:p>
+      <w:pPr>
+        <w:pStyle w:val="Bezodstpw"/>
+      </w:pPr>
       <w:r>
         <w:lastRenderedPageBreak/>
-        <w:tab/>
-      </w:r>
-      <w:r>
-        <w:t>2.</w:t>
-      </w:r>
-      <w:r>
-        <w:t>W tym miejscu chciałbym opisać technologię która będzie wykorzystywana [..]</w:t>
-      </w:r>
-    </w:p>
-    <w:p>
-      <w:pPr>
-        <w:pStyle w:val="Bezodstpw"/>
-      </w:pPr>
-      <w:r>
         <w:t xml:space="preserve">2.1 </w:t>
       </w:r>
       <w:r>
@@ -946,7 +931,13 @@
         <w:t>Dzięki zastosowaniu w projekcie systemu kontroli wersji projekt może być rozwijany w jednym czasie przez wielu program</w:t>
       </w:r>
       <w:r>
-        <w:t>istów i w wielu miejscach aplikacji. Przy każdej modyfikacji dostajemy informację o zmodyfikowanym kodzie</w:t>
+        <w:t xml:space="preserve">istów i w wielu miejscach aplikacji. Przy każdej modyfikacji dostajemy informację o </w:t>
+      </w:r>
+      <w:r>
+        <w:t>zmienionym</w:t>
+      </w:r>
+      <w:r>
+        <w:t xml:space="preserve"> kodzie</w:t>
       </w:r>
       <w:r>
         <w:t>, jego autorze a także możliwość wprowadzenia tych zmian do głównej aplikacji i opcję przywrócenia stanu spr</w:t>
@@ -1057,6 +1048,7 @@
         <w:pStyle w:val="Bezodstpw"/>
       </w:pPr>
       <w:r>
+        <w:lastRenderedPageBreak/>
         <w:t xml:space="preserve">2.3 </w:t>
       </w:r>
       <w:r>
@@ -1082,13 +1074,8 @@
         <w:t xml:space="preserve"> zwanych repozytoriami (</w:t>
       </w:r>
       <w:r>
-        <w:t xml:space="preserve">ang. </w:t>
-      </w:r>
-      <w:proofErr w:type="spellStart"/>
-      <w:r>
-        <w:t>Repository</w:t>
-      </w:r>
-      <w:proofErr w:type="spellEnd"/>
+        <w:t>ang. Repository</w:t>
+      </w:r>
       <w:r>
         <w:t>)</w:t>
       </w:r>
@@ -1111,15 +1098,7 @@
         <w:t>Modyfikowanie kodu na kopii roboczej umożliwia programiście dowolną modyfikacje kodu. Gdy osoba monitorująca rozwój kodu jest zad</w:t>
       </w:r>
       <w:r>
-        <w:t xml:space="preserve">owolona z wprowadzonych zmian następuje proces łączenia zmian z głównym repozytorium zwany </w:t>
-      </w:r>
-      <w:proofErr w:type="spellStart"/>
-      <w:r>
-        <w:t>mergowaniem</w:t>
-      </w:r>
-      <w:proofErr w:type="spellEnd"/>
-      <w:r>
-        <w:t xml:space="preserve">.  </w:t>
+        <w:t xml:space="preserve">owolona z wprowadzonych zmian następuje proces łączenia zmian z głównym repozytorium zwany mergowaniem.  </w:t>
       </w:r>
     </w:p>
     <w:p>
@@ -1295,15 +1274,7 @@
         <w:t xml:space="preserve"> </w:t>
       </w:r>
       <w:r>
-        <w:t xml:space="preserve">kopiach głównego repozytorium tworząc tzw. rozgałęzienia (ang. </w:t>
-      </w:r>
-      <w:proofErr w:type="spellStart"/>
-      <w:r>
-        <w:t>Branches</w:t>
-      </w:r>
-      <w:proofErr w:type="spellEnd"/>
-      <w:r>
-        <w:t>)</w:t>
+        <w:t>kopiach głównego repozytorium tworząc tzw. rozgałęzienia (ang. Branches)</w:t>
       </w:r>
       <w:r>
         <w:t>. Utworzone rozgałęzienie jest alternatywną wersją zmian w głównym repozytorium nazywaną gałęzią.</w:t>
@@ -1315,23 +1286,23 @@
         <w:t xml:space="preserve">Rozgałęzienie wykorzystujemy </w:t>
       </w:r>
       <w:r>
-        <w:t xml:space="preserve">w wielu sytuacjach np. gdy rozwijamy ważną funkcjonalność lub chcemy </w:t>
+        <w:t xml:space="preserve">w wielu sytuacjach np. gdy rozwijamy ważną funkcjonalność lub chcemy naprawić błąd występujący na aktualnej wersji kodu i chcemy uniknąć sytuacji gdy prowadzone przez nas modyfikacje utrudniają innym pracę. </w:t>
+      </w:r>
+      <w:r>
+        <w:t xml:space="preserve"> </w:t>
+      </w:r>
+      <w:r>
+        <w:t>Podczas rozgałęz</w:t>
+      </w:r>
+      <w:r>
+        <w:t>ia</w:t>
+      </w:r>
+      <w:r>
+        <w:t xml:space="preserve">nia odbijamy aktualną </w:t>
       </w:r>
       <w:r>
         <w:lastRenderedPageBreak/>
-        <w:t xml:space="preserve">naprawić błąd występujący na aktualnej wersji kodu i chcemy uniknąć sytuacji gdy prowadzone przez nas modyfikacje utrudniają innym pracę. </w:t>
-      </w:r>
-      <w:r>
-        <w:t xml:space="preserve"> </w:t>
-      </w:r>
-      <w:r>
-        <w:t>Podczas rozgałęz</w:t>
-      </w:r>
-      <w:r>
-        <w:t>ia</w:t>
-      </w:r>
-      <w:r>
-        <w:t xml:space="preserve">nia odbijamy aktualną wersję kodu tworząc gałąź na której tworzymy nowy kod lub poprawkę do błędu która później może być złączona </w:t>
+        <w:t xml:space="preserve">wersję kodu tworząc gałąź na której tworzymy nowy kod lub poprawkę do błędu która później może być złączona </w:t>
       </w:r>
       <w:r>
         <w:t>z</w:t>
@@ -1547,26 +1518,26 @@
         <w:t xml:space="preserve"> </w:t>
       </w:r>
       <w:r>
-        <w:t xml:space="preserve">główne repozytorium projektu jest umieszczone na zdalnym serwerze na którym są umieszczone wszystkie pliki wraz z informacją o programistach którzy mają do nich </w:t>
+        <w:t xml:space="preserve">główne repozytorium projektu jest umieszczone na zdalnym serwerze na którym są umieszczone wszystkie pliki wraz z informacją o programistach którzy mają do nich dostęp.  </w:t>
+      </w:r>
+      <w:r>
+        <w:t>Wspólny serwer pozwala monitorować pracę</w:t>
+      </w:r>
+      <w:r>
+        <w:t xml:space="preserve"> i zadania wykonywane przez</w:t>
+      </w:r>
+      <w:r>
+        <w:t xml:space="preserve"> programistów </w:t>
+      </w:r>
+      <w:r>
+        <w:t xml:space="preserve">a klient służy do łączenia się z serwerem i wprowadzania zmian.  </w:t>
+      </w:r>
+      <w:r>
+        <w:t xml:space="preserve">Systemy </w:t>
       </w:r>
       <w:r>
         <w:lastRenderedPageBreak/>
-        <w:t xml:space="preserve">dostęp.  </w:t>
-      </w:r>
-      <w:r>
-        <w:t>Wspólny serwer pozwala monitorować pracę</w:t>
-      </w:r>
-      <w:r>
-        <w:t xml:space="preserve"> i zadania wykonywane przez</w:t>
-      </w:r>
-      <w:r>
-        <w:t xml:space="preserve"> programistów </w:t>
-      </w:r>
-      <w:r>
-        <w:t xml:space="preserve">a klient służy do łączenia się z serwerem i wprowadzania zmian.  </w:t>
-      </w:r>
-      <w:r>
-        <w:t xml:space="preserve">Systemy scentralizowane w porównaniu do lokalnych są łatwiejsze w zarządzaniu niż lokalne ale cierpią na tą samą wadę, w przypadku awarii centralnego serwera tracimy dostęp do plików. Najpopularniejszymi </w:t>
+        <w:t xml:space="preserve">scentralizowane w porównaniu do lokalnych są łatwiejsze w zarządzaniu niż lokalne ale cierpią na tą samą wadę, w przypadku awarii centralnego serwera tracimy dostęp do plików. Najpopularniejszymi </w:t>
       </w:r>
       <w:r>
         <w:t xml:space="preserve">scentralizowanymi systemami kontroli wersji są </w:t>
@@ -1654,6 +1625,9 @@
       </w:pPr>
       <w:r>
         <w:t>Rysunek 4 Schemat scentralizowanego systemu kontroli wersji</w:t>
+      </w:r>
+      <w:r>
+        <w:t>.</w:t>
       </w:r>
     </w:p>
     <w:p/>
@@ -1780,6 +1754,9 @@
       <w:r>
         <w:t>Schemat rozproszonego systemu kontroli wersji</w:t>
       </w:r>
+      <w:r>
+        <w:t>.</w:t>
+      </w:r>
     </w:p>
     <w:p>
       <w:pPr>
@@ -1891,6 +1868,9 @@
         <w:t>com</w:t>
       </w:r>
       <w:proofErr w:type="gramEnd"/>
+      <w:r>
+        <w:t>.</w:t>
+      </w:r>
     </w:p>
     <w:p>
       <w:pPr>
@@ -1913,11 +1893,6 @@
       <w:r>
         <w:t xml:space="preserve"> </w:t>
       </w:r>
-    </w:p>
-    <w:p>
-      <w:pPr>
-        <w:pStyle w:val="Bezodstpw"/>
-      </w:pPr>
     </w:p>
     <w:p>
       <w:r>
@@ -1954,13 +1929,8 @@
       <w:r>
         <w:t xml:space="preserve"> będzie on zmuszony do </w:t>
       </w:r>
-      <w:proofErr w:type="spellStart"/>
-      <w:r>
-        <w:t>reinstalacji</w:t>
-      </w:r>
-      <w:proofErr w:type="spellEnd"/>
-      <w:r>
-        <w:t xml:space="preserve"> </w:t>
+      <w:r>
+        <w:t xml:space="preserve">reinstalacji </w:t>
       </w:r>
       <w:r>
         <w:t xml:space="preserve">sytemu co mogłoby spowodować utratę danych. </w:t>
@@ -2001,7 +1971,484 @@
         <w:t xml:space="preserve"> </w:t>
       </w:r>
     </w:p>
-    <w:p/>
+    <w:p>
+      <w:r>
+        <w:tab/>
+      </w:r>
+      <w:r>
+        <w:t xml:space="preserve">Bazę danych możemy sobie </w:t>
+      </w:r>
+      <w:r>
+        <w:t>wyobrazić</w:t>
+      </w:r>
+      <w:r>
+        <w:t xml:space="preserve"> jako elektroniczną reprezentację wydzielonego fragmentu naszego otoczenia. Może </w:t>
+      </w:r>
+      <w:r>
+        <w:t>nim być zbiór numerów z książki telefonicznej, zestawienie towarów w magazynie czy też wykaz książek w bibliotece. Dane zgromadzone w bazie są odzwierciedleniem prawdziwych informacji z naszej rze</w:t>
+      </w:r>
+      <w:r>
+        <w:t>czywistości a za interpretację tych danych jest odpowiedzialny model danych wykorzystywany przez bazę.</w:t>
+      </w:r>
+      <w:r>
+        <w:t xml:space="preserve"> Model bazy danych jest zbiorem zasad opisujących strukturę danych w bazie danych a zasady te są wykorzystywane przez system zarządzania bazą danych (SZBD). </w:t>
+      </w:r>
+    </w:p>
+    <w:p>
+      <w:pPr>
+        <w:ind w:firstLine="708"/>
+      </w:pPr>
+      <w:r>
+        <w:lastRenderedPageBreak/>
+        <w:t>System zarządzania bazą danych decyduje o sposobie pobierania i przechowywania informacji w relacyjnych bazach danych. Posiada niezbędne mechanizmy umożliwiające zarządzanie strukturami bazy gwarantując bezpieczeństwo i integralność danych. Pozwala na dostęp do d</w:t>
+      </w:r>
+      <w:r>
+        <w:t>anych za pomocą języka zapytań. SZBD najczęściej pracują w trybie klient – serwer, baza jest zlokalizowana na serwerze a dostęp do niej jest udostępnione klientom poprzez oprogramowanie pośredniczące</w:t>
+      </w:r>
+      <w:r>
+        <w:t>.</w:t>
+      </w:r>
+    </w:p>
+    <w:p>
+      <w:pPr>
+        <w:ind w:firstLine="708"/>
+        <w:jc w:val="center"/>
+      </w:pPr>
+      <w:r>
+        <w:rPr>
+          <w:noProof/>
+          <w:lang w:eastAsia="pl-PL"/>
+        </w:rPr>
+        <w:drawing>
+          <wp:inline distT="0" distB="0" distL="0" distR="0" wp14:anchorId="069ADDE2" wp14:editId="1A1782BE">
+            <wp:extent cx="4819650" cy="3933825"/>
+            <wp:effectExtent l="0" t="0" r="0" b="9525"/>
+            <wp:docPr id="7" name="Obraz 7"/>
+            <wp:cNvGraphicFramePr>
+              <a:graphicFrameLocks xmlns:a="http://schemas.openxmlformats.org/drawingml/2006/main" noChangeAspect="1"/>
+            </wp:cNvGraphicFramePr>
+            <a:graphic xmlns:a="http://schemas.openxmlformats.org/drawingml/2006/main">
+              <a:graphicData uri="http://schemas.openxmlformats.org/drawingml/2006/picture">
+                <pic:pic xmlns:pic="http://schemas.openxmlformats.org/drawingml/2006/picture">
+                  <pic:nvPicPr>
+                    <pic:cNvPr id="0" name="Picture 6"/>
+                    <pic:cNvPicPr>
+                      <a:picLocks noChangeAspect="1" noChangeArrowheads="1"/>
+                    </pic:cNvPicPr>
+                  </pic:nvPicPr>
+                  <pic:blipFill>
+                    <a:blip r:embed="rId20">
+                      <a:extLst>
+                        <a:ext uri="{28A0092B-C50C-407E-A947-70E740481C1C}">
+                          <a14:useLocalDpi xmlns:a14="http://schemas.microsoft.com/office/drawing/2010/main" val="0"/>
+                        </a:ext>
+                      </a:extLst>
+                    </a:blip>
+                    <a:srcRect/>
+                    <a:stretch>
+                      <a:fillRect/>
+                    </a:stretch>
+                  </pic:blipFill>
+                  <pic:spPr bwMode="auto">
+                    <a:xfrm>
+                      <a:off x="0" y="0"/>
+                      <a:ext cx="4819650" cy="3933825"/>
+                    </a:xfrm>
+                    <a:prstGeom prst="rect">
+                      <a:avLst/>
+                    </a:prstGeom>
+                    <a:noFill/>
+                    <a:ln>
+                      <a:noFill/>
+                    </a:ln>
+                  </pic:spPr>
+                </pic:pic>
+              </a:graphicData>
+            </a:graphic>
+          </wp:inline>
+        </w:drawing>
+      </w:r>
+    </w:p>
+    <w:p>
+      <w:pPr>
+        <w:pStyle w:val="Nagwek2"/>
+      </w:pPr>
+      <w:r>
+        <w:t>Rysunek 6 Schemat Systemu Bazy Danych</w:t>
+      </w:r>
+      <w:r>
+        <w:t>.</w:t>
+      </w:r>
+    </w:p>
+    <w:p>
+      <w:pPr>
+        <w:pStyle w:val="Tytu"/>
+        <w:numPr>
+          <w:ilvl w:val="0"/>
+          <w:numId w:val="0"/>
+        </w:numPr>
+      </w:pPr>
+    </w:p>
+    <w:p>
+      <w:pPr>
+        <w:pStyle w:val="Tytu"/>
+      </w:pPr>
+      <w:r>
+        <w:t>Moduł zarządzania pamięcią – jest odpowiedzialny za obsługę pamięci operacyjnej oraz za przechowywanie informacji o lokalizacji plików bazy danych</w:t>
+      </w:r>
+    </w:p>
+    <w:p>
+      <w:pPr>
+        <w:pStyle w:val="Tytu"/>
+      </w:pPr>
+      <w:r>
+        <w:t>Moduł zarządzania transakcjami – obsługuje transakcje (zbiór poleceń) w bazie danych, sprawdza ich poprawność i kompletność wykonania, w przypadku wystąpienia błędu cała transakcja jest anulowana a zmiany nie zostają zapisane.</w:t>
+      </w:r>
+    </w:p>
+    <w:p>
+      <w:pPr>
+        <w:pStyle w:val="Tytu"/>
+      </w:pPr>
+      <w:r>
+        <w:t xml:space="preserve">Procesor zapytań </w:t>
+      </w:r>
+      <w:r>
+        <w:t xml:space="preserve">– jego zadaniem jest zamiana polecenia z zapytania na ciąg poleceń określających wykonanie operacji </w:t>
+      </w:r>
+    </w:p>
+    <w:p/>
+    <w:p/>
+    <w:p>
+      <w:r>
+        <w:lastRenderedPageBreak/>
+        <w:t>Modele baz danych</w:t>
+      </w:r>
+      <w:r>
+        <w:t>:</w:t>
+      </w:r>
+    </w:p>
+    <w:p>
+      <w:pPr>
+        <w:pStyle w:val="Tytu"/>
+      </w:pPr>
+      <w:r>
+        <w:t xml:space="preserve">Jednorodny – </w:t>
+      </w:r>
+      <w:r>
+        <w:t>jest również nazywany bazą dwuwymiarową, bazy składają się tylko i wyłącznie z jednej tabeli w której przechowywane są wszystkie dane, charakteryzuje się prostotą i szybkością w odnajdywaniu danych. Wadą tego rozwiązania jest duża liczba zduplikowanych danych.</w:t>
+      </w:r>
+    </w:p>
+    <w:p>
+      <w:pPr>
+        <w:pStyle w:val="Tytu"/>
+      </w:pPr>
+      <w:r>
+        <w:t xml:space="preserve">Hierarchiczny </w:t>
+      </w:r>
+      <w:r>
+        <w:t>–</w:t>
+      </w:r>
+      <w:r>
+        <w:t xml:space="preserve"> </w:t>
+      </w:r>
+      <w:r>
+        <w:t xml:space="preserve">dane są </w:t>
+      </w:r>
+      <w:r>
+        <w:t>przechowywane w postaci drzewa co oznacza wykorzystanie modelu rodzica i dzieci w bazie danych występuje jako rekord nadrzędny – podrzędny. W hierarchicznym modelu użytkownik musi znać strukturę tabeli aby uzyskać interesujące go dane, nie można dodać rekordu podrzędnego bez powiązania go z rekordem nadrzędnym.</w:t>
+      </w:r>
+    </w:p>
+    <w:p>
+      <w:pPr>
+        <w:pStyle w:val="Tytu"/>
+        <w:numPr>
+          <w:ilvl w:val="0"/>
+          <w:numId w:val="0"/>
+        </w:numPr>
+        <w:ind w:left="720"/>
+        <w:jc w:val="center"/>
+      </w:pPr>
+      <w:r>
+        <w:rPr>
+          <w:noProof/>
+          <w:lang w:eastAsia="pl-PL"/>
+        </w:rPr>
+        <w:drawing>
+          <wp:inline distT="0" distB="0" distL="0" distR="0" wp14:anchorId="415BECAD" wp14:editId="5B7856A1">
+            <wp:extent cx="4456776" cy="2225279"/>
+            <wp:effectExtent l="0" t="0" r="1270" b="3810"/>
+            <wp:docPr id="9" name="Obraz 9" descr="hierarchiczny"/>
+            <wp:cNvGraphicFramePr>
+              <a:graphicFrameLocks xmlns:a="http://schemas.openxmlformats.org/drawingml/2006/main" noChangeAspect="1"/>
+            </wp:cNvGraphicFramePr>
+            <a:graphic xmlns:a="http://schemas.openxmlformats.org/drawingml/2006/main">
+              <a:graphicData uri="http://schemas.openxmlformats.org/drawingml/2006/picture">
+                <pic:pic xmlns:pic="http://schemas.openxmlformats.org/drawingml/2006/picture">
+                  <pic:nvPicPr>
+                    <pic:cNvPr id="0" name="Picture 7" descr="hierarchiczny"/>
+                    <pic:cNvPicPr>
+                      <a:picLocks noChangeAspect="1" noChangeArrowheads="1"/>
+                    </pic:cNvPicPr>
+                  </pic:nvPicPr>
+                  <pic:blipFill>
+                    <a:blip r:embed="rId21">
+                      <a:extLst>
+                        <a:ext uri="{28A0092B-C50C-407E-A947-70E740481C1C}">
+                          <a14:useLocalDpi xmlns:a14="http://schemas.microsoft.com/office/drawing/2010/main" val="0"/>
+                        </a:ext>
+                      </a:extLst>
+                    </a:blip>
+                    <a:srcRect/>
+                    <a:stretch>
+                      <a:fillRect/>
+                    </a:stretch>
+                  </pic:blipFill>
+                  <pic:spPr bwMode="auto">
+                    <a:xfrm>
+                      <a:off x="0" y="0"/>
+                      <a:ext cx="4528237" cy="2260960"/>
+                    </a:xfrm>
+                    <a:prstGeom prst="rect">
+                      <a:avLst/>
+                    </a:prstGeom>
+                    <a:noFill/>
+                    <a:ln>
+                      <a:noFill/>
+                    </a:ln>
+                  </pic:spPr>
+                </pic:pic>
+              </a:graphicData>
+            </a:graphic>
+          </wp:inline>
+        </w:drawing>
+      </w:r>
+    </w:p>
+    <w:p>
+      <w:pPr>
+        <w:pStyle w:val="Nagwek2"/>
+      </w:pPr>
+      <w:r>
+        <w:t>Rysunek 6 Schemat bazy wykorzystujący model hierarchiczny</w:t>
+      </w:r>
+      <w:r>
+        <w:t>.</w:t>
+      </w:r>
+    </w:p>
+    <w:p>
+      <w:pPr>
+        <w:pStyle w:val="Tytu"/>
+      </w:pPr>
+      <w:r>
+        <w:t xml:space="preserve">Sieciowy – jest ulepszeniem modeli hierarchicznego </w:t>
+      </w:r>
+      <w:r>
+        <w:t>–</w:t>
+      </w:r>
+      <w:r>
+        <w:t xml:space="preserve"> </w:t>
+      </w:r>
+      <w:r>
+        <w:t>podrzędne rekordy jednego drzewa mogą być połączone z innymi.</w:t>
+      </w:r>
+      <w:r>
+        <w:t xml:space="preserve"> </w:t>
+      </w:r>
+      <w:r>
+        <w:t>P</w:t>
+      </w:r>
+      <w:r>
+        <w:t xml:space="preserve">ozwala na zobrazowanie relacji jeden do wielu, połączenie pomiędzy tabelami tworzy sieć połączeń. </w:t>
+      </w:r>
+    </w:p>
+    <w:p>
+      <w:pPr>
+        <w:pStyle w:val="Tytu"/>
+        <w:numPr>
+          <w:ilvl w:val="0"/>
+          <w:numId w:val="0"/>
+        </w:numPr>
+        <w:ind w:left="720"/>
+        <w:jc w:val="center"/>
+      </w:pPr>
+      <w:r>
+        <w:rPr>
+          <w:noProof/>
+          <w:lang w:eastAsia="pl-PL"/>
+        </w:rPr>
+        <w:drawing>
+          <wp:inline distT="0" distB="0" distL="0" distR="0" wp14:anchorId="005FD103" wp14:editId="183CB062">
+            <wp:extent cx="4266600" cy="2775585"/>
+            <wp:effectExtent l="0" t="0" r="635" b="5715"/>
+            <wp:docPr id="10" name="Obraz 10" descr="sieciowy"/>
+            <wp:cNvGraphicFramePr>
+              <a:graphicFrameLocks xmlns:a="http://schemas.openxmlformats.org/drawingml/2006/main" noChangeAspect="1"/>
+            </wp:cNvGraphicFramePr>
+            <a:graphic xmlns:a="http://schemas.openxmlformats.org/drawingml/2006/main">
+              <a:graphicData uri="http://schemas.openxmlformats.org/drawingml/2006/picture">
+                <pic:pic xmlns:pic="http://schemas.openxmlformats.org/drawingml/2006/picture">
+                  <pic:nvPicPr>
+                    <pic:cNvPr id="0" name="Picture 9" descr="sieciowy"/>
+                    <pic:cNvPicPr>
+                      <a:picLocks noChangeAspect="1" noChangeArrowheads="1"/>
+                    </pic:cNvPicPr>
+                  </pic:nvPicPr>
+                  <pic:blipFill>
+                    <a:blip r:embed="rId22">
+                      <a:extLst>
+                        <a:ext uri="{28A0092B-C50C-407E-A947-70E740481C1C}">
+                          <a14:useLocalDpi xmlns:a14="http://schemas.microsoft.com/office/drawing/2010/main" val="0"/>
+                        </a:ext>
+                      </a:extLst>
+                    </a:blip>
+                    <a:srcRect/>
+                    <a:stretch>
+                      <a:fillRect/>
+                    </a:stretch>
+                  </pic:blipFill>
+                  <pic:spPr bwMode="auto">
+                    <a:xfrm>
+                      <a:off x="0" y="0"/>
+                      <a:ext cx="4295265" cy="2794233"/>
+                    </a:xfrm>
+                    <a:prstGeom prst="rect">
+                      <a:avLst/>
+                    </a:prstGeom>
+                    <a:noFill/>
+                    <a:ln>
+                      <a:noFill/>
+                    </a:ln>
+                  </pic:spPr>
+                </pic:pic>
+              </a:graphicData>
+            </a:graphic>
+          </wp:inline>
+        </w:drawing>
+      </w:r>
+    </w:p>
+    <w:p>
+      <w:pPr>
+        <w:pStyle w:val="Nagwek2"/>
+      </w:pPr>
+      <w:r>
+        <w:t>Rysunek 7 Schemat bazy wykorzystujący model sieciowy</w:t>
+      </w:r>
+      <w:r>
+        <w:t>.</w:t>
+      </w:r>
+    </w:p>
+    <w:p/>
+    <w:p>
+      <w:pPr>
+        <w:pStyle w:val="Tytu"/>
+      </w:pPr>
+      <w:r>
+        <w:lastRenderedPageBreak/>
+        <w:t>Obiektowy – jest sposobem reprezentowania danych jako obiekty, łączy cechy programowania obiektowego z cechami baz danych. Obiekt w bazie powinien reprezentować obiekt z rzeczywistości.</w:t>
+      </w:r>
+    </w:p>
+    <w:p>
+      <w:pPr>
+        <w:pStyle w:val="Tytu"/>
+      </w:pPr>
+      <w:r>
+        <w:t xml:space="preserve">Relacyjny </w:t>
+      </w:r>
+      <w:r>
+        <w:t>–</w:t>
+      </w:r>
+      <w:r>
+        <w:t xml:space="preserve"> </w:t>
+      </w:r>
+      <w:r>
+        <w:t xml:space="preserve">dane przechowywane są w tabelach z których każda składa się z pól i rekordów. Kolejność pól w tabeli jest dowolna, nie ma większego znaczenia. Każdy rekord tabeli musi posiadać unikatowy klucz główny dzięki temu w przeciwieństwie do modelu hierarchicznego użytkownik </w:t>
+      </w:r>
+      <w:r>
+        <w:t>nie musi znać struktury danych do wykonywania operacji.</w:t>
+      </w:r>
+    </w:p>
+    <w:p>
+      <w:pPr>
+        <w:jc w:val="center"/>
+      </w:pPr>
+      <w:r>
+        <w:rPr>
+          <w:noProof/>
+          <w:lang w:eastAsia="pl-PL"/>
+        </w:rPr>
+        <w:drawing>
+          <wp:inline distT="0" distB="0" distL="0" distR="0" wp14:anchorId="42533E5D" wp14:editId="12073AEA">
+            <wp:extent cx="4876800" cy="2238375"/>
+            <wp:effectExtent l="0" t="0" r="0" b="9525"/>
+            <wp:docPr id="12" name="Obraz 12" descr="Relacyjne bazy danych"/>
+            <wp:cNvGraphicFramePr>
+              <a:graphicFrameLocks xmlns:a="http://schemas.openxmlformats.org/drawingml/2006/main" noChangeAspect="1"/>
+            </wp:cNvGraphicFramePr>
+            <a:graphic xmlns:a="http://schemas.openxmlformats.org/drawingml/2006/main">
+              <a:graphicData uri="http://schemas.openxmlformats.org/drawingml/2006/picture">
+                <pic:pic xmlns:pic="http://schemas.openxmlformats.org/drawingml/2006/picture">
+                  <pic:nvPicPr>
+                    <pic:cNvPr id="0" name="Picture 16" descr="Relacyjne bazy danych"/>
+                    <pic:cNvPicPr>
+                      <a:picLocks noChangeAspect="1" noChangeArrowheads="1"/>
+                    </pic:cNvPicPr>
+                  </pic:nvPicPr>
+                  <pic:blipFill>
+                    <a:blip r:embed="rId23">
+                      <a:extLst>
+                        <a:ext uri="{28A0092B-C50C-407E-A947-70E740481C1C}">
+                          <a14:useLocalDpi xmlns:a14="http://schemas.microsoft.com/office/drawing/2010/main" val="0"/>
+                        </a:ext>
+                      </a:extLst>
+                    </a:blip>
+                    <a:srcRect/>
+                    <a:stretch>
+                      <a:fillRect/>
+                    </a:stretch>
+                  </pic:blipFill>
+                  <pic:spPr bwMode="auto">
+                    <a:xfrm>
+                      <a:off x="0" y="0"/>
+                      <a:ext cx="4876800" cy="2238375"/>
+                    </a:xfrm>
+                    <a:prstGeom prst="rect">
+                      <a:avLst/>
+                    </a:prstGeom>
+                    <a:noFill/>
+                    <a:ln>
+                      <a:noFill/>
+                    </a:ln>
+                  </pic:spPr>
+                </pic:pic>
+              </a:graphicData>
+            </a:graphic>
+          </wp:inline>
+        </w:drawing>
+      </w:r>
+    </w:p>
+    <w:p>
+      <w:pPr>
+        <w:pStyle w:val="Nagwek2"/>
+      </w:pPr>
+      <w:r>
+        <w:t>Rysunek 8 Schemat relacyjnego modelu danych</w:t>
+      </w:r>
+      <w:r>
+        <w:t>.</w:t>
+      </w:r>
+    </w:p>
+    <w:p>
+      <w:r>
+        <w:tab/>
+      </w:r>
+      <w:r>
+        <w:t xml:space="preserve">  </w:t>
+      </w:r>
+    </w:p>
+    <w:p>
+      <w:r>
+        <w:t xml:space="preserve"> </w:t>
+      </w:r>
+    </w:p>
     <w:p>
       <w:pPr>
         <w:pStyle w:val="Bezodstpw"/>
@@ -2059,74 +2506,60 @@
         <w:t xml:space="preserve"> Query Language</w:t>
       </w:r>
       <w:r>
-        <w:t>).</w:t>
-      </w:r>
-      <w:r>
-        <w:t xml:space="preserve"> Jest </w:t>
-      </w:r>
+        <w:t>). Jest językiem deklaratywnym co oznacza że programista pisząc zapytanie mówi bazie czego oczekuje i gdzie</w:t>
+      </w:r>
+      <w:r>
+        <w:t xml:space="preserve"> te dane się znajdują a SZBD dokonuje analizy</w:t>
+      </w:r>
+      <w:r>
+        <w:t xml:space="preserve"> potrzebnych</w:t>
+      </w:r>
+      <w:r>
+        <w:t xml:space="preserve"> kroków do pobrania i przekazania</w:t>
+      </w:r>
+      <w:r>
+        <w:t xml:space="preserve"> w odpowiedzi</w:t>
+      </w:r>
+      <w:r>
+        <w:t xml:space="preserve"> tych informacji. </w:t>
+      </w:r>
+    </w:p>
+    <w:p/>
+    <w:p>
+      <w:r>
+        <w:t>Zapytania języka SQL możemy podzielić na cztery podzbiory:</w:t>
+      </w:r>
+    </w:p>
+    <w:p>
+      <w:pPr>
+        <w:pStyle w:val="Tytu"/>
+      </w:pPr>
+      <w:r>
+        <w:t xml:space="preserve">DDL - </w:t>
+      </w:r>
+      <w:r>
+        <w:t>język definicji danych</w:t>
+      </w:r>
+      <w:r>
+        <w:t xml:space="preserve"> (ang. Data Definition Language</w:t>
+      </w:r>
+      <w:r>
+        <w:t>)</w:t>
+      </w:r>
+      <w:r>
+        <w:t xml:space="preserve"> pozwala na definiowanie i usuwanie struktur danych np. tabel. </w:t>
+      </w:r>
+    </w:p>
+    <w:p>
+      <w:pPr>
+        <w:pStyle w:val="Tytu"/>
+      </w:pPr>
       <w:r>
         <w:lastRenderedPageBreak/>
-        <w:t>językiem deklaratywnym co oznacza że programista pisząc zapytanie mówi bazie czego oczekuje i gdzie</w:t>
-      </w:r>
-      <w:r>
-        <w:t xml:space="preserve"> te dane się znajdują a SZBD dokonuje analizy</w:t>
-      </w:r>
-      <w:r>
-        <w:t xml:space="preserve"> potrzebnych</w:t>
-      </w:r>
-      <w:r>
-        <w:t xml:space="preserve"> kroków do pobrania i przekazania</w:t>
-      </w:r>
-      <w:r>
-        <w:t xml:space="preserve"> w odpowiedzi</w:t>
-      </w:r>
-      <w:r>
-        <w:t xml:space="preserve"> tych informacji. </w:t>
-      </w:r>
-    </w:p>
-    <w:p/>
-    <w:p>
-      <w:r>
-        <w:t>Zapytania języka SQL możemy podzielić na cztery podzbiory:</w:t>
-      </w:r>
-    </w:p>
-    <w:p>
-      <w:pPr>
-        <w:pStyle w:val="Tytu"/>
-      </w:pPr>
-      <w:r>
-        <w:t xml:space="preserve">DDL - </w:t>
-      </w:r>
-      <w:r>
-        <w:t>język definicji danych</w:t>
-      </w:r>
-      <w:r>
-        <w:t xml:space="preserve"> (ang. </w:t>
-      </w:r>
-      <w:r>
-        <w:t>Data Definition Language</w:t>
-      </w:r>
-      <w:r>
-        <w:t>)</w:t>
-      </w:r>
-      <w:r>
-        <w:t xml:space="preserve"> pozwala na definiowanie i usuwanie struktur danych np. tabel. </w:t>
-      </w:r>
-    </w:p>
-    <w:p>
-      <w:pPr>
-        <w:pStyle w:val="Tytu"/>
-      </w:pPr>
-      <w:r>
         <w:t xml:space="preserve">DML – język manipulacji danymi (ang. </w:t>
       </w:r>
       <w:r>
-        <w:t>Data Ma</w:t>
-      </w:r>
-      <w:bookmarkStart w:id="0" w:name="_GoBack"/>
-      <w:bookmarkEnd w:id="0"/>
-      <w:r>
-        <w:t>nipulation Language</w:t>
+        <w:t>Data Manipulation Language</w:t>
       </w:r>
       <w:r>
         <w:t>) wykonuje operacje na danych, np. dodanie lub usunięcie rekordu, przeglądanie zbioru lub jego modyfikacje</w:t>
@@ -2191,7 +2624,88 @@
         </w:numPr>
       </w:pPr>
       <w:r>
-        <w:t>Architektura baz danych</w:t>
+        <w:t xml:space="preserve">Architektura </w:t>
+      </w:r>
+      <w:r>
+        <w:t xml:space="preserve">zarządzania </w:t>
+      </w:r>
+      <w:r>
+        <w:t>baz danych</w:t>
+      </w:r>
+      <w:r>
+        <w:t xml:space="preserve"> </w:t>
+      </w:r>
+    </w:p>
+    <w:p>
+      <w:pPr>
+        <w:ind w:left="360"/>
+      </w:pPr>
+      <w:r>
+        <w:t xml:space="preserve"> </w:t>
+      </w:r>
+      <w:r>
+        <w:tab/>
+      </w:r>
+      <w:r>
+        <w:t xml:space="preserve">Od architektury baz danych zależy w jaki sposób </w:t>
+      </w:r>
+      <w:r>
+        <w:t xml:space="preserve">funkcjonują elementy składające się na system bazy oraz rozwiązania połączeń tych elementów w sposób fizyczny i logiczny. </w:t>
+      </w:r>
+      <w:bookmarkStart w:id="0" w:name="_GoBack"/>
+      <w:r>
+        <w:t>Możemy ją podzielić na trzy części:</w:t>
+      </w:r>
+    </w:p>
+    <w:bookmarkEnd w:id="0"/>
+    <w:p>
+      <w:pPr>
+        <w:pStyle w:val="Tytu"/>
+      </w:pPr>
+      <w:r>
+        <w:t xml:space="preserve">Poziom wewnętrzny (fizyczny) – jest odpowiedzialny za sposób </w:t>
+      </w:r>
+      <w:r>
+        <w:t xml:space="preserve">fizycznego przechowywania informacji oraz dostęp do danych. Opisuje przechowywanie danych w bazie, strukturę i organizację plików do zarządzania tymi danymi. </w:t>
+      </w:r>
+    </w:p>
+    <w:p>
+      <w:pPr>
+        <w:pStyle w:val="Tytu"/>
+      </w:pPr>
+      <w:r>
+        <w:t>Poziom zewnętrzny (użytkownika) – definiuje sposób w jaki dane są wyświetlane użytkownikowi, stanowi interfejs użytkownika do bazy danych.</w:t>
+      </w:r>
+    </w:p>
+    <w:p>
+      <w:pPr>
+        <w:pStyle w:val="Tytu"/>
+      </w:pPr>
+      <w:r>
+        <w:t>P</w:t>
+      </w:r>
+      <w:r>
+        <w:t>oziom pojęciowy (koncepcyjny) - definiuje koncepcje i widoki bazy oraz związki między danymi.</w:t>
+      </w:r>
+    </w:p>
+    <w:p>
+      <w:pPr>
+        <w:pStyle w:val="Bezodstpw"/>
+        <w:numPr>
+          <w:ilvl w:val="1"/>
+          <w:numId w:val="1"/>
+        </w:numPr>
+      </w:pPr>
+      <w:r>
+        <w:t>Sposoby komunikacji z bazami danych</w:t>
+      </w:r>
+    </w:p>
+    <w:p>
+      <w:pPr>
+        <w:ind w:left="360"/>
+      </w:pPr>
+      <w:r>
+        <w:tab/>
       </w:r>
     </w:p>
     <w:p>
@@ -2227,31 +2741,10 @@
       </w:r>
     </w:p>
     <w:p/>
-    <w:p/>
-    <w:p>
-      <w:r>
-        <w:tab/>
-      </w:r>
-      <w:r>
-        <w:t xml:space="preserve">Baza danych jest uporządkowanym zbiorem informacji </w:t>
-      </w:r>
-    </w:p>
-    <w:p>
-      <w:r>
-        <w:tab/>
-        <w:t>Modele baz danych</w:t>
-      </w:r>
-    </w:p>
     <w:p>
       <w:r>
         <w:lastRenderedPageBreak/>
         <w:tab/>
-        <w:t>Najpopularniejsze języki</w:t>
-      </w:r>
-    </w:p>
-    <w:p>
-      <w:r>
-        <w:tab/>
         <w:t>Projekt mojej bazy danych</w:t>
       </w:r>
     </w:p>
@@ -2552,13 +3045,29 @@
     <w:p>
       <w:pPr>
         <w:pStyle w:val="Bezodstpw"/>
-      </w:pPr>
-      <w:hyperlink r:id="rId20" w:history="1">
+        <w:rPr>
+          <w:rStyle w:val="Hipercze"/>
+        </w:rPr>
+      </w:pPr>
+      <w:hyperlink r:id="rId24" w:history="1">
         <w:r>
           <w:rPr>
             <w:rStyle w:val="Hipercze"/>
           </w:rPr>
           <w:t>https://mfiles.pl/pl/index.php/Kontrola_wersji</w:t>
+        </w:r>
+      </w:hyperlink>
+    </w:p>
+    <w:p>
+      <w:pPr>
+        <w:pStyle w:val="Bezodstpw"/>
+      </w:pPr>
+      <w:hyperlink r:id="rId25" w:history="1">
+        <w:r>
+          <w:rPr>
+            <w:rStyle w:val="Hipercze"/>
+          </w:rPr>
+          <w:t>http://www.informatyka.orawskie.pl/?pl_systemy-baz-danych,162</w:t>
         </w:r>
       </w:hyperlink>
     </w:p>
@@ -4983,7 +5492,7 @@
 </file>
 
 <file path=customXml/itemProps1.xml><?xml version="1.0" encoding="utf-8"?>
-<ds:datastoreItem xmlns:ds="http://schemas.openxmlformats.org/officeDocument/2006/customXml" ds:itemID="{9D6FFBC8-689B-4825-AB21-0902EF8C2EE2}">
+<ds:datastoreItem xmlns:ds="http://schemas.openxmlformats.org/officeDocument/2006/customXml" ds:itemID="{9720DDDB-0341-4734-B527-2A4E7076018E}">
   <ds:schemaRefs>
     <ds:schemaRef ds:uri="http://schemas.openxmlformats.org/officeDocument/2006/bibliography"/>
   </ds:schemaRefs>
